--- a/Báo cáo đồ án tốt nghiệp _ Huỳnh Kim Phú Mỹ Hưng.docx
+++ b/Báo cáo đồ án tốt nghiệp _ Huỳnh Kim Phú Mỹ Hưng.docx
@@ -4158,6 +4158,1831 @@
     </w:p>
     <w:p>
       <w:pPr>
+        <w:pStyle w:val="ListParagraph"/>
+        <w:numPr>
+          <w:ilvl w:val="0"/>
+          <w:numId w:val="14"/>
+        </w:numPr>
+        <w:spacing w:after="0" w:line="360" w:lineRule="auto"/>
+        <w:ind w:left="0" w:firstLine="0"/>
+        <w:contextualSpacing w:val="0"/>
+        <w:jc w:val="both"/>
+        <w:outlineLvl w:val="1"/>
+        <w:rPr>
+          <w:b/>
+          <w:bCs/>
+          <w:lang w:val="vi-VN"/>
+        </w:rPr>
+      </w:pPr>
+      <w:r>
+        <w:rPr>
+          <w:b/>
+          <w:bCs/>
+          <w:lang w:val="vi-VN"/>
+        </w:rPr>
+        <w:t>KHẢO SÁT THỰC TRẠNG</w:t>
+      </w:r>
+    </w:p>
+    <w:p>
+      <w:pPr>
+        <w:pStyle w:val="ListParagraph"/>
+        <w:numPr>
+          <w:ilvl w:val="0"/>
+          <w:numId w:val="9"/>
+        </w:numPr>
+        <w:spacing w:after="0" w:line="360" w:lineRule="auto"/>
+        <w:ind w:left="0" w:firstLine="284"/>
+        <w:contextualSpacing w:val="0"/>
+        <w:jc w:val="both"/>
+        <w:rPr>
+          <w:sz w:val="26"/>
+          <w:szCs w:val="26"/>
+          <w:lang w:val="vi-VN"/>
+        </w:rPr>
+      </w:pPr>
+      <w:r>
+        <w:rPr>
+          <w:sz w:val="26"/>
+          <w:szCs w:val="26"/>
+          <w:lang w:val="vi-VN"/>
+        </w:rPr>
+        <w:t>Khảo sát thực tế được thực hiện để hiểu rõ nhu cầu, hành vi, và đặc điểm của người dùng đối với ứng dụng mua hàng trực tuyến. Kết quả khảo sát bao gồm:</w:t>
+      </w:r>
+    </w:p>
+    <w:p>
+      <w:pPr>
+        <w:pStyle w:val="ListParagraph"/>
+        <w:numPr>
+          <w:ilvl w:val="0"/>
+          <w:numId w:val="9"/>
+        </w:numPr>
+        <w:spacing w:after="0" w:line="360" w:lineRule="auto"/>
+        <w:ind w:left="0" w:firstLine="284"/>
+        <w:contextualSpacing w:val="0"/>
+        <w:jc w:val="both"/>
+        <w:rPr>
+          <w:sz w:val="26"/>
+          <w:szCs w:val="26"/>
+          <w:lang w:val="vi-VN"/>
+        </w:rPr>
+      </w:pPr>
+      <w:r>
+        <w:rPr>
+          <w:sz w:val="26"/>
+          <w:szCs w:val="26"/>
+          <w:lang w:val="vi-VN"/>
+        </w:rPr>
+        <w:t>Nhu cầu mua sắm trực tuyến:</w:t>
+      </w:r>
+    </w:p>
+    <w:p>
+      <w:pPr>
+        <w:pStyle w:val="ListParagraph"/>
+        <w:numPr>
+          <w:ilvl w:val="0"/>
+          <w:numId w:val="15"/>
+        </w:numPr>
+        <w:spacing w:after="0" w:line="360" w:lineRule="auto"/>
+        <w:ind w:left="0" w:firstLine="567"/>
+        <w:contextualSpacing w:val="0"/>
+        <w:jc w:val="both"/>
+        <w:rPr>
+          <w:sz w:val="26"/>
+          <w:szCs w:val="26"/>
+          <w:lang w:val="vi-VN"/>
+        </w:rPr>
+      </w:pPr>
+      <w:r>
+        <w:rPr>
+          <w:sz w:val="26"/>
+          <w:szCs w:val="26"/>
+          <w:lang w:val="vi-VN"/>
+        </w:rPr>
+        <w:t>Khoảng 85% người tham gia khảo sát cho biết họ ưu tiên mua sắm trực tuyến do tính tiện lợi.</w:t>
+      </w:r>
+    </w:p>
+    <w:p>
+      <w:pPr>
+        <w:pStyle w:val="ListParagraph"/>
+        <w:numPr>
+          <w:ilvl w:val="0"/>
+          <w:numId w:val="15"/>
+        </w:numPr>
+        <w:spacing w:after="0" w:line="360" w:lineRule="auto"/>
+        <w:ind w:left="0" w:firstLine="567"/>
+        <w:contextualSpacing w:val="0"/>
+        <w:jc w:val="both"/>
+        <w:rPr>
+          <w:sz w:val="26"/>
+          <w:szCs w:val="26"/>
+          <w:lang w:val="vi-VN"/>
+        </w:rPr>
+      </w:pPr>
+      <w:r>
+        <w:rPr>
+          <w:sz w:val="26"/>
+          <w:szCs w:val="26"/>
+          <w:lang w:val="vi-VN"/>
+        </w:rPr>
+        <w:t>Các sản phẩm được mua nhiều nhất: điện tử, thời trang, và đồ gia dụng.</w:t>
+      </w:r>
+    </w:p>
+    <w:p>
+      <w:pPr>
+        <w:pStyle w:val="ListParagraph"/>
+        <w:numPr>
+          <w:ilvl w:val="0"/>
+          <w:numId w:val="15"/>
+        </w:numPr>
+        <w:spacing w:after="0" w:line="360" w:lineRule="auto"/>
+        <w:ind w:left="0" w:firstLine="567"/>
+        <w:contextualSpacing w:val="0"/>
+        <w:jc w:val="both"/>
+        <w:rPr>
+          <w:sz w:val="26"/>
+          <w:szCs w:val="26"/>
+          <w:lang w:val="vi-VN"/>
+        </w:rPr>
+      </w:pPr>
+      <w:r>
+        <w:rPr>
+          <w:sz w:val="26"/>
+          <w:szCs w:val="26"/>
+          <w:lang w:val="vi-VN"/>
+        </w:rPr>
+        <w:t>Mua sắm trực tuyến được coi là lựa chọn hàng đầu trong các dịp khuyến mãi lớn như Black Friday, 11/11, và các sự kiện giảm giá khác.</w:t>
+      </w:r>
+    </w:p>
+    <w:p>
+      <w:pPr>
+        <w:pStyle w:val="ListParagraph"/>
+        <w:numPr>
+          <w:ilvl w:val="0"/>
+          <w:numId w:val="9"/>
+        </w:numPr>
+        <w:spacing w:after="0" w:line="360" w:lineRule="auto"/>
+        <w:ind w:left="0" w:firstLine="284"/>
+        <w:contextualSpacing w:val="0"/>
+        <w:jc w:val="both"/>
+        <w:rPr>
+          <w:sz w:val="26"/>
+          <w:szCs w:val="26"/>
+          <w:lang w:val="vi-VN"/>
+        </w:rPr>
+      </w:pPr>
+      <w:r>
+        <w:rPr>
+          <w:sz w:val="26"/>
+          <w:szCs w:val="26"/>
+          <w:lang w:val="vi-VN"/>
+        </w:rPr>
+        <w:t>Thói quen mua sắm:</w:t>
+      </w:r>
+    </w:p>
+    <w:p>
+      <w:pPr>
+        <w:pStyle w:val="ListParagraph"/>
+        <w:numPr>
+          <w:ilvl w:val="0"/>
+          <w:numId w:val="15"/>
+        </w:numPr>
+        <w:spacing w:after="0" w:line="360" w:lineRule="auto"/>
+        <w:ind w:left="0" w:firstLine="567"/>
+        <w:contextualSpacing w:val="0"/>
+        <w:jc w:val="both"/>
+        <w:rPr>
+          <w:sz w:val="26"/>
+          <w:szCs w:val="26"/>
+          <w:lang w:val="vi-VN"/>
+        </w:rPr>
+      </w:pPr>
+      <w:r>
+        <w:rPr>
+          <w:sz w:val="26"/>
+          <w:szCs w:val="26"/>
+          <w:lang w:val="vi-VN"/>
+        </w:rPr>
+        <w:t>70% người dùng thường xuyên mua sắm qua smartphone thay vì máy tính.</w:t>
+      </w:r>
+    </w:p>
+    <w:p>
+      <w:pPr>
+        <w:pStyle w:val="ListParagraph"/>
+        <w:numPr>
+          <w:ilvl w:val="0"/>
+          <w:numId w:val="15"/>
+        </w:numPr>
+        <w:spacing w:after="0" w:line="360" w:lineRule="auto"/>
+        <w:ind w:left="0" w:firstLine="567"/>
+        <w:contextualSpacing w:val="0"/>
+        <w:jc w:val="both"/>
+        <w:rPr>
+          <w:sz w:val="26"/>
+          <w:szCs w:val="26"/>
+          <w:lang w:val="vi-VN"/>
+        </w:rPr>
+      </w:pPr>
+      <w:r>
+        <w:rPr>
+          <w:sz w:val="26"/>
+          <w:szCs w:val="26"/>
+          <w:lang w:val="vi-VN"/>
+        </w:rPr>
+        <w:t>Thời gian mua sắm: Cao điểm là vào buổi tối (19h-22h).</w:t>
+      </w:r>
+    </w:p>
+    <w:p>
+      <w:pPr>
+        <w:pStyle w:val="ListParagraph"/>
+        <w:numPr>
+          <w:ilvl w:val="0"/>
+          <w:numId w:val="15"/>
+        </w:numPr>
+        <w:spacing w:after="0" w:line="360" w:lineRule="auto"/>
+        <w:ind w:left="0" w:firstLine="567"/>
+        <w:contextualSpacing w:val="0"/>
+        <w:jc w:val="both"/>
+        <w:rPr>
+          <w:sz w:val="26"/>
+          <w:szCs w:val="26"/>
+          <w:lang w:val="vi-VN"/>
+        </w:rPr>
+      </w:pPr>
+      <w:r>
+        <w:rPr>
+          <w:sz w:val="26"/>
+          <w:szCs w:val="26"/>
+          <w:lang w:val="vi-VN"/>
+        </w:rPr>
+        <w:t>Người dùng thường so sánh giá giữa các nền tảng trước khi quyết định mua.</w:t>
+      </w:r>
+    </w:p>
+    <w:p>
+      <w:pPr>
+        <w:pStyle w:val="ListParagraph"/>
+        <w:numPr>
+          <w:ilvl w:val="0"/>
+          <w:numId w:val="15"/>
+        </w:numPr>
+        <w:spacing w:after="0" w:line="360" w:lineRule="auto"/>
+        <w:ind w:left="0" w:firstLine="567"/>
+        <w:contextualSpacing w:val="0"/>
+        <w:jc w:val="both"/>
+        <w:rPr>
+          <w:sz w:val="26"/>
+          <w:szCs w:val="26"/>
+          <w:lang w:val="vi-VN"/>
+        </w:rPr>
+      </w:pPr>
+      <w:r>
+        <w:rPr>
+          <w:sz w:val="26"/>
+          <w:szCs w:val="26"/>
+          <w:lang w:val="vi-VN"/>
+        </w:rPr>
+        <w:t>Tỷ lệ mua hàng qua mạng xã hội (Facebook, Instagram) cũng đang gia tăng, đặc biệt ở nhóm người trẻ tuổi.</w:t>
+      </w:r>
+    </w:p>
+    <w:p>
+      <w:pPr>
+        <w:pStyle w:val="ListParagraph"/>
+        <w:numPr>
+          <w:ilvl w:val="0"/>
+          <w:numId w:val="9"/>
+        </w:numPr>
+        <w:spacing w:after="0" w:line="360" w:lineRule="auto"/>
+        <w:ind w:left="0" w:firstLine="284"/>
+        <w:contextualSpacing w:val="0"/>
+        <w:jc w:val="both"/>
+        <w:rPr>
+          <w:sz w:val="26"/>
+          <w:szCs w:val="26"/>
+          <w:lang w:val="vi-VN"/>
+        </w:rPr>
+      </w:pPr>
+      <w:r>
+        <w:rPr>
+          <w:sz w:val="26"/>
+          <w:szCs w:val="26"/>
+          <w:lang w:val="vi-VN"/>
+        </w:rPr>
+        <w:t>Khó khăn khi mua sắm trực tuyến:</w:t>
+      </w:r>
+    </w:p>
+    <w:p>
+      <w:pPr>
+        <w:pStyle w:val="ListParagraph"/>
+        <w:numPr>
+          <w:ilvl w:val="0"/>
+          <w:numId w:val="15"/>
+        </w:numPr>
+        <w:spacing w:after="0" w:line="360" w:lineRule="auto"/>
+        <w:ind w:left="0" w:firstLine="567"/>
+        <w:contextualSpacing w:val="0"/>
+        <w:jc w:val="both"/>
+        <w:rPr>
+          <w:sz w:val="26"/>
+          <w:szCs w:val="26"/>
+          <w:lang w:val="vi-VN"/>
+        </w:rPr>
+      </w:pPr>
+      <w:r>
+        <w:rPr>
+          <w:sz w:val="26"/>
+          <w:szCs w:val="26"/>
+          <w:lang w:val="vi-VN"/>
+        </w:rPr>
+        <w:t>50% phàn nàn về việc sản phẩm nhận được không đúng mô tả.</w:t>
+      </w:r>
+    </w:p>
+    <w:p>
+      <w:pPr>
+        <w:pStyle w:val="ListParagraph"/>
+        <w:numPr>
+          <w:ilvl w:val="0"/>
+          <w:numId w:val="15"/>
+        </w:numPr>
+        <w:spacing w:after="0" w:line="360" w:lineRule="auto"/>
+        <w:ind w:left="0" w:firstLine="567"/>
+        <w:contextualSpacing w:val="0"/>
+        <w:jc w:val="both"/>
+        <w:rPr>
+          <w:sz w:val="26"/>
+          <w:szCs w:val="26"/>
+          <w:lang w:val="vi-VN"/>
+        </w:rPr>
+      </w:pPr>
+      <w:r>
+        <w:rPr>
+          <w:sz w:val="26"/>
+          <w:szCs w:val="26"/>
+          <w:lang w:val="vi-VN"/>
+        </w:rPr>
+        <w:t>35% gặp vấn đề về giao hàng chậm trễ.</w:t>
+      </w:r>
+    </w:p>
+    <w:p>
+      <w:pPr>
+        <w:pStyle w:val="ListParagraph"/>
+        <w:numPr>
+          <w:ilvl w:val="0"/>
+          <w:numId w:val="15"/>
+        </w:numPr>
+        <w:spacing w:after="0" w:line="360" w:lineRule="auto"/>
+        <w:ind w:left="0" w:firstLine="567"/>
+        <w:contextualSpacing w:val="0"/>
+        <w:jc w:val="both"/>
+        <w:rPr>
+          <w:sz w:val="26"/>
+          <w:szCs w:val="26"/>
+          <w:lang w:val="vi-VN"/>
+        </w:rPr>
+      </w:pPr>
+      <w:r>
+        <w:rPr>
+          <w:sz w:val="26"/>
+          <w:szCs w:val="26"/>
+          <w:lang w:val="vi-VN"/>
+        </w:rPr>
+        <w:t>20% phản ánh việc thiếu thông tin rõ ràng về chính sách đổi trả hàng.</w:t>
+      </w:r>
+    </w:p>
+    <w:p>
+      <w:pPr>
+        <w:pStyle w:val="ListParagraph"/>
+        <w:numPr>
+          <w:ilvl w:val="0"/>
+          <w:numId w:val="15"/>
+        </w:numPr>
+        <w:spacing w:after="0" w:line="360" w:lineRule="auto"/>
+        <w:ind w:left="0" w:firstLine="567"/>
+        <w:contextualSpacing w:val="0"/>
+        <w:jc w:val="both"/>
+        <w:rPr>
+          <w:sz w:val="26"/>
+          <w:szCs w:val="26"/>
+          <w:lang w:val="vi-VN"/>
+        </w:rPr>
+      </w:pPr>
+      <w:r>
+        <w:rPr>
+          <w:sz w:val="26"/>
+          <w:szCs w:val="26"/>
+          <w:lang w:val="vi-VN"/>
+        </w:rPr>
+        <w:t>15% phân vân do độ bảo mật thanh toán online.</w:t>
+      </w:r>
+    </w:p>
+    <w:p>
+      <w:pPr>
+        <w:pStyle w:val="ListParagraph"/>
+        <w:numPr>
+          <w:ilvl w:val="0"/>
+          <w:numId w:val="15"/>
+        </w:numPr>
+        <w:spacing w:after="0" w:line="360" w:lineRule="auto"/>
+        <w:ind w:left="0" w:firstLine="567"/>
+        <w:contextualSpacing w:val="0"/>
+        <w:jc w:val="both"/>
+        <w:rPr>
+          <w:sz w:val="26"/>
+          <w:szCs w:val="26"/>
+          <w:lang w:val="vi-VN"/>
+        </w:rPr>
+      </w:pPr>
+      <w:r>
+        <w:rPr>
+          <w:sz w:val="26"/>
+          <w:szCs w:val="26"/>
+          <w:lang w:val="vi-VN"/>
+        </w:rPr>
+        <w:t>Một số người dùng cảm thấy khó khăn trong việc theo dõi tình trạng đơn hàng.</w:t>
+      </w:r>
+    </w:p>
+    <w:p>
+      <w:pPr>
+        <w:pStyle w:val="ListParagraph"/>
+        <w:numPr>
+          <w:ilvl w:val="0"/>
+          <w:numId w:val="9"/>
+        </w:numPr>
+        <w:spacing w:after="0" w:line="360" w:lineRule="auto"/>
+        <w:ind w:left="0" w:firstLine="284"/>
+        <w:contextualSpacing w:val="0"/>
+        <w:jc w:val="both"/>
+        <w:rPr>
+          <w:sz w:val="26"/>
+          <w:szCs w:val="26"/>
+          <w:lang w:val="vi-VN"/>
+        </w:rPr>
+      </w:pPr>
+      <w:r>
+        <w:rPr>
+          <w:sz w:val="26"/>
+          <w:szCs w:val="26"/>
+          <w:lang w:val="vi-VN"/>
+        </w:rPr>
+        <w:t>Kỳ vọng đối với ứng dụng mua sắm trực tuyến:</w:t>
+      </w:r>
+    </w:p>
+    <w:p>
+      <w:pPr>
+        <w:pStyle w:val="ListParagraph"/>
+        <w:numPr>
+          <w:ilvl w:val="0"/>
+          <w:numId w:val="15"/>
+        </w:numPr>
+        <w:spacing w:after="0" w:line="360" w:lineRule="auto"/>
+        <w:ind w:left="0" w:firstLine="567"/>
+        <w:contextualSpacing w:val="0"/>
+        <w:jc w:val="both"/>
+        <w:rPr>
+          <w:sz w:val="26"/>
+          <w:szCs w:val="26"/>
+          <w:lang w:val="vi-VN"/>
+        </w:rPr>
+      </w:pPr>
+      <w:r>
+        <w:rPr>
+          <w:sz w:val="26"/>
+          <w:szCs w:val="26"/>
+          <w:lang w:val="vi-VN"/>
+        </w:rPr>
+        <w:t>Giao diện dễ sử dụng.</w:t>
+      </w:r>
+    </w:p>
+    <w:p>
+      <w:pPr>
+        <w:pStyle w:val="ListParagraph"/>
+        <w:numPr>
+          <w:ilvl w:val="0"/>
+          <w:numId w:val="15"/>
+        </w:numPr>
+        <w:spacing w:after="0" w:line="360" w:lineRule="auto"/>
+        <w:ind w:left="0" w:firstLine="567"/>
+        <w:contextualSpacing w:val="0"/>
+        <w:jc w:val="both"/>
+        <w:rPr>
+          <w:sz w:val="26"/>
+          <w:szCs w:val="26"/>
+          <w:lang w:val="vi-VN"/>
+        </w:rPr>
+      </w:pPr>
+      <w:r>
+        <w:rPr>
+          <w:sz w:val="26"/>
+          <w:szCs w:val="26"/>
+          <w:lang w:val="vi-VN"/>
+        </w:rPr>
+        <w:t>Hỗ trợ tìm kiếm sản phẩm nhanh chóng.</w:t>
+      </w:r>
+    </w:p>
+    <w:p>
+      <w:pPr>
+        <w:pStyle w:val="ListParagraph"/>
+        <w:numPr>
+          <w:ilvl w:val="0"/>
+          <w:numId w:val="15"/>
+        </w:numPr>
+        <w:spacing w:after="0" w:line="360" w:lineRule="auto"/>
+        <w:ind w:left="0" w:firstLine="567"/>
+        <w:contextualSpacing w:val="0"/>
+        <w:jc w:val="both"/>
+        <w:rPr>
+          <w:sz w:val="26"/>
+          <w:szCs w:val="26"/>
+          <w:lang w:val="vi-VN"/>
+        </w:rPr>
+      </w:pPr>
+      <w:r>
+        <w:rPr>
+          <w:sz w:val="26"/>
+          <w:szCs w:val="26"/>
+          <w:lang w:val="vi-VN"/>
+        </w:rPr>
+        <w:t>Dịch vụ giao hàng nhanh và đáng tin cậy.</w:t>
+      </w:r>
+    </w:p>
+    <w:p>
+      <w:pPr>
+        <w:pStyle w:val="ListParagraph"/>
+        <w:numPr>
+          <w:ilvl w:val="0"/>
+          <w:numId w:val="15"/>
+        </w:numPr>
+        <w:spacing w:after="0" w:line="360" w:lineRule="auto"/>
+        <w:ind w:left="0" w:firstLine="567"/>
+        <w:contextualSpacing w:val="0"/>
+        <w:jc w:val="both"/>
+        <w:rPr>
+          <w:sz w:val="26"/>
+          <w:szCs w:val="26"/>
+          <w:lang w:val="vi-VN"/>
+        </w:rPr>
+      </w:pPr>
+      <w:r>
+        <w:rPr>
+          <w:sz w:val="26"/>
+          <w:szCs w:val="26"/>
+          <w:lang w:val="vi-VN"/>
+        </w:rPr>
+        <w:t>Hỗ trợ chăm sóc khách hàng 24/7.</w:t>
+      </w:r>
+    </w:p>
+    <w:p>
+      <w:pPr>
+        <w:pStyle w:val="ListParagraph"/>
+        <w:numPr>
+          <w:ilvl w:val="0"/>
+          <w:numId w:val="15"/>
+        </w:numPr>
+        <w:spacing w:after="0" w:line="360" w:lineRule="auto"/>
+        <w:ind w:left="0" w:firstLine="567"/>
+        <w:contextualSpacing w:val="0"/>
+        <w:jc w:val="both"/>
+        <w:rPr>
+          <w:sz w:val="26"/>
+          <w:szCs w:val="26"/>
+          <w:lang w:val="vi-VN"/>
+        </w:rPr>
+      </w:pPr>
+      <w:r>
+        <w:rPr>
+          <w:sz w:val="26"/>
+          <w:szCs w:val="26"/>
+          <w:lang w:val="vi-VN"/>
+        </w:rPr>
+        <w:t>Chính sách bảo mật và thanh toán an toàn.</w:t>
+      </w:r>
+    </w:p>
+    <w:p>
+      <w:pPr>
+        <w:pStyle w:val="ListParagraph"/>
+        <w:numPr>
+          <w:ilvl w:val="0"/>
+          <w:numId w:val="15"/>
+        </w:numPr>
+        <w:spacing w:after="120" w:line="360" w:lineRule="auto"/>
+        <w:ind w:left="0" w:firstLine="567"/>
+        <w:contextualSpacing w:val="0"/>
+        <w:jc w:val="both"/>
+        <w:rPr>
+          <w:sz w:val="26"/>
+          <w:szCs w:val="26"/>
+          <w:lang w:val="vi-VN"/>
+        </w:rPr>
+      </w:pPr>
+      <w:r>
+        <w:rPr>
+          <w:sz w:val="26"/>
+          <w:szCs w:val="26"/>
+          <w:lang w:val="vi-VN"/>
+        </w:rPr>
+        <w:t>Cung cấp đánh giá chi tiết từ người mua hàng trước để tăng độ tin cậy.</w:t>
+      </w:r>
+    </w:p>
+    <w:p>
+      <w:pPr>
+        <w:pStyle w:val="ListParagraph"/>
+        <w:numPr>
+          <w:ilvl w:val="0"/>
+          <w:numId w:val="14"/>
+        </w:numPr>
+        <w:spacing w:after="0" w:line="360" w:lineRule="auto"/>
+        <w:ind w:left="0" w:firstLine="0"/>
+        <w:contextualSpacing w:val="0"/>
+        <w:jc w:val="both"/>
+        <w:outlineLvl w:val="1"/>
+        <w:rPr>
+          <w:b/>
+          <w:bCs/>
+          <w:lang w:val="vi-VN"/>
+        </w:rPr>
+      </w:pPr>
+      <w:r>
+        <w:rPr>
+          <w:b/>
+          <w:bCs/>
+          <w:lang w:val="vi-VN"/>
+        </w:rPr>
+        <w:t>MỘT SỐ ỨNG DỤNG MUA BÁN TRỰC TUYẾN</w:t>
+      </w:r>
+    </w:p>
+    <w:p>
+      <w:pPr>
+        <w:pStyle w:val="ListParagraph"/>
+        <w:numPr>
+          <w:ilvl w:val="0"/>
+          <w:numId w:val="9"/>
+        </w:numPr>
+        <w:spacing w:after="0" w:line="360" w:lineRule="auto"/>
+        <w:ind w:left="0" w:firstLine="284"/>
+        <w:contextualSpacing w:val="0"/>
+        <w:jc w:val="both"/>
+        <w:rPr>
+          <w:sz w:val="26"/>
+          <w:szCs w:val="26"/>
+          <w:lang w:val="vi-VN"/>
+        </w:rPr>
+      </w:pPr>
+      <w:r>
+        <w:rPr>
+          <w:sz w:val="26"/>
+          <w:szCs w:val="26"/>
+          <w:lang w:val="vi-VN"/>
+        </w:rPr>
+        <w:t>Dưới đây là danh sách các ứng dụng mua bán trực tuyến phổ biến, mô tả chi tiết để tham khảo:</w:t>
+      </w:r>
+    </w:p>
+    <w:p>
+      <w:pPr>
+        <w:pStyle w:val="ListParagraph"/>
+        <w:numPr>
+          <w:ilvl w:val="0"/>
+          <w:numId w:val="16"/>
+        </w:numPr>
+        <w:spacing w:after="0" w:line="360" w:lineRule="auto"/>
+        <w:ind w:left="0" w:firstLine="567"/>
+        <w:contextualSpacing w:val="0"/>
+        <w:jc w:val="both"/>
+        <w:rPr>
+          <w:sz w:val="26"/>
+          <w:szCs w:val="26"/>
+          <w:lang w:val="vi-VN"/>
+        </w:rPr>
+      </w:pPr>
+      <w:r>
+        <w:rPr>
+          <w:sz w:val="26"/>
+          <w:szCs w:val="26"/>
+          <w:lang w:val="vi-VN"/>
+        </w:rPr>
+        <w:lastRenderedPageBreak/>
+        <w:t>Shopee:</w:t>
+      </w:r>
+    </w:p>
+    <w:p>
+      <w:pPr>
+        <w:pStyle w:val="ListParagraph"/>
+        <w:numPr>
+          <w:ilvl w:val="0"/>
+          <w:numId w:val="17"/>
+        </w:numPr>
+        <w:spacing w:after="0" w:line="360" w:lineRule="auto"/>
+        <w:ind w:left="0" w:firstLine="851"/>
+        <w:contextualSpacing w:val="0"/>
+        <w:jc w:val="both"/>
+        <w:rPr>
+          <w:sz w:val="26"/>
+          <w:szCs w:val="26"/>
+          <w:lang w:val="vi-VN"/>
+        </w:rPr>
+      </w:pPr>
+      <w:r>
+        <w:rPr>
+          <w:sz w:val="26"/>
+          <w:szCs w:val="26"/>
+          <w:lang w:val="vi-VN"/>
+        </w:rPr>
+        <w:t>Đặc điểm: Đa dạng sản phẩm, nhiều chương trình khuyến mãi, giao diện trực quan.</w:t>
+      </w:r>
+    </w:p>
+    <w:p>
+      <w:pPr>
+        <w:pStyle w:val="ListParagraph"/>
+        <w:numPr>
+          <w:ilvl w:val="0"/>
+          <w:numId w:val="17"/>
+        </w:numPr>
+        <w:spacing w:after="0" w:line="360" w:lineRule="auto"/>
+        <w:ind w:left="0" w:firstLine="851"/>
+        <w:contextualSpacing w:val="0"/>
+        <w:jc w:val="both"/>
+        <w:rPr>
+          <w:sz w:val="26"/>
+          <w:szCs w:val="26"/>
+          <w:lang w:val="vi-VN"/>
+        </w:rPr>
+      </w:pPr>
+      <w:r>
+        <w:rPr>
+          <w:sz w:val="26"/>
+          <w:szCs w:val="26"/>
+          <w:lang w:val="vi-VN"/>
+        </w:rPr>
+        <w:t>Hạn chế: Chất lượng sản phẩm không đồng đều do nhiều nhà cung cấp khác nhau.</w:t>
+      </w:r>
+    </w:p>
+    <w:p>
+      <w:pPr>
+        <w:pStyle w:val="ListParagraph"/>
+        <w:numPr>
+          <w:ilvl w:val="0"/>
+          <w:numId w:val="16"/>
+        </w:numPr>
+        <w:spacing w:after="0" w:line="360" w:lineRule="auto"/>
+        <w:ind w:left="0" w:firstLine="567"/>
+        <w:contextualSpacing w:val="0"/>
+        <w:jc w:val="both"/>
+        <w:rPr>
+          <w:sz w:val="26"/>
+          <w:szCs w:val="26"/>
+          <w:lang w:val="vi-VN"/>
+        </w:rPr>
+      </w:pPr>
+      <w:r>
+        <w:rPr>
+          <w:sz w:val="26"/>
+          <w:szCs w:val="26"/>
+          <w:lang w:val="vi-VN"/>
+        </w:rPr>
+        <w:t>Lazada:</w:t>
+      </w:r>
+    </w:p>
+    <w:p>
+      <w:pPr>
+        <w:pStyle w:val="ListParagraph"/>
+        <w:numPr>
+          <w:ilvl w:val="0"/>
+          <w:numId w:val="17"/>
+        </w:numPr>
+        <w:spacing w:after="0" w:line="360" w:lineRule="auto"/>
+        <w:ind w:left="0" w:firstLine="851"/>
+        <w:contextualSpacing w:val="0"/>
+        <w:jc w:val="both"/>
+        <w:rPr>
+          <w:sz w:val="26"/>
+          <w:szCs w:val="26"/>
+          <w:lang w:val="vi-VN"/>
+        </w:rPr>
+      </w:pPr>
+      <w:r>
+        <w:rPr>
+          <w:sz w:val="26"/>
+          <w:szCs w:val="26"/>
+          <w:lang w:val="vi-VN"/>
+        </w:rPr>
+        <w:t>Đặc điểm: Tập trung vào sản phẩm chính hãng, hệ thống đánh giá đầy đủ.</w:t>
+      </w:r>
+    </w:p>
+    <w:p>
+      <w:pPr>
+        <w:pStyle w:val="ListParagraph"/>
+        <w:numPr>
+          <w:ilvl w:val="0"/>
+          <w:numId w:val="17"/>
+        </w:numPr>
+        <w:spacing w:after="0" w:line="360" w:lineRule="auto"/>
+        <w:ind w:left="0" w:firstLine="851"/>
+        <w:contextualSpacing w:val="0"/>
+        <w:jc w:val="both"/>
+        <w:rPr>
+          <w:sz w:val="26"/>
+          <w:szCs w:val="26"/>
+          <w:lang w:val="vi-VN"/>
+        </w:rPr>
+      </w:pPr>
+      <w:r>
+        <w:rPr>
+          <w:sz w:val="26"/>
+          <w:szCs w:val="26"/>
+          <w:lang w:val="vi-VN"/>
+        </w:rPr>
+        <w:t>Hạn chế: Giao hàng quốc tế có thể chậm trễ.</w:t>
+      </w:r>
+    </w:p>
+    <w:p>
+      <w:pPr>
+        <w:pStyle w:val="ListParagraph"/>
+        <w:numPr>
+          <w:ilvl w:val="0"/>
+          <w:numId w:val="16"/>
+        </w:numPr>
+        <w:spacing w:after="0" w:line="360" w:lineRule="auto"/>
+        <w:ind w:left="0" w:firstLine="567"/>
+        <w:contextualSpacing w:val="0"/>
+        <w:jc w:val="both"/>
+        <w:rPr>
+          <w:sz w:val="26"/>
+          <w:szCs w:val="26"/>
+          <w:lang w:val="vi-VN"/>
+        </w:rPr>
+      </w:pPr>
+      <w:r>
+        <w:rPr>
+          <w:sz w:val="26"/>
+          <w:szCs w:val="26"/>
+          <w:lang w:val="vi-VN"/>
+        </w:rPr>
+        <w:t>Tiki:</w:t>
+      </w:r>
+    </w:p>
+    <w:p>
+      <w:pPr>
+        <w:pStyle w:val="ListParagraph"/>
+        <w:numPr>
+          <w:ilvl w:val="0"/>
+          <w:numId w:val="17"/>
+        </w:numPr>
+        <w:spacing w:after="0" w:line="360" w:lineRule="auto"/>
+        <w:ind w:left="0" w:firstLine="851"/>
+        <w:contextualSpacing w:val="0"/>
+        <w:jc w:val="both"/>
+        <w:rPr>
+          <w:sz w:val="26"/>
+          <w:szCs w:val="26"/>
+          <w:lang w:val="vi-VN"/>
+        </w:rPr>
+      </w:pPr>
+      <w:r>
+        <w:rPr>
+          <w:sz w:val="26"/>
+          <w:szCs w:val="26"/>
+          <w:lang w:val="vi-VN"/>
+        </w:rPr>
+        <w:t>Đặc điểm: Nổi tiếng với sách, điện tử và đồ gia dụng. Tốc độ giao hàng nhanh (“TikiNOW”).</w:t>
+      </w:r>
+    </w:p>
+    <w:p>
+      <w:pPr>
+        <w:pStyle w:val="ListParagraph"/>
+        <w:numPr>
+          <w:ilvl w:val="0"/>
+          <w:numId w:val="17"/>
+        </w:numPr>
+        <w:spacing w:after="0" w:line="360" w:lineRule="auto"/>
+        <w:ind w:left="0" w:firstLine="851"/>
+        <w:contextualSpacing w:val="0"/>
+        <w:jc w:val="both"/>
+        <w:rPr>
+          <w:sz w:val="26"/>
+          <w:szCs w:val="26"/>
+          <w:lang w:val="vi-VN"/>
+        </w:rPr>
+      </w:pPr>
+      <w:r>
+        <w:rPr>
+          <w:sz w:val="26"/>
+          <w:szCs w:val="26"/>
+          <w:lang w:val="vi-VN"/>
+        </w:rPr>
+        <w:t>Hạn chế: Sản phẩm có thể hạn chế đối với khu vực nông thôn.</w:t>
+      </w:r>
+    </w:p>
+    <w:p>
+      <w:pPr>
+        <w:pStyle w:val="ListParagraph"/>
+        <w:numPr>
+          <w:ilvl w:val="0"/>
+          <w:numId w:val="16"/>
+        </w:numPr>
+        <w:spacing w:after="0" w:line="360" w:lineRule="auto"/>
+        <w:ind w:left="0" w:firstLine="567"/>
+        <w:contextualSpacing w:val="0"/>
+        <w:jc w:val="both"/>
+        <w:rPr>
+          <w:sz w:val="26"/>
+          <w:szCs w:val="26"/>
+          <w:lang w:val="vi-VN"/>
+        </w:rPr>
+      </w:pPr>
+      <w:r>
+        <w:rPr>
+          <w:sz w:val="26"/>
+          <w:szCs w:val="26"/>
+          <w:lang w:val="vi-VN"/>
+        </w:rPr>
+        <w:t>Amazon:</w:t>
+      </w:r>
+    </w:p>
+    <w:p>
+      <w:pPr>
+        <w:pStyle w:val="ListParagraph"/>
+        <w:numPr>
+          <w:ilvl w:val="0"/>
+          <w:numId w:val="17"/>
+        </w:numPr>
+        <w:spacing w:after="0" w:line="360" w:lineRule="auto"/>
+        <w:ind w:left="0" w:firstLine="851"/>
+        <w:contextualSpacing w:val="0"/>
+        <w:jc w:val="both"/>
+        <w:rPr>
+          <w:sz w:val="26"/>
+          <w:szCs w:val="26"/>
+          <w:lang w:val="vi-VN"/>
+        </w:rPr>
+      </w:pPr>
+      <w:r>
+        <w:rPr>
+          <w:sz w:val="26"/>
+          <w:szCs w:val="26"/>
+          <w:lang w:val="vi-VN"/>
+        </w:rPr>
+        <w:t>Đặc điểm: Sàn giao dịch quốc tế lớn nhất, đa dạng sản phẩm, chính sách hậu mãi tốt.</w:t>
+      </w:r>
+    </w:p>
+    <w:p>
+      <w:pPr>
+        <w:pStyle w:val="ListParagraph"/>
+        <w:numPr>
+          <w:ilvl w:val="0"/>
+          <w:numId w:val="17"/>
+        </w:numPr>
+        <w:spacing w:after="0" w:line="360" w:lineRule="auto"/>
+        <w:ind w:left="0" w:firstLine="851"/>
+        <w:contextualSpacing w:val="0"/>
+        <w:jc w:val="both"/>
+        <w:rPr>
+          <w:sz w:val="26"/>
+          <w:szCs w:val="26"/>
+          <w:lang w:val="vi-VN"/>
+        </w:rPr>
+      </w:pPr>
+      <w:r>
+        <w:rPr>
+          <w:sz w:val="26"/>
+          <w:szCs w:val="26"/>
+          <w:lang w:val="vi-VN"/>
+        </w:rPr>
+        <w:t>Hạn chế: Cơn bão chi phí giao hàng quốc tế và thuế nhập khẩu.</w:t>
+      </w:r>
+    </w:p>
+    <w:p>
+      <w:pPr>
+        <w:pStyle w:val="ListParagraph"/>
+        <w:numPr>
+          <w:ilvl w:val="0"/>
+          <w:numId w:val="16"/>
+        </w:numPr>
+        <w:spacing w:after="0" w:line="360" w:lineRule="auto"/>
+        <w:ind w:left="0" w:firstLine="567"/>
+        <w:contextualSpacing w:val="0"/>
+        <w:jc w:val="both"/>
+        <w:rPr>
+          <w:sz w:val="26"/>
+          <w:szCs w:val="26"/>
+          <w:lang w:val="vi-VN"/>
+        </w:rPr>
+      </w:pPr>
+      <w:r>
+        <w:rPr>
+          <w:sz w:val="26"/>
+          <w:szCs w:val="26"/>
+          <w:lang w:val="vi-VN"/>
+        </w:rPr>
+        <w:t>eBay:</w:t>
+      </w:r>
+    </w:p>
+    <w:p>
+      <w:pPr>
+        <w:pStyle w:val="ListParagraph"/>
+        <w:numPr>
+          <w:ilvl w:val="0"/>
+          <w:numId w:val="17"/>
+        </w:numPr>
+        <w:spacing w:after="0" w:line="360" w:lineRule="auto"/>
+        <w:ind w:left="0" w:firstLine="851"/>
+        <w:contextualSpacing w:val="0"/>
+        <w:jc w:val="both"/>
+        <w:rPr>
+          <w:sz w:val="26"/>
+          <w:szCs w:val="26"/>
+          <w:lang w:val="vi-VN"/>
+        </w:rPr>
+      </w:pPr>
+      <w:r>
+        <w:rPr>
+          <w:sz w:val="26"/>
+          <w:szCs w:val="26"/>
+          <w:lang w:val="vi-VN"/>
+        </w:rPr>
+        <w:t>Đặc điểm: Hệ thống đấu giá, phù hợp cho sắm đồ cũ, hiếm.</w:t>
+      </w:r>
+    </w:p>
+    <w:p>
+      <w:pPr>
+        <w:pStyle w:val="ListParagraph"/>
+        <w:numPr>
+          <w:ilvl w:val="0"/>
+          <w:numId w:val="17"/>
+        </w:numPr>
+        <w:spacing w:after="0" w:line="360" w:lineRule="auto"/>
+        <w:ind w:left="0" w:firstLine="851"/>
+        <w:contextualSpacing w:val="0"/>
+        <w:jc w:val="both"/>
+        <w:rPr>
+          <w:sz w:val="26"/>
+          <w:szCs w:val="26"/>
+          <w:lang w:val="vi-VN"/>
+        </w:rPr>
+      </w:pPr>
+      <w:r>
+        <w:rPr>
+          <w:sz w:val="26"/>
+          <w:szCs w:val="26"/>
+          <w:lang w:val="vi-VN"/>
+        </w:rPr>
+        <w:t>Hạn chế: Khó kiểm soát chất lượng nhà cung cấp.</w:t>
+      </w:r>
+    </w:p>
+    <w:p>
+      <w:pPr>
+        <w:pStyle w:val="ListParagraph"/>
+        <w:spacing w:after="0" w:line="360" w:lineRule="auto"/>
+        <w:ind w:left="0"/>
+        <w:jc w:val="both"/>
+        <w:rPr>
+          <w:b/>
+          <w:bCs/>
+          <w:lang w:val="vi-VN"/>
+        </w:rPr>
+      </w:pPr>
+      <w:r>
+        <w:rPr>
+          <w:sz w:val="26"/>
+          <w:szCs w:val="26"/>
+          <w:lang w:val="vi-VN"/>
+        </w:rPr>
+        <w:t>Nhờ vào việc khảo sát thực tế và tham khảo các ứng dụng mua sắm này, ứng dụng mua hàng trực tuyến đang được thiết kế sẽ đưa ra giải pháp tối ưu cho người dùng.</w:t>
+      </w:r>
+    </w:p>
+    <w:p>
+      <w:pPr>
+        <w:pStyle w:val="ListParagraph"/>
+        <w:numPr>
+          <w:ilvl w:val="0"/>
+          <w:numId w:val="14"/>
+        </w:numPr>
+        <w:spacing w:after="0" w:line="360" w:lineRule="auto"/>
+        <w:ind w:left="0" w:firstLine="0"/>
+        <w:contextualSpacing w:val="0"/>
+        <w:jc w:val="both"/>
+        <w:outlineLvl w:val="1"/>
+        <w:rPr>
+          <w:b/>
+          <w:bCs/>
+          <w:lang w:val="vi-VN"/>
+        </w:rPr>
+      </w:pPr>
+      <w:r>
+        <w:rPr>
+          <w:b/>
+          <w:bCs/>
+          <w:lang w:val="vi-VN"/>
+        </w:rPr>
+        <w:t>CÁC ĐỐI TƯỢNG TƯƠNG TÁC VỚI HỆ THỐNG</w:t>
+      </w:r>
+    </w:p>
+    <w:p>
+      <w:pPr>
+        <w:spacing w:after="120" w:line="360" w:lineRule="auto"/>
+        <w:jc w:val="both"/>
+        <w:rPr>
+          <w:sz w:val="26"/>
+          <w:szCs w:val="26"/>
+        </w:rPr>
+      </w:pPr>
+      <w:r>
+        <w:rPr>
+          <w:sz w:val="26"/>
+          <w:szCs w:val="26"/>
+        </w:rPr>
+        <w:t>Hệ thống có các tác nhân: khách</w:t>
+      </w:r>
+      <w:r>
+        <w:rPr>
+          <w:sz w:val="26"/>
+          <w:szCs w:val="26"/>
+          <w:lang w:val="vi-VN"/>
+        </w:rPr>
+        <w:t xml:space="preserve"> hàng và admin</w:t>
+      </w:r>
+      <w:r>
+        <w:rPr>
+          <w:sz w:val="26"/>
+          <w:szCs w:val="26"/>
+        </w:rPr>
+        <w:t>. Vai trò của các tác nhân được thể hiện trong bảng</w:t>
+      </w:r>
+      <w:r>
+        <w:rPr>
+          <w:sz w:val="26"/>
+          <w:szCs w:val="26"/>
+          <w:lang w:val="vi-VN"/>
+        </w:rPr>
+        <w:t xml:space="preserve"> ...</w:t>
+      </w:r>
+      <w:r>
+        <w:rPr>
+          <w:sz w:val="26"/>
+          <w:szCs w:val="26"/>
+        </w:rPr>
+        <w:t xml:space="preserve"> như sau:</w:t>
+      </w:r>
+    </w:p>
+    <w:tbl>
+      <w:tblPr>
+        <w:tblStyle w:val="TableGrid"/>
+        <w:tblW w:w="0" w:type="auto"/>
+        <w:jc w:val="center"/>
+        <w:tblBorders>
+          <w:top w:val="single" w:sz="4" w:space="0" w:color="A5A5A5" w:themeColor="accent3"/>
+          <w:left w:val="single" w:sz="4" w:space="0" w:color="A5A5A5" w:themeColor="accent3"/>
+          <w:bottom w:val="single" w:sz="4" w:space="0" w:color="A5A5A5" w:themeColor="accent3"/>
+          <w:right w:val="single" w:sz="4" w:space="0" w:color="A5A5A5" w:themeColor="accent3"/>
+          <w:insideH w:val="single" w:sz="4" w:space="0" w:color="A5A5A5" w:themeColor="accent3"/>
+          <w:insideV w:val="single" w:sz="4" w:space="0" w:color="A5A5A5" w:themeColor="accent3"/>
+        </w:tblBorders>
+        <w:tblLook w:val="04A0" w:firstRow="1" w:lastRow="0" w:firstColumn="1" w:lastColumn="0" w:noHBand="0" w:noVBand="1"/>
+      </w:tblPr>
+      <w:tblGrid>
+        <w:gridCol w:w="713"/>
+        <w:gridCol w:w="2795"/>
+        <w:gridCol w:w="5554"/>
+      </w:tblGrid>
+      <w:tr>
+        <w:trPr>
+          <w:jc w:val="center"/>
+        </w:trPr>
+        <w:tc>
+          <w:tcPr>
+            <w:tcW w:w="713" w:type="dxa"/>
+            <w:shd w:val="clear" w:color="auto" w:fill="CCFFCC"/>
+          </w:tcPr>
+          <w:p>
+            <w:pPr>
+              <w:spacing w:line="360" w:lineRule="auto"/>
+              <w:rPr>
+                <w:rFonts w:ascii="Times New Roman" w:hAnsi="Times New Roman" w:cs="Times New Roman"/>
+                <w:sz w:val="26"/>
+                <w:szCs w:val="26"/>
+              </w:rPr>
+            </w:pPr>
+            <w:r>
+              <w:rPr>
+                <w:rFonts w:ascii="Times New Roman" w:hAnsi="Times New Roman" w:cs="Times New Roman"/>
+                <w:sz w:val="26"/>
+                <w:szCs w:val="26"/>
+              </w:rPr>
+              <w:t>STT</w:t>
+            </w:r>
+          </w:p>
+        </w:tc>
+        <w:tc>
+          <w:tcPr>
+            <w:tcW w:w="2795" w:type="dxa"/>
+            <w:shd w:val="clear" w:color="auto" w:fill="CCFFCC"/>
+          </w:tcPr>
+          <w:p>
+            <w:pPr>
+              <w:spacing w:line="360" w:lineRule="auto"/>
+              <w:jc w:val="both"/>
+              <w:rPr>
+                <w:rFonts w:ascii="Times New Roman" w:hAnsi="Times New Roman" w:cs="Times New Roman"/>
+                <w:sz w:val="26"/>
+                <w:szCs w:val="26"/>
+              </w:rPr>
+            </w:pPr>
+            <w:r>
+              <w:rPr>
+                <w:rFonts w:ascii="Times New Roman" w:hAnsi="Times New Roman" w:cs="Times New Roman"/>
+                <w:sz w:val="26"/>
+                <w:szCs w:val="26"/>
+              </w:rPr>
+              <w:t>Tên tác nhân</w:t>
+            </w:r>
+          </w:p>
+        </w:tc>
+        <w:tc>
+          <w:tcPr>
+            <w:tcW w:w="5554" w:type="dxa"/>
+            <w:shd w:val="clear" w:color="auto" w:fill="CCFFCC"/>
+          </w:tcPr>
+          <w:p>
+            <w:pPr>
+              <w:spacing w:line="360" w:lineRule="auto"/>
+              <w:jc w:val="both"/>
+              <w:rPr>
+                <w:rFonts w:ascii="Times New Roman" w:hAnsi="Times New Roman" w:cs="Times New Roman"/>
+                <w:sz w:val="26"/>
+                <w:szCs w:val="26"/>
+              </w:rPr>
+            </w:pPr>
+            <w:r>
+              <w:rPr>
+                <w:rFonts w:ascii="Times New Roman" w:hAnsi="Times New Roman" w:cs="Times New Roman"/>
+                <w:sz w:val="26"/>
+                <w:szCs w:val="26"/>
+              </w:rPr>
+              <w:t>Mô tả</w:t>
+            </w:r>
+          </w:p>
+        </w:tc>
+      </w:tr>
+      <w:tr>
+        <w:trPr>
+          <w:jc w:val="center"/>
+        </w:trPr>
+        <w:tc>
+          <w:tcPr>
+            <w:tcW w:w="713" w:type="dxa"/>
+          </w:tcPr>
+          <w:p>
+            <w:pPr>
+              <w:spacing w:line="360" w:lineRule="auto"/>
+              <w:jc w:val="both"/>
+              <w:rPr>
+                <w:rFonts w:ascii="Times New Roman" w:hAnsi="Times New Roman" w:cs="Times New Roman"/>
+                <w:sz w:val="26"/>
+                <w:szCs w:val="26"/>
+              </w:rPr>
+            </w:pPr>
+            <w:r>
+              <w:rPr>
+                <w:rFonts w:ascii="Times New Roman" w:hAnsi="Times New Roman" w:cs="Times New Roman"/>
+                <w:sz w:val="26"/>
+                <w:szCs w:val="26"/>
+              </w:rPr>
+              <w:t>1</w:t>
+            </w:r>
+          </w:p>
+        </w:tc>
+        <w:tc>
+          <w:tcPr>
+            <w:tcW w:w="2795" w:type="dxa"/>
+          </w:tcPr>
+          <w:p>
+            <w:pPr>
+              <w:spacing w:line="360" w:lineRule="auto"/>
+              <w:jc w:val="both"/>
+              <w:rPr>
+                <w:rFonts w:ascii="Times New Roman" w:hAnsi="Times New Roman" w:cs="Times New Roman"/>
+                <w:sz w:val="26"/>
+                <w:szCs w:val="26"/>
+              </w:rPr>
+            </w:pPr>
+            <w:r>
+              <w:rPr>
+                <w:rFonts w:ascii="Times New Roman" w:hAnsi="Times New Roman" w:cs="Times New Roman"/>
+                <w:sz w:val="26"/>
+                <w:szCs w:val="26"/>
+              </w:rPr>
+              <w:t>Khách hàng</w:t>
+            </w:r>
+          </w:p>
+        </w:tc>
+        <w:tc>
+          <w:tcPr>
+            <w:tcW w:w="5554" w:type="dxa"/>
+          </w:tcPr>
+          <w:p>
+            <w:pPr>
+              <w:spacing w:line="360" w:lineRule="auto"/>
+              <w:jc w:val="both"/>
+              <w:rPr>
+                <w:rFonts w:ascii="Times New Roman" w:hAnsi="Times New Roman" w:cs="Times New Roman"/>
+                <w:sz w:val="26"/>
+                <w:szCs w:val="26"/>
+              </w:rPr>
+            </w:pPr>
+            <w:r>
+              <w:rPr>
+                <w:rFonts w:ascii="Times New Roman" w:hAnsi="Times New Roman" w:cs="Times New Roman"/>
+                <w:sz w:val="26"/>
+                <w:szCs w:val="26"/>
+              </w:rPr>
+              <w:t xml:space="preserve">Có các chức năng: Đăng ký, đăng nhập, xem sản phẩm, thêm sản phẩm vào giỏ hàng, thanh toán sản </w:t>
+            </w:r>
+            <w:r>
+              <w:rPr>
+                <w:rFonts w:ascii="Times New Roman" w:hAnsi="Times New Roman" w:cs="Times New Roman"/>
+                <w:sz w:val="26"/>
+                <w:szCs w:val="26"/>
+              </w:rPr>
+              <w:t>phẩm</w:t>
+            </w:r>
+            <w:r>
+              <w:rPr>
+                <w:rFonts w:ascii="Times New Roman" w:hAnsi="Times New Roman" w:cs="Times New Roman"/>
+                <w:sz w:val="26"/>
+                <w:szCs w:val="26"/>
+                <w:lang w:val="vi-VN"/>
+              </w:rPr>
+              <w:t>, chỉnh sửa trang cá nhân, xóa tài khoản</w:t>
+            </w:r>
+            <w:r>
+              <w:rPr>
+                <w:rFonts w:ascii="Times New Roman" w:hAnsi="Times New Roman" w:cs="Times New Roman"/>
+                <w:sz w:val="26"/>
+                <w:szCs w:val="26"/>
+              </w:rPr>
+              <w:t xml:space="preserve"> và xin tư vấn từ AI chatbot.</w:t>
+            </w:r>
+          </w:p>
+        </w:tc>
+      </w:tr>
+      <w:tr>
+        <w:trPr>
+          <w:jc w:val="center"/>
+        </w:trPr>
+        <w:tc>
+          <w:tcPr>
+            <w:tcW w:w="713" w:type="dxa"/>
+          </w:tcPr>
+          <w:p>
+            <w:pPr>
+              <w:spacing w:line="360" w:lineRule="auto"/>
+              <w:jc w:val="both"/>
+              <w:rPr>
+                <w:rFonts w:ascii="Times New Roman" w:hAnsi="Times New Roman" w:cs="Times New Roman"/>
+                <w:sz w:val="26"/>
+                <w:szCs w:val="26"/>
+              </w:rPr>
+            </w:pPr>
+            <w:r>
+              <w:rPr>
+                <w:rFonts w:ascii="Times New Roman" w:hAnsi="Times New Roman" w:cs="Times New Roman"/>
+                <w:sz w:val="26"/>
+                <w:szCs w:val="26"/>
+              </w:rPr>
+              <w:lastRenderedPageBreak/>
+              <w:t>2</w:t>
+            </w:r>
+          </w:p>
+        </w:tc>
+        <w:tc>
+          <w:tcPr>
+            <w:tcW w:w="2795" w:type="dxa"/>
+          </w:tcPr>
+          <w:p>
+            <w:pPr>
+              <w:spacing w:line="360" w:lineRule="auto"/>
+              <w:jc w:val="both"/>
+              <w:rPr>
+                <w:rFonts w:ascii="Times New Roman" w:hAnsi="Times New Roman" w:cs="Times New Roman"/>
+                <w:sz w:val="26"/>
+                <w:szCs w:val="26"/>
+                <w:lang w:val="vi-VN"/>
+              </w:rPr>
+            </w:pPr>
+            <w:r>
+              <w:rPr>
+                <w:rFonts w:ascii="Times New Roman" w:hAnsi="Times New Roman" w:cs="Times New Roman"/>
+                <w:sz w:val="26"/>
+                <w:szCs w:val="26"/>
+              </w:rPr>
+              <w:t>Khách</w:t>
+            </w:r>
+            <w:r>
+              <w:rPr>
+                <w:rFonts w:ascii="Times New Roman" w:hAnsi="Times New Roman" w:cs="Times New Roman"/>
+                <w:sz w:val="26"/>
+                <w:szCs w:val="26"/>
+                <w:lang w:val="vi-VN"/>
+              </w:rPr>
+              <w:t xml:space="preserve"> vãng lai</w:t>
+            </w:r>
+          </w:p>
+        </w:tc>
+        <w:tc>
+          <w:tcPr>
+            <w:tcW w:w="5554" w:type="dxa"/>
+          </w:tcPr>
+          <w:p>
+            <w:pPr>
+              <w:spacing w:line="360" w:lineRule="auto"/>
+              <w:jc w:val="both"/>
+              <w:rPr>
+                <w:rFonts w:ascii="Times New Roman" w:hAnsi="Times New Roman" w:cs="Times New Roman"/>
+                <w:sz w:val="26"/>
+                <w:szCs w:val="26"/>
+                <w:lang w:val="vi-VN"/>
+              </w:rPr>
+            </w:pPr>
+            <w:r>
+              <w:rPr>
+                <w:rFonts w:ascii="Times New Roman" w:hAnsi="Times New Roman" w:cs="Times New Roman"/>
+                <w:sz w:val="26"/>
+                <w:szCs w:val="26"/>
+              </w:rPr>
+              <w:t>Có</w:t>
+            </w:r>
+            <w:r>
+              <w:rPr>
+                <w:rFonts w:ascii="Times New Roman" w:hAnsi="Times New Roman" w:cs="Times New Roman"/>
+                <w:sz w:val="26"/>
+                <w:szCs w:val="26"/>
+                <w:lang w:val="vi-VN"/>
+              </w:rPr>
+              <w:t xml:space="preserve"> các chức năng: Đăng ký, đăng nhập, xem chi tiết sản phẩm, tìm kiếm sản phẩm, và xin tư vấn từ chatbot</w:t>
+            </w:r>
+          </w:p>
+        </w:tc>
+      </w:tr>
+      <w:tr>
+        <w:trPr>
+          <w:jc w:val="center"/>
+        </w:trPr>
+        <w:tc>
+          <w:tcPr>
+            <w:tcW w:w="713" w:type="dxa"/>
+          </w:tcPr>
+          <w:p>
+            <w:pPr>
+              <w:spacing w:line="360" w:lineRule="auto"/>
+              <w:jc w:val="both"/>
+              <w:rPr>
+                <w:rFonts w:ascii="Times New Roman" w:hAnsi="Times New Roman" w:cs="Times New Roman"/>
+                <w:sz w:val="26"/>
+                <w:szCs w:val="26"/>
+              </w:rPr>
+            </w:pPr>
+            <w:r>
+              <w:rPr>
+                <w:rFonts w:ascii="Times New Roman" w:hAnsi="Times New Roman" w:cs="Times New Roman"/>
+                <w:sz w:val="26"/>
+                <w:szCs w:val="26"/>
+              </w:rPr>
+              <w:t>3</w:t>
+            </w:r>
+          </w:p>
+        </w:tc>
+        <w:tc>
+          <w:tcPr>
+            <w:tcW w:w="2795" w:type="dxa"/>
+          </w:tcPr>
+          <w:p>
+            <w:pPr>
+              <w:spacing w:line="360" w:lineRule="auto"/>
+              <w:jc w:val="both"/>
+              <w:rPr>
+                <w:rFonts w:ascii="Times New Roman" w:hAnsi="Times New Roman" w:cs="Times New Roman"/>
+                <w:sz w:val="26"/>
+                <w:szCs w:val="26"/>
+              </w:rPr>
+            </w:pPr>
+            <w:r>
+              <w:rPr>
+                <w:rFonts w:ascii="Times New Roman" w:hAnsi="Times New Roman" w:cs="Times New Roman"/>
+                <w:sz w:val="26"/>
+                <w:szCs w:val="26"/>
+              </w:rPr>
+              <w:t>Admin</w:t>
+            </w:r>
+          </w:p>
+        </w:tc>
+        <w:tc>
+          <w:tcPr>
+            <w:tcW w:w="5554" w:type="dxa"/>
+          </w:tcPr>
+          <w:p>
+            <w:pPr>
+              <w:spacing w:line="360" w:lineRule="auto"/>
+              <w:jc w:val="both"/>
+              <w:rPr>
+                <w:rFonts w:ascii="Times New Roman" w:hAnsi="Times New Roman" w:cs="Times New Roman"/>
+                <w:sz w:val="26"/>
+                <w:szCs w:val="26"/>
+                <w:lang w:val="vi-VN"/>
+              </w:rPr>
+            </w:pPr>
+            <w:r>
+              <w:rPr>
+                <w:rFonts w:ascii="Times New Roman" w:hAnsi="Times New Roman" w:cs="Times New Roman"/>
+                <w:sz w:val="26"/>
+                <w:szCs w:val="26"/>
+              </w:rPr>
+              <w:t xml:space="preserve">Có chức năng </w:t>
+            </w:r>
+            <w:r>
+              <w:rPr>
+                <w:rFonts w:ascii="Times New Roman" w:hAnsi="Times New Roman" w:cs="Times New Roman"/>
+                <w:sz w:val="26"/>
+                <w:szCs w:val="26"/>
+              </w:rPr>
+              <w:t>quản</w:t>
+            </w:r>
+            <w:r>
+              <w:rPr>
+                <w:rFonts w:ascii="Times New Roman" w:hAnsi="Times New Roman" w:cs="Times New Roman"/>
+                <w:sz w:val="26"/>
+                <w:szCs w:val="26"/>
+                <w:lang w:val="vi-VN"/>
+              </w:rPr>
+              <w:t xml:space="preserve"> lý đơn hàng, quản lý người dùng, quản lý sản phẩm</w:t>
+            </w:r>
+          </w:p>
+        </w:tc>
+      </w:tr>
+    </w:tbl>
+    <w:p>
+      <w:pPr>
+        <w:pStyle w:val="ListParagraph"/>
+        <w:spacing w:line="360" w:lineRule="auto"/>
+        <w:ind w:left="0"/>
+        <w:jc w:val="both"/>
+        <w:rPr>
+          <w:b/>
+          <w:bCs/>
+          <w:lang w:val="vi-VN"/>
+        </w:rPr>
+      </w:pPr>
+    </w:p>
+    <w:p>
+      <w:pPr>
+        <w:pStyle w:val="ListParagraph"/>
+        <w:numPr>
+          <w:ilvl w:val="0"/>
+          <w:numId w:val="14"/>
+        </w:numPr>
+        <w:spacing w:line="360" w:lineRule="auto"/>
+        <w:ind w:left="0" w:firstLine="0"/>
+        <w:jc w:val="both"/>
+        <w:outlineLvl w:val="1"/>
+        <w:rPr>
+          <w:b/>
+          <w:bCs/>
+          <w:lang w:val="vi-VN"/>
+        </w:rPr>
+      </w:pPr>
+      <w:r>
+        <w:rPr>
+          <w:b/>
+          <w:bCs/>
+          <w:lang w:val="vi-VN"/>
+        </w:rPr>
+        <w:t>SƠ ĐỒ USECASE SỬ DỤNG (USECASE DIAGRAM)</w:t>
+      </w:r>
+    </w:p>
+    <w:p>
+      <w:pPr>
+        <w:pStyle w:val="ListParagraph"/>
+        <w:numPr>
+          <w:ilvl w:val="1"/>
+          <w:numId w:val="14"/>
+        </w:numPr>
+        <w:spacing w:line="360" w:lineRule="auto"/>
+        <w:ind w:left="0" w:firstLine="284"/>
+        <w:jc w:val="both"/>
+        <w:outlineLvl w:val="2"/>
+        <w:rPr>
+          <w:b/>
+          <w:bCs/>
+          <w:lang w:val="vi-VN"/>
+        </w:rPr>
+      </w:pPr>
+      <w:r>
+        <w:rPr>
+          <w:b/>
+          <w:bCs/>
+          <w:lang w:val="vi-VN"/>
+        </w:rPr>
+        <w:t>Usecase Tổng quát</w:t>
+      </w:r>
+    </w:p>
+    <w:p>
+      <w:pPr>
+        <w:pStyle w:val="ListParagraph"/>
+        <w:numPr>
+          <w:ilvl w:val="1"/>
+          <w:numId w:val="14"/>
+        </w:numPr>
+        <w:spacing w:line="360" w:lineRule="auto"/>
+        <w:ind w:left="0" w:firstLine="284"/>
+        <w:jc w:val="both"/>
+        <w:outlineLvl w:val="2"/>
+        <w:rPr>
+          <w:b/>
+          <w:bCs/>
+          <w:lang w:val="vi-VN"/>
+        </w:rPr>
+      </w:pPr>
+      <w:r>
+        <w:rPr>
+          <w:b/>
+          <w:bCs/>
+          <w:lang w:val="vi-VN"/>
+        </w:rPr>
+        <w:t>Usecase Chi tiết</w:t>
+      </w:r>
+      <w:r>
+        <w:rPr>
+          <w:b/>
+          <w:bCs/>
+          <w:lang w:val="vi-VN"/>
+        </w:rPr>
+        <w:t xml:space="preserve"> </w:t>
+      </w:r>
+    </w:p>
+    <w:p>
+      <w:pPr>
+        <w:pStyle w:val="ListParagraph"/>
+        <w:numPr>
+          <w:ilvl w:val="0"/>
+          <w:numId w:val="14"/>
+        </w:numPr>
+        <w:spacing w:line="360" w:lineRule="auto"/>
+        <w:ind w:left="0" w:firstLine="0"/>
+        <w:jc w:val="both"/>
+        <w:outlineLvl w:val="1"/>
+        <w:rPr>
+          <w:b/>
+          <w:bCs/>
+          <w:lang w:val="vi-VN"/>
+        </w:rPr>
+      </w:pPr>
+      <w:r>
+        <w:rPr>
+          <w:b/>
+          <w:bCs/>
+          <w:lang w:val="vi-VN"/>
+        </w:rPr>
+        <w:t>SƠ ĐỒ TUẦN TỰ (SEQUENCE DIAGRAM)</w:t>
+      </w:r>
+    </w:p>
+    <w:p>
+      <w:pPr>
+        <w:pStyle w:val="ListParagraph"/>
+        <w:numPr>
+          <w:ilvl w:val="0"/>
+          <w:numId w:val="14"/>
+        </w:numPr>
+        <w:spacing w:line="360" w:lineRule="auto"/>
+        <w:ind w:left="0" w:firstLine="0"/>
+        <w:jc w:val="both"/>
+        <w:outlineLvl w:val="1"/>
+        <w:rPr>
+          <w:b/>
+          <w:bCs/>
+          <w:lang w:val="vi-VN"/>
+        </w:rPr>
+      </w:pPr>
+      <w:r>
+        <w:rPr>
+          <w:b/>
+          <w:bCs/>
+          <w:lang w:val="vi-VN"/>
+        </w:rPr>
+        <w:t>SƠ ĐỒ HOẠT ĐỘNG (ACTIVITY DIAGRAM)</w:t>
+      </w:r>
+    </w:p>
+    <w:p>
+      <w:pPr>
+        <w:pStyle w:val="ListParagraph"/>
+        <w:numPr>
+          <w:ilvl w:val="0"/>
+          <w:numId w:val="14"/>
+        </w:numPr>
+        <w:spacing w:line="360" w:lineRule="auto"/>
+        <w:ind w:left="0" w:firstLine="0"/>
+        <w:jc w:val="both"/>
+        <w:outlineLvl w:val="1"/>
+        <w:rPr>
+          <w:rFonts w:eastAsiaTheme="majorEastAsia" w:cs="Times New Roman"/>
+          <w:b/>
+          <w:bCs/>
+          <w:sz w:val="30"/>
+          <w:szCs w:val="30"/>
+          <w:lang w:val="vi-VN"/>
+        </w:rPr>
+      </w:pPr>
+      <w:r>
+        <w:rPr>
+          <w:b/>
+          <w:bCs/>
+          <w:lang w:val="vi-VN"/>
+        </w:rPr>
+        <w:t>SƠ ĐỒ LỚP</w:t>
+      </w:r>
+      <w:r>
+        <w:rPr>
+          <w:b/>
+          <w:bCs/>
+          <w:lang w:val="vi-VN"/>
+        </w:rPr>
+        <w:t xml:space="preserve"> (CLASS </w:t>
+      </w:r>
+      <w:r>
+        <w:rPr>
+          <w:b/>
+          <w:bCs/>
+          <w:lang w:val="vi-VN"/>
+        </w:rPr>
+        <w:t>DIAGRAM)</w:t>
+      </w:r>
+    </w:p>
+    <w:p>
+      <w:pPr>
+        <w:pStyle w:val="ListParagraph"/>
+        <w:numPr>
+          <w:ilvl w:val="0"/>
+          <w:numId w:val="14"/>
+        </w:numPr>
+        <w:spacing w:line="360" w:lineRule="auto"/>
+        <w:ind w:left="0" w:firstLine="0"/>
+        <w:jc w:val="both"/>
+        <w:outlineLvl w:val="1"/>
+        <w:rPr>
+          <w:rFonts w:eastAsiaTheme="majorEastAsia" w:cs="Times New Roman"/>
+          <w:b/>
+          <w:bCs/>
+          <w:sz w:val="26"/>
+          <w:szCs w:val="26"/>
+          <w:lang w:val="vi-VN"/>
+        </w:rPr>
+      </w:pPr>
+      <w:r>
+        <w:rPr>
+          <w:b/>
+          <w:bCs/>
+          <w:sz w:val="26"/>
+          <w:szCs w:val="26"/>
+          <w:lang w:val="vi-VN"/>
+        </w:rPr>
+        <w:t>THIẾT KẾ CƠ SỞ DỮ LIỆU</w:t>
+      </w:r>
+    </w:p>
+    <w:p>
+      <w:pPr>
+        <w:pStyle w:val="ListParagraph"/>
+        <w:numPr>
+          <w:ilvl w:val="0"/>
+          <w:numId w:val="14"/>
+        </w:numPr>
+        <w:spacing w:line="360" w:lineRule="auto"/>
+        <w:ind w:left="0" w:firstLine="0"/>
+        <w:jc w:val="both"/>
+        <w:outlineLvl w:val="1"/>
+        <w:rPr>
+          <w:rFonts w:eastAsiaTheme="majorEastAsia" w:cs="Times New Roman"/>
+          <w:b/>
+          <w:bCs/>
+          <w:sz w:val="26"/>
+          <w:szCs w:val="26"/>
+          <w:lang w:val="vi-VN"/>
+        </w:rPr>
+      </w:pPr>
+      <w:r>
+        <w:rPr>
+          <w:rFonts w:eastAsiaTheme="majorEastAsia" w:cs="Times New Roman"/>
+          <w:b/>
+          <w:bCs/>
+          <w:sz w:val="26"/>
+          <w:szCs w:val="26"/>
+          <w:lang w:val="vi-VN"/>
+        </w:rPr>
+        <w:t>THIẾT KẾ GIAO DIỆN NGƯỜI DÙNG</w:t>
+      </w:r>
+    </w:p>
+    <w:p>
+      <w:pPr>
+        <w:pStyle w:val="ListParagraph"/>
+        <w:numPr>
+          <w:ilvl w:val="0"/>
+          <w:numId w:val="14"/>
+        </w:numPr>
+        <w:ind w:left="0" w:firstLine="0"/>
+        <w:jc w:val="both"/>
         <w:rPr>
           <w:rFonts w:eastAsiaTheme="majorEastAsia" w:cs="Times New Roman"/>
           <w:b/>
@@ -4363,6 +6188,234 @@
     </w:lvl>
   </w:abstractNum>
   <w:abstractNum w:abstractNumId="1" w15:restartNumberingAfterBreak="0">
+    <w:nsid w:val="10512483"/>
+    <w:multiLevelType w:val="hybridMultilevel"/>
+    <w:tmpl w:val="4ADC5432"/>
+    <w:lvl w:ilvl="0" w:tplc="25F6ADDC">
+      <w:start w:val="1"/>
+      <w:numFmt w:val="bullet"/>
+      <w:suff w:val="space"/>
+      <w:lvlText w:val="+"/>
+      <w:lvlJc w:val="left"/>
+      <w:pPr>
+        <w:ind w:left="644" w:hanging="360"/>
+      </w:pPr>
+      <w:rPr>
+        <w:rFonts w:ascii="Courier New" w:hAnsi="Courier New" w:hint="default"/>
+      </w:rPr>
+    </w:lvl>
+    <w:lvl w:ilvl="1" w:tplc="04090003" w:tentative="1">
+      <w:start w:val="1"/>
+      <w:numFmt w:val="bullet"/>
+      <w:lvlText w:val="o"/>
+      <w:lvlJc w:val="left"/>
+      <w:pPr>
+        <w:ind w:left="2160" w:hanging="360"/>
+      </w:pPr>
+      <w:rPr>
+        <w:rFonts w:ascii="Courier New" w:hAnsi="Courier New" w:cs="Courier New" w:hint="default"/>
+      </w:rPr>
+    </w:lvl>
+    <w:lvl w:ilvl="2" w:tplc="04090005" w:tentative="1">
+      <w:start w:val="1"/>
+      <w:numFmt w:val="bullet"/>
+      <w:lvlText w:val=""/>
+      <w:lvlJc w:val="left"/>
+      <w:pPr>
+        <w:ind w:left="2880" w:hanging="360"/>
+      </w:pPr>
+      <w:rPr>
+        <w:rFonts w:ascii="Wingdings" w:hAnsi="Wingdings" w:hint="default"/>
+      </w:rPr>
+    </w:lvl>
+    <w:lvl w:ilvl="3" w:tplc="04090001" w:tentative="1">
+      <w:start w:val="1"/>
+      <w:numFmt w:val="bullet"/>
+      <w:lvlText w:val=""/>
+      <w:lvlJc w:val="left"/>
+      <w:pPr>
+        <w:ind w:left="3600" w:hanging="360"/>
+      </w:pPr>
+      <w:rPr>
+        <w:rFonts w:ascii="Symbol" w:hAnsi="Symbol" w:hint="default"/>
+      </w:rPr>
+    </w:lvl>
+    <w:lvl w:ilvl="4" w:tplc="04090003" w:tentative="1">
+      <w:start w:val="1"/>
+      <w:numFmt w:val="bullet"/>
+      <w:lvlText w:val="o"/>
+      <w:lvlJc w:val="left"/>
+      <w:pPr>
+        <w:ind w:left="4320" w:hanging="360"/>
+      </w:pPr>
+      <w:rPr>
+        <w:rFonts w:ascii="Courier New" w:hAnsi="Courier New" w:cs="Courier New" w:hint="default"/>
+      </w:rPr>
+    </w:lvl>
+    <w:lvl w:ilvl="5" w:tplc="04090005" w:tentative="1">
+      <w:start w:val="1"/>
+      <w:numFmt w:val="bullet"/>
+      <w:lvlText w:val=""/>
+      <w:lvlJc w:val="left"/>
+      <w:pPr>
+        <w:ind w:left="5040" w:hanging="360"/>
+      </w:pPr>
+      <w:rPr>
+        <w:rFonts w:ascii="Wingdings" w:hAnsi="Wingdings" w:hint="default"/>
+      </w:rPr>
+    </w:lvl>
+    <w:lvl w:ilvl="6" w:tplc="04090001" w:tentative="1">
+      <w:start w:val="1"/>
+      <w:numFmt w:val="bullet"/>
+      <w:lvlText w:val=""/>
+      <w:lvlJc w:val="left"/>
+      <w:pPr>
+        <w:ind w:left="5760" w:hanging="360"/>
+      </w:pPr>
+      <w:rPr>
+        <w:rFonts w:ascii="Symbol" w:hAnsi="Symbol" w:hint="default"/>
+      </w:rPr>
+    </w:lvl>
+    <w:lvl w:ilvl="7" w:tplc="04090003" w:tentative="1">
+      <w:start w:val="1"/>
+      <w:numFmt w:val="bullet"/>
+      <w:lvlText w:val="o"/>
+      <w:lvlJc w:val="left"/>
+      <w:pPr>
+        <w:ind w:left="6480" w:hanging="360"/>
+      </w:pPr>
+      <w:rPr>
+        <w:rFonts w:ascii="Courier New" w:hAnsi="Courier New" w:cs="Courier New" w:hint="default"/>
+      </w:rPr>
+    </w:lvl>
+    <w:lvl w:ilvl="8" w:tplc="04090005" w:tentative="1">
+      <w:start w:val="1"/>
+      <w:numFmt w:val="bullet"/>
+      <w:lvlText w:val=""/>
+      <w:lvlJc w:val="left"/>
+      <w:pPr>
+        <w:ind w:left="7200" w:hanging="360"/>
+      </w:pPr>
+      <w:rPr>
+        <w:rFonts w:ascii="Wingdings" w:hAnsi="Wingdings" w:hint="default"/>
+      </w:rPr>
+    </w:lvl>
+  </w:abstractNum>
+  <w:abstractNum w:abstractNumId="2" w15:restartNumberingAfterBreak="0">
+    <w:nsid w:val="11860498"/>
+    <w:multiLevelType w:val="hybridMultilevel"/>
+    <w:tmpl w:val="7DFEE516"/>
+    <w:lvl w:ilvl="0" w:tplc="29C84140">
+      <w:start w:val="1"/>
+      <w:numFmt w:val="bullet"/>
+      <w:suff w:val="space"/>
+      <w:lvlText w:val=""/>
+      <w:lvlJc w:val="left"/>
+      <w:pPr>
+        <w:ind w:left="1004" w:hanging="360"/>
+      </w:pPr>
+      <w:rPr>
+        <w:rFonts w:ascii="Symbol" w:hAnsi="Symbol" w:hint="default"/>
+      </w:rPr>
+    </w:lvl>
+    <w:lvl w:ilvl="1" w:tplc="04090003" w:tentative="1">
+      <w:start w:val="1"/>
+      <w:numFmt w:val="bullet"/>
+      <w:lvlText w:val="o"/>
+      <w:lvlJc w:val="left"/>
+      <w:pPr>
+        <w:ind w:left="1724" w:hanging="360"/>
+      </w:pPr>
+      <w:rPr>
+        <w:rFonts w:ascii="Courier New" w:hAnsi="Courier New" w:cs="Courier New" w:hint="default"/>
+      </w:rPr>
+    </w:lvl>
+    <w:lvl w:ilvl="2" w:tplc="04090005" w:tentative="1">
+      <w:start w:val="1"/>
+      <w:numFmt w:val="bullet"/>
+      <w:lvlText w:val=""/>
+      <w:lvlJc w:val="left"/>
+      <w:pPr>
+        <w:ind w:left="2444" w:hanging="360"/>
+      </w:pPr>
+      <w:rPr>
+        <w:rFonts w:ascii="Wingdings" w:hAnsi="Wingdings" w:hint="default"/>
+      </w:rPr>
+    </w:lvl>
+    <w:lvl w:ilvl="3" w:tplc="04090001" w:tentative="1">
+      <w:start w:val="1"/>
+      <w:numFmt w:val="bullet"/>
+      <w:lvlText w:val=""/>
+      <w:lvlJc w:val="left"/>
+      <w:pPr>
+        <w:ind w:left="3164" w:hanging="360"/>
+      </w:pPr>
+      <w:rPr>
+        <w:rFonts w:ascii="Symbol" w:hAnsi="Symbol" w:hint="default"/>
+      </w:rPr>
+    </w:lvl>
+    <w:lvl w:ilvl="4" w:tplc="04090003" w:tentative="1">
+      <w:start w:val="1"/>
+      <w:numFmt w:val="bullet"/>
+      <w:lvlText w:val="o"/>
+      <w:lvlJc w:val="left"/>
+      <w:pPr>
+        <w:ind w:left="3884" w:hanging="360"/>
+      </w:pPr>
+      <w:rPr>
+        <w:rFonts w:ascii="Courier New" w:hAnsi="Courier New" w:cs="Courier New" w:hint="default"/>
+      </w:rPr>
+    </w:lvl>
+    <w:lvl w:ilvl="5" w:tplc="04090005" w:tentative="1">
+      <w:start w:val="1"/>
+      <w:numFmt w:val="bullet"/>
+      <w:lvlText w:val=""/>
+      <w:lvlJc w:val="left"/>
+      <w:pPr>
+        <w:ind w:left="4604" w:hanging="360"/>
+      </w:pPr>
+      <w:rPr>
+        <w:rFonts w:ascii="Wingdings" w:hAnsi="Wingdings" w:hint="default"/>
+      </w:rPr>
+    </w:lvl>
+    <w:lvl w:ilvl="6" w:tplc="04090001" w:tentative="1">
+      <w:start w:val="1"/>
+      <w:numFmt w:val="bullet"/>
+      <w:lvlText w:val=""/>
+      <w:lvlJc w:val="left"/>
+      <w:pPr>
+        <w:ind w:left="5324" w:hanging="360"/>
+      </w:pPr>
+      <w:rPr>
+        <w:rFonts w:ascii="Symbol" w:hAnsi="Symbol" w:hint="default"/>
+      </w:rPr>
+    </w:lvl>
+    <w:lvl w:ilvl="7" w:tplc="04090003" w:tentative="1">
+      <w:start w:val="1"/>
+      <w:numFmt w:val="bullet"/>
+      <w:lvlText w:val="o"/>
+      <w:lvlJc w:val="left"/>
+      <w:pPr>
+        <w:ind w:left="6044" w:hanging="360"/>
+      </w:pPr>
+      <w:rPr>
+        <w:rFonts w:ascii="Courier New" w:hAnsi="Courier New" w:cs="Courier New" w:hint="default"/>
+      </w:rPr>
+    </w:lvl>
+    <w:lvl w:ilvl="8" w:tplc="04090005" w:tentative="1">
+      <w:start w:val="1"/>
+      <w:numFmt w:val="bullet"/>
+      <w:lvlText w:val=""/>
+      <w:lvlJc w:val="left"/>
+      <w:pPr>
+        <w:ind w:left="6764" w:hanging="360"/>
+      </w:pPr>
+      <w:rPr>
+        <w:rFonts w:ascii="Wingdings" w:hAnsi="Wingdings" w:hint="default"/>
+      </w:rPr>
+    </w:lvl>
+  </w:abstractNum>
+  <w:abstractNum w:abstractNumId="3" w15:restartNumberingAfterBreak="0">
     <w:nsid w:val="1458202D"/>
     <w:multiLevelType w:val="hybridMultilevel"/>
     <w:tmpl w:val="7E784A34"/>
@@ -4454,7 +6507,219 @@
       </w:pPr>
     </w:lvl>
   </w:abstractNum>
-  <w:abstractNum w:abstractNumId="2" w15:restartNumberingAfterBreak="0">
+  <w:abstractNum w:abstractNumId="4" w15:restartNumberingAfterBreak="0">
+    <w:nsid w:val="1A527026"/>
+    <w:multiLevelType w:val="hybridMultilevel"/>
+    <w:tmpl w:val="1A1E69E6"/>
+    <w:lvl w:ilvl="0" w:tplc="B57282D2">
+      <w:start w:val="1"/>
+      <w:numFmt w:val="bullet"/>
+      <w:suff w:val="space"/>
+      <w:lvlText w:val="+"/>
+      <w:lvlJc w:val="left"/>
+      <w:pPr>
+        <w:ind w:left="644" w:hanging="360"/>
+      </w:pPr>
+      <w:rPr>
+        <w:rFonts w:ascii="Courier New" w:hAnsi="Courier New" w:hint="default"/>
+      </w:rPr>
+    </w:lvl>
+    <w:lvl w:ilvl="1" w:tplc="04090003" w:tentative="1">
+      <w:start w:val="1"/>
+      <w:numFmt w:val="bullet"/>
+      <w:lvlText w:val="o"/>
+      <w:lvlJc w:val="left"/>
+      <w:pPr>
+        <w:ind w:left="1724" w:hanging="360"/>
+      </w:pPr>
+      <w:rPr>
+        <w:rFonts w:ascii="Courier New" w:hAnsi="Courier New" w:cs="Courier New" w:hint="default"/>
+      </w:rPr>
+    </w:lvl>
+    <w:lvl w:ilvl="2" w:tplc="04090005" w:tentative="1">
+      <w:start w:val="1"/>
+      <w:numFmt w:val="bullet"/>
+      <w:lvlText w:val=""/>
+      <w:lvlJc w:val="left"/>
+      <w:pPr>
+        <w:ind w:left="2444" w:hanging="360"/>
+      </w:pPr>
+      <w:rPr>
+        <w:rFonts w:ascii="Wingdings" w:hAnsi="Wingdings" w:hint="default"/>
+      </w:rPr>
+    </w:lvl>
+    <w:lvl w:ilvl="3" w:tplc="04090001" w:tentative="1">
+      <w:start w:val="1"/>
+      <w:numFmt w:val="bullet"/>
+      <w:lvlText w:val=""/>
+      <w:lvlJc w:val="left"/>
+      <w:pPr>
+        <w:ind w:left="3164" w:hanging="360"/>
+      </w:pPr>
+      <w:rPr>
+        <w:rFonts w:ascii="Symbol" w:hAnsi="Symbol" w:hint="default"/>
+      </w:rPr>
+    </w:lvl>
+    <w:lvl w:ilvl="4" w:tplc="04090003" w:tentative="1">
+      <w:start w:val="1"/>
+      <w:numFmt w:val="bullet"/>
+      <w:lvlText w:val="o"/>
+      <w:lvlJc w:val="left"/>
+      <w:pPr>
+        <w:ind w:left="3884" w:hanging="360"/>
+      </w:pPr>
+      <w:rPr>
+        <w:rFonts w:ascii="Courier New" w:hAnsi="Courier New" w:cs="Courier New" w:hint="default"/>
+      </w:rPr>
+    </w:lvl>
+    <w:lvl w:ilvl="5" w:tplc="04090005" w:tentative="1">
+      <w:start w:val="1"/>
+      <w:numFmt w:val="bullet"/>
+      <w:lvlText w:val=""/>
+      <w:lvlJc w:val="left"/>
+      <w:pPr>
+        <w:ind w:left="4604" w:hanging="360"/>
+      </w:pPr>
+      <w:rPr>
+        <w:rFonts w:ascii="Wingdings" w:hAnsi="Wingdings" w:hint="default"/>
+      </w:rPr>
+    </w:lvl>
+    <w:lvl w:ilvl="6" w:tplc="04090001" w:tentative="1">
+      <w:start w:val="1"/>
+      <w:numFmt w:val="bullet"/>
+      <w:lvlText w:val=""/>
+      <w:lvlJc w:val="left"/>
+      <w:pPr>
+        <w:ind w:left="5324" w:hanging="360"/>
+      </w:pPr>
+      <w:rPr>
+        <w:rFonts w:ascii="Symbol" w:hAnsi="Symbol" w:hint="default"/>
+      </w:rPr>
+    </w:lvl>
+    <w:lvl w:ilvl="7" w:tplc="04090003" w:tentative="1">
+      <w:start w:val="1"/>
+      <w:numFmt w:val="bullet"/>
+      <w:lvlText w:val="o"/>
+      <w:lvlJc w:val="left"/>
+      <w:pPr>
+        <w:ind w:left="6044" w:hanging="360"/>
+      </w:pPr>
+      <w:rPr>
+        <w:rFonts w:ascii="Courier New" w:hAnsi="Courier New" w:cs="Courier New" w:hint="default"/>
+      </w:rPr>
+    </w:lvl>
+    <w:lvl w:ilvl="8" w:tplc="04090005" w:tentative="1">
+      <w:start w:val="1"/>
+      <w:numFmt w:val="bullet"/>
+      <w:lvlText w:val=""/>
+      <w:lvlJc w:val="left"/>
+      <w:pPr>
+        <w:ind w:left="6764" w:hanging="360"/>
+      </w:pPr>
+      <w:rPr>
+        <w:rFonts w:ascii="Wingdings" w:hAnsi="Wingdings" w:hint="default"/>
+      </w:rPr>
+    </w:lvl>
+  </w:abstractNum>
+  <w:abstractNum w:abstractNumId="5" w15:restartNumberingAfterBreak="0">
+    <w:nsid w:val="1DE21D3C"/>
+    <w:multiLevelType w:val="hybridMultilevel"/>
+    <w:tmpl w:val="36CA6DB4"/>
+    <w:lvl w:ilvl="0" w:tplc="235E47EE">
+      <w:start w:val="1"/>
+      <w:numFmt w:val="decimal"/>
+      <w:suff w:val="space"/>
+      <w:lvlText w:val="2.%1."/>
+      <w:lvlJc w:val="left"/>
+      <w:pPr>
+        <w:ind w:left="720" w:hanging="360"/>
+      </w:pPr>
+      <w:rPr>
+        <w:rFonts w:hint="default"/>
+        <w:sz w:val="26"/>
+        <w:szCs w:val="26"/>
+      </w:rPr>
+    </w:lvl>
+    <w:lvl w:ilvl="1" w:tplc="00286A2C">
+      <w:start w:val="1"/>
+      <w:numFmt w:val="decimal"/>
+      <w:suff w:val="space"/>
+      <w:lvlText w:val="2.4.%2."/>
+      <w:lvlJc w:val="left"/>
+      <w:pPr>
+        <w:ind w:left="1440" w:hanging="360"/>
+      </w:pPr>
+      <w:rPr>
+        <w:rFonts w:hint="default"/>
+        <w:b/>
+        <w:bCs/>
+      </w:rPr>
+    </w:lvl>
+    <w:lvl w:ilvl="2" w:tplc="0409001B" w:tentative="1">
+      <w:start w:val="1"/>
+      <w:numFmt w:val="lowerRoman"/>
+      <w:lvlText w:val="%3."/>
+      <w:lvlJc w:val="right"/>
+      <w:pPr>
+        <w:ind w:left="2160" w:hanging="180"/>
+      </w:pPr>
+    </w:lvl>
+    <w:lvl w:ilvl="3" w:tplc="0409000F" w:tentative="1">
+      <w:start w:val="1"/>
+      <w:numFmt w:val="decimal"/>
+      <w:lvlText w:val="%4."/>
+      <w:lvlJc w:val="left"/>
+      <w:pPr>
+        <w:ind w:left="2880" w:hanging="360"/>
+      </w:pPr>
+    </w:lvl>
+    <w:lvl w:ilvl="4" w:tplc="04090019" w:tentative="1">
+      <w:start w:val="1"/>
+      <w:numFmt w:val="lowerLetter"/>
+      <w:lvlText w:val="%5."/>
+      <w:lvlJc w:val="left"/>
+      <w:pPr>
+        <w:ind w:left="3600" w:hanging="360"/>
+      </w:pPr>
+    </w:lvl>
+    <w:lvl w:ilvl="5" w:tplc="0409001B" w:tentative="1">
+      <w:start w:val="1"/>
+      <w:numFmt w:val="lowerRoman"/>
+      <w:lvlText w:val="%6."/>
+      <w:lvlJc w:val="right"/>
+      <w:pPr>
+        <w:ind w:left="4320" w:hanging="180"/>
+      </w:pPr>
+    </w:lvl>
+    <w:lvl w:ilvl="6" w:tplc="0409000F" w:tentative="1">
+      <w:start w:val="1"/>
+      <w:numFmt w:val="decimal"/>
+      <w:lvlText w:val="%7."/>
+      <w:lvlJc w:val="left"/>
+      <w:pPr>
+        <w:ind w:left="5040" w:hanging="360"/>
+      </w:pPr>
+    </w:lvl>
+    <w:lvl w:ilvl="7" w:tplc="04090019" w:tentative="1">
+      <w:start w:val="1"/>
+      <w:numFmt w:val="lowerLetter"/>
+      <w:lvlText w:val="%8."/>
+      <w:lvlJc w:val="left"/>
+      <w:pPr>
+        <w:ind w:left="5760" w:hanging="360"/>
+      </w:pPr>
+    </w:lvl>
+    <w:lvl w:ilvl="8" w:tplc="0409001B" w:tentative="1">
+      <w:start w:val="1"/>
+      <w:numFmt w:val="lowerRoman"/>
+      <w:lvlText w:val="%9."/>
+      <w:lvlJc w:val="right"/>
+      <w:pPr>
+        <w:ind w:left="6480" w:hanging="180"/>
+      </w:pPr>
+    </w:lvl>
+  </w:abstractNum>
+  <w:abstractNum w:abstractNumId="6" w15:restartNumberingAfterBreak="0">
     <w:nsid w:val="1E1371DE"/>
     <w:multiLevelType w:val="hybridMultilevel"/>
     <w:tmpl w:val="0776AB42"/>
@@ -4569,7 +6834,7 @@
       </w:rPr>
     </w:lvl>
   </w:abstractNum>
-  <w:abstractNum w:abstractNumId="3" w15:restartNumberingAfterBreak="0">
+  <w:abstractNum w:abstractNumId="7" w15:restartNumberingAfterBreak="0">
     <w:nsid w:val="29931550"/>
     <w:multiLevelType w:val="hybridMultilevel"/>
     <w:tmpl w:val="B9D0FD20"/>
@@ -4683,7 +6948,7 @@
       </w:rPr>
     </w:lvl>
   </w:abstractNum>
-  <w:abstractNum w:abstractNumId="4" w15:restartNumberingAfterBreak="0">
+  <w:abstractNum w:abstractNumId="8" w15:restartNumberingAfterBreak="0">
     <w:nsid w:val="32FB0E05"/>
     <w:multiLevelType w:val="multilevel"/>
     <w:tmpl w:val="D7E2AED8"/>
@@ -4797,7 +7062,7 @@
       </w:rPr>
     </w:lvl>
   </w:abstractNum>
-  <w:abstractNum w:abstractNumId="5" w15:restartNumberingAfterBreak="0">
+  <w:abstractNum w:abstractNumId="9" w15:restartNumberingAfterBreak="0">
     <w:nsid w:val="37284684"/>
     <w:multiLevelType w:val="hybridMultilevel"/>
     <w:tmpl w:val="8A44B43A"/>
@@ -4910,7 +7175,7 @@
       </w:rPr>
     </w:lvl>
   </w:abstractNum>
-  <w:abstractNum w:abstractNumId="6" w15:restartNumberingAfterBreak="0">
+  <w:abstractNum w:abstractNumId="10" w15:restartNumberingAfterBreak="0">
     <w:nsid w:val="464045B8"/>
     <w:multiLevelType w:val="hybridMultilevel"/>
     <w:tmpl w:val="88FCA372"/>
@@ -5024,7 +7289,7 @@
       </w:rPr>
     </w:lvl>
   </w:abstractNum>
-  <w:abstractNum w:abstractNumId="7" w15:restartNumberingAfterBreak="0">
+  <w:abstractNum w:abstractNumId="11" w15:restartNumberingAfterBreak="0">
     <w:nsid w:val="54FD4322"/>
     <w:multiLevelType w:val="hybridMultilevel"/>
     <w:tmpl w:val="C6B6EA7A"/>
@@ -5138,7 +7403,7 @@
       </w:rPr>
     </w:lvl>
   </w:abstractNum>
-  <w:abstractNum w:abstractNumId="8" w15:restartNumberingAfterBreak="0">
+  <w:abstractNum w:abstractNumId="12" w15:restartNumberingAfterBreak="0">
     <w:nsid w:val="63975B2F"/>
     <w:multiLevelType w:val="hybridMultilevel"/>
     <w:tmpl w:val="D256E9D2"/>
@@ -5252,7 +7517,7 @@
       </w:rPr>
     </w:lvl>
   </w:abstractNum>
-  <w:abstractNum w:abstractNumId="9" w15:restartNumberingAfterBreak="0">
+  <w:abstractNum w:abstractNumId="13" w15:restartNumberingAfterBreak="0">
     <w:nsid w:val="65820A4D"/>
     <w:multiLevelType w:val="hybridMultilevel"/>
     <w:tmpl w:val="AA78674E"/>
@@ -5366,7 +7631,7 @@
       </w:rPr>
     </w:lvl>
   </w:abstractNum>
-  <w:abstractNum w:abstractNumId="10" w15:restartNumberingAfterBreak="0">
+  <w:abstractNum w:abstractNumId="14" w15:restartNumberingAfterBreak="0">
     <w:nsid w:val="6F5F7135"/>
     <w:multiLevelType w:val="hybridMultilevel"/>
     <w:tmpl w:val="3132912A"/>
@@ -5456,7 +7721,7 @@
       </w:pPr>
     </w:lvl>
   </w:abstractNum>
-  <w:abstractNum w:abstractNumId="11" w15:restartNumberingAfterBreak="0">
+  <w:abstractNum w:abstractNumId="15" w15:restartNumberingAfterBreak="0">
     <w:nsid w:val="70275E59"/>
     <w:multiLevelType w:val="hybridMultilevel"/>
     <w:tmpl w:val="23D28E96"/>
@@ -5546,7 +7811,7 @@
       </w:pPr>
     </w:lvl>
   </w:abstractNum>
-  <w:abstractNum w:abstractNumId="12" w15:restartNumberingAfterBreak="0">
+  <w:abstractNum w:abstractNumId="16" w15:restartNumberingAfterBreak="0">
     <w:nsid w:val="7A4B5700"/>
     <w:multiLevelType w:val="hybridMultilevel"/>
     <w:tmpl w:val="D6201EA2"/>
@@ -5637,43 +7902,55 @@
     </w:lvl>
   </w:abstractNum>
   <w:num w:numId="1">
-    <w:abstractNumId w:val="10"/>
+    <w:abstractNumId w:val="14"/>
   </w:num>
   <w:num w:numId="2">
-    <w:abstractNumId w:val="3"/>
+    <w:abstractNumId w:val="7"/>
   </w:num>
   <w:num w:numId="3">
-    <w:abstractNumId w:val="11"/>
+    <w:abstractNumId w:val="15"/>
   </w:num>
   <w:num w:numId="4">
-    <w:abstractNumId w:val="8"/>
+    <w:abstractNumId w:val="12"/>
   </w:num>
   <w:num w:numId="5">
-    <w:abstractNumId w:val="12"/>
+    <w:abstractNumId w:val="16"/>
   </w:num>
   <w:num w:numId="6">
-    <w:abstractNumId w:val="9"/>
+    <w:abstractNumId w:val="13"/>
   </w:num>
   <w:num w:numId="7">
     <w:abstractNumId w:val="0"/>
   </w:num>
   <w:num w:numId="8">
+    <w:abstractNumId w:val="3"/>
+  </w:num>
+  <w:num w:numId="9">
+    <w:abstractNumId w:val="6"/>
+  </w:num>
+  <w:num w:numId="10">
+    <w:abstractNumId w:val="10"/>
+  </w:num>
+  <w:num w:numId="11">
+    <w:abstractNumId w:val="9"/>
+  </w:num>
+  <w:num w:numId="12">
+    <w:abstractNumId w:val="11"/>
+  </w:num>
+  <w:num w:numId="13">
+    <w:abstractNumId w:val="8"/>
+  </w:num>
+  <w:num w:numId="14">
+    <w:abstractNumId w:val="5"/>
+  </w:num>
+  <w:num w:numId="15">
     <w:abstractNumId w:val="1"/>
   </w:num>
-  <w:num w:numId="9">
+  <w:num w:numId="16">
+    <w:abstractNumId w:val="4"/>
+  </w:num>
+  <w:num w:numId="17">
     <w:abstractNumId w:val="2"/>
-  </w:num>
-  <w:num w:numId="10">
-    <w:abstractNumId w:val="6"/>
-  </w:num>
-  <w:num w:numId="11">
-    <w:abstractNumId w:val="5"/>
-  </w:num>
-  <w:num w:numId="12">
-    <w:abstractNumId w:val="7"/>
-  </w:num>
-  <w:num w:numId="13">
-    <w:abstractNumId w:val="4"/>
   </w:num>
 </w:numbering>
 </file>
@@ -5850,7 +8127,7 @@
     <w:lsdException w:name="Table Web 2" w:semiHidden="1" w:unhideWhenUsed="1"/>
     <w:lsdException w:name="Table Web 3" w:semiHidden="1" w:unhideWhenUsed="1"/>
     <w:lsdException w:name="Balloon Text" w:semiHidden="1" w:unhideWhenUsed="1"/>
-    <w:lsdException w:name="Table Grid" w:uiPriority="39"/>
+    <w:lsdException w:name="Table Grid" w:uiPriority="59"/>
     <w:lsdException w:name="Table Theme" w:semiHidden="1" w:unhideWhenUsed="1"/>
     <w:lsdException w:name="Placeholder Text" w:semiHidden="1"/>
     <w:lsdException w:name="No Spacing" w:uiPriority="1" w:qFormat="1"/>
@@ -6148,6 +8425,29 @@
       <w:ind w:left="720"/>
       <w:contextualSpacing/>
     </w:pPr>
+  </w:style>
+  <w:style w:type="table" w:styleId="TableGrid">
+    <w:name w:val="Table Grid"/>
+    <w:basedOn w:val="TableNormal"/>
+    <w:uiPriority w:val="59"/>
+    <w:rsid w:val="00297399"/>
+    <w:pPr>
+      <w:spacing w:after="0" w:line="240" w:lineRule="auto"/>
+    </w:pPr>
+    <w:rPr>
+      <w:rFonts w:asciiTheme="minorHAnsi" w:hAnsiTheme="minorHAnsi"/>
+      <w:sz w:val="22"/>
+    </w:rPr>
+    <w:tblPr>
+      <w:tblBorders>
+        <w:top w:val="single" w:sz="4" w:space="0" w:color="auto"/>
+        <w:left w:val="single" w:sz="4" w:space="0" w:color="auto"/>
+        <w:bottom w:val="single" w:sz="4" w:space="0" w:color="auto"/>
+        <w:right w:val="single" w:sz="4" w:space="0" w:color="auto"/>
+        <w:insideH w:val="single" w:sz="4" w:space="0" w:color="auto"/>
+        <w:insideV w:val="single" w:sz="4" w:space="0" w:color="auto"/>
+      </w:tblBorders>
+    </w:tblPr>
   </w:style>
 </w:styles>
 </file>

--- a/Báo cáo đồ án tốt nghiệp _ Huỳnh Kim Phú Mỹ Hưng.docx
+++ b/Báo cáo đồ án tốt nghiệp _ Huỳnh Kim Phú Mỹ Hưng.docx
@@ -5545,8 +5545,7 @@
                 <w:sz w:val="26"/>
                 <w:szCs w:val="26"/>
               </w:rPr>
-              <w:lastRenderedPageBreak/>
-              <w:t>2</w:t>
+              <w:t>3</w:t>
             </w:r>
           </w:p>
         </w:tc>
@@ -5563,102 +5562,6 @@
                 <w:sz w:val="26"/>
                 <w:szCs w:val="26"/>
                 <w:lang w:val="vi-VN"/>
-              </w:rPr>
-            </w:pPr>
-            <w:r>
-              <w:rPr>
-                <w:rFonts w:ascii="Times New Roman" w:hAnsi="Times New Roman" w:cs="Times New Roman"/>
-                <w:sz w:val="26"/>
-                <w:szCs w:val="26"/>
-              </w:rPr>
-              <w:t>Khách</w:t>
-            </w:r>
-            <w:r>
-              <w:rPr>
-                <w:rFonts w:ascii="Times New Roman" w:hAnsi="Times New Roman" w:cs="Times New Roman"/>
-                <w:sz w:val="26"/>
-                <w:szCs w:val="26"/>
-                <w:lang w:val="vi-VN"/>
-              </w:rPr>
-              <w:t xml:space="preserve"> vãng lai</w:t>
-            </w:r>
-          </w:p>
-        </w:tc>
-        <w:tc>
-          <w:tcPr>
-            <w:tcW w:w="5554" w:type="dxa"/>
-          </w:tcPr>
-          <w:p>
-            <w:pPr>
-              <w:spacing w:line="360" w:lineRule="auto"/>
-              <w:jc w:val="both"/>
-              <w:rPr>
-                <w:rFonts w:ascii="Times New Roman" w:hAnsi="Times New Roman" w:cs="Times New Roman"/>
-                <w:sz w:val="26"/>
-                <w:szCs w:val="26"/>
-                <w:lang w:val="vi-VN"/>
-              </w:rPr>
-            </w:pPr>
-            <w:r>
-              <w:rPr>
-                <w:rFonts w:ascii="Times New Roman" w:hAnsi="Times New Roman" w:cs="Times New Roman"/>
-                <w:sz w:val="26"/>
-                <w:szCs w:val="26"/>
-              </w:rPr>
-              <w:t>Có</w:t>
-            </w:r>
-            <w:r>
-              <w:rPr>
-                <w:rFonts w:ascii="Times New Roman" w:hAnsi="Times New Roman" w:cs="Times New Roman"/>
-                <w:sz w:val="26"/>
-                <w:szCs w:val="26"/>
-                <w:lang w:val="vi-VN"/>
-              </w:rPr>
-              <w:t xml:space="preserve"> các chức năng: Đăng ký, đăng nhập, xem chi tiết sản phẩm, tìm kiếm sản phẩm, và xin tư vấn từ chatbot</w:t>
-            </w:r>
-          </w:p>
-        </w:tc>
-      </w:tr>
-      <w:tr>
-        <w:trPr>
-          <w:jc w:val="center"/>
-        </w:trPr>
-        <w:tc>
-          <w:tcPr>
-            <w:tcW w:w="713" w:type="dxa"/>
-          </w:tcPr>
-          <w:p>
-            <w:pPr>
-              <w:spacing w:line="360" w:lineRule="auto"/>
-              <w:jc w:val="both"/>
-              <w:rPr>
-                <w:rFonts w:ascii="Times New Roman" w:hAnsi="Times New Roman" w:cs="Times New Roman"/>
-                <w:sz w:val="26"/>
-                <w:szCs w:val="26"/>
-              </w:rPr>
-            </w:pPr>
-            <w:r>
-              <w:rPr>
-                <w:rFonts w:ascii="Times New Roman" w:hAnsi="Times New Roman" w:cs="Times New Roman"/>
-                <w:sz w:val="26"/>
-                <w:szCs w:val="26"/>
-              </w:rPr>
-              <w:t>3</w:t>
-            </w:r>
-          </w:p>
-        </w:tc>
-        <w:tc>
-          <w:tcPr>
-            <w:tcW w:w="2795" w:type="dxa"/>
-          </w:tcPr>
-          <w:p>
-            <w:pPr>
-              <w:spacing w:line="360" w:lineRule="auto"/>
-              <w:jc w:val="both"/>
-              <w:rPr>
-                <w:rFonts w:ascii="Times New Roman" w:hAnsi="Times New Roman" w:cs="Times New Roman"/>
-                <w:sz w:val="26"/>
-                <w:szCs w:val="26"/>
               </w:rPr>
             </w:pPr>
             <w:r>
@@ -5751,6 +5654,7 @@
           <w:bCs/>
           <w:lang w:val="vi-VN"/>
         </w:rPr>
+        <w:lastRenderedPageBreak/>
         <w:t>SƠ ĐỒ USECASE SỬ DỤNG (USECASE DIAGRAM)</w:t>
       </w:r>
     </w:p>
@@ -5972,6 +5876,690 @@
           <w:lang w:val="vi-VN"/>
         </w:rPr>
         <w:t>THIẾT KẾ GIAO DIỆN NGƯỜI DÙNG</w:t>
+      </w:r>
+    </w:p>
+    <w:p>
+      <w:pPr>
+        <w:pStyle w:val="ListParagraph"/>
+        <w:numPr>
+          <w:ilvl w:val="1"/>
+          <w:numId w:val="14"/>
+        </w:numPr>
+        <w:spacing w:line="360" w:lineRule="auto"/>
+        <w:ind w:left="0" w:firstLine="284"/>
+        <w:jc w:val="both"/>
+        <w:outlineLvl w:val="2"/>
+        <w:rPr>
+          <w:rFonts w:eastAsiaTheme="majorEastAsia" w:cs="Times New Roman"/>
+          <w:b/>
+          <w:bCs/>
+          <w:sz w:val="26"/>
+          <w:szCs w:val="26"/>
+          <w:lang w:val="vi-VN"/>
+        </w:rPr>
+      </w:pPr>
+      <w:r>
+        <w:rPr>
+          <w:rFonts w:eastAsiaTheme="majorEastAsia" w:cs="Times New Roman"/>
+          <w:b/>
+          <w:bCs/>
+          <w:sz w:val="26"/>
+          <w:szCs w:val="26"/>
+          <w:lang w:val="vi-VN"/>
+        </w:rPr>
+        <w:t>Giao diện người dùng</w:t>
+      </w:r>
+    </w:p>
+    <w:p>
+      <w:pPr>
+        <w:pStyle w:val="ListParagraph"/>
+        <w:numPr>
+          <w:ilvl w:val="2"/>
+          <w:numId w:val="14"/>
+        </w:numPr>
+        <w:spacing w:line="360" w:lineRule="auto"/>
+        <w:ind w:left="0" w:firstLine="1418"/>
+        <w:jc w:val="both"/>
+        <w:rPr>
+          <w:rFonts w:eastAsiaTheme="majorEastAsia" w:cs="Times New Roman"/>
+          <w:b/>
+          <w:bCs/>
+          <w:sz w:val="26"/>
+          <w:szCs w:val="26"/>
+          <w:lang w:val="vi-VN"/>
+        </w:rPr>
+      </w:pPr>
+      <w:r>
+        <w:rPr>
+          <w:rFonts w:eastAsiaTheme="majorEastAsia" w:cs="Times New Roman"/>
+          <w:b/>
+          <w:bCs/>
+          <w:sz w:val="26"/>
+          <w:szCs w:val="26"/>
+          <w:lang w:val="vi-VN"/>
+        </w:rPr>
+        <w:t>Giao diện Splash</w:t>
+      </w:r>
+    </w:p>
+    <w:p>
+      <w:pPr>
+        <w:pStyle w:val="ListParagraph"/>
+        <w:numPr>
+          <w:ilvl w:val="2"/>
+          <w:numId w:val="14"/>
+        </w:numPr>
+        <w:spacing w:line="360" w:lineRule="auto"/>
+        <w:ind w:left="0" w:firstLine="1418"/>
+        <w:jc w:val="both"/>
+        <w:rPr>
+          <w:rFonts w:eastAsiaTheme="majorEastAsia" w:cs="Times New Roman"/>
+          <w:b/>
+          <w:bCs/>
+          <w:sz w:val="26"/>
+          <w:szCs w:val="26"/>
+          <w:lang w:val="vi-VN"/>
+        </w:rPr>
+      </w:pPr>
+      <w:r>
+        <w:rPr>
+          <w:rFonts w:eastAsiaTheme="majorEastAsia" w:cs="Times New Roman"/>
+          <w:b/>
+          <w:bCs/>
+          <w:sz w:val="26"/>
+          <w:szCs w:val="26"/>
+          <w:lang w:val="vi-VN"/>
+        </w:rPr>
+        <w:t>Giao diện Mở đầu</w:t>
+      </w:r>
+    </w:p>
+    <w:p>
+      <w:pPr>
+        <w:pStyle w:val="ListParagraph"/>
+        <w:numPr>
+          <w:ilvl w:val="2"/>
+          <w:numId w:val="14"/>
+        </w:numPr>
+        <w:spacing w:line="360" w:lineRule="auto"/>
+        <w:ind w:left="0" w:firstLine="1418"/>
+        <w:jc w:val="both"/>
+        <w:rPr>
+          <w:rFonts w:eastAsiaTheme="majorEastAsia" w:cs="Times New Roman"/>
+          <w:b/>
+          <w:bCs/>
+          <w:sz w:val="26"/>
+          <w:szCs w:val="26"/>
+          <w:lang w:val="vi-VN"/>
+        </w:rPr>
+      </w:pPr>
+      <w:r>
+        <w:rPr>
+          <w:rFonts w:eastAsiaTheme="majorEastAsia" w:cs="Times New Roman"/>
+          <w:b/>
+          <w:bCs/>
+          <w:sz w:val="26"/>
+          <w:szCs w:val="26"/>
+          <w:lang w:val="vi-VN"/>
+        </w:rPr>
+        <w:t>Giao diện Đăng nhập</w:t>
+      </w:r>
+    </w:p>
+    <w:p>
+      <w:pPr>
+        <w:pStyle w:val="ListParagraph"/>
+        <w:numPr>
+          <w:ilvl w:val="2"/>
+          <w:numId w:val="14"/>
+        </w:numPr>
+        <w:spacing w:line="360" w:lineRule="auto"/>
+        <w:ind w:left="0" w:firstLine="1418"/>
+        <w:jc w:val="both"/>
+        <w:rPr>
+          <w:rFonts w:eastAsiaTheme="majorEastAsia" w:cs="Times New Roman"/>
+          <w:b/>
+          <w:bCs/>
+          <w:sz w:val="26"/>
+          <w:szCs w:val="26"/>
+          <w:lang w:val="vi-VN"/>
+        </w:rPr>
+      </w:pPr>
+      <w:r>
+        <w:rPr>
+          <w:rFonts w:eastAsiaTheme="majorEastAsia" w:cs="Times New Roman"/>
+          <w:b/>
+          <w:bCs/>
+          <w:sz w:val="26"/>
+          <w:szCs w:val="26"/>
+          <w:lang w:val="vi-VN"/>
+        </w:rPr>
+        <w:t>Giao diện Đăng ký</w:t>
+      </w:r>
+    </w:p>
+    <w:p>
+      <w:pPr>
+        <w:pStyle w:val="ListParagraph"/>
+        <w:numPr>
+          <w:ilvl w:val="2"/>
+          <w:numId w:val="14"/>
+        </w:numPr>
+        <w:spacing w:line="360" w:lineRule="auto"/>
+        <w:ind w:left="0" w:firstLine="1418"/>
+        <w:jc w:val="both"/>
+        <w:rPr>
+          <w:rFonts w:eastAsiaTheme="majorEastAsia" w:cs="Times New Roman"/>
+          <w:b/>
+          <w:bCs/>
+          <w:sz w:val="26"/>
+          <w:szCs w:val="26"/>
+          <w:lang w:val="vi-VN"/>
+        </w:rPr>
+      </w:pPr>
+      <w:r>
+        <w:rPr>
+          <w:rFonts w:eastAsiaTheme="majorEastAsia" w:cs="Times New Roman"/>
+          <w:b/>
+          <w:bCs/>
+          <w:sz w:val="26"/>
+          <w:szCs w:val="26"/>
+          <w:lang w:val="vi-VN"/>
+        </w:rPr>
+        <w:t>Giao diện Trang chủ</w:t>
+      </w:r>
+    </w:p>
+    <w:p>
+      <w:pPr>
+        <w:pStyle w:val="ListParagraph"/>
+        <w:numPr>
+          <w:ilvl w:val="2"/>
+          <w:numId w:val="14"/>
+        </w:numPr>
+        <w:spacing w:line="360" w:lineRule="auto"/>
+        <w:ind w:left="0" w:firstLine="1418"/>
+        <w:jc w:val="both"/>
+        <w:rPr>
+          <w:rFonts w:eastAsiaTheme="majorEastAsia" w:cs="Times New Roman"/>
+          <w:b/>
+          <w:bCs/>
+          <w:sz w:val="26"/>
+          <w:szCs w:val="26"/>
+          <w:lang w:val="vi-VN"/>
+        </w:rPr>
+      </w:pPr>
+      <w:r>
+        <w:rPr>
+          <w:rFonts w:eastAsiaTheme="majorEastAsia" w:cs="Times New Roman"/>
+          <w:b/>
+          <w:bCs/>
+          <w:sz w:val="26"/>
+          <w:szCs w:val="26"/>
+          <w:lang w:val="vi-VN"/>
+        </w:rPr>
+        <w:t>Giao diện Danh mục</w:t>
+      </w:r>
+    </w:p>
+    <w:p>
+      <w:pPr>
+        <w:pStyle w:val="ListParagraph"/>
+        <w:numPr>
+          <w:ilvl w:val="2"/>
+          <w:numId w:val="14"/>
+        </w:numPr>
+        <w:spacing w:line="360" w:lineRule="auto"/>
+        <w:ind w:left="0" w:firstLine="1418"/>
+        <w:jc w:val="both"/>
+        <w:rPr>
+          <w:rFonts w:eastAsiaTheme="majorEastAsia" w:cs="Times New Roman"/>
+          <w:b/>
+          <w:bCs/>
+          <w:sz w:val="26"/>
+          <w:szCs w:val="26"/>
+          <w:lang w:val="vi-VN"/>
+        </w:rPr>
+      </w:pPr>
+      <w:r>
+        <w:rPr>
+          <w:rFonts w:eastAsiaTheme="majorEastAsia" w:cs="Times New Roman"/>
+          <w:b/>
+          <w:bCs/>
+          <w:sz w:val="26"/>
+          <w:szCs w:val="26"/>
+          <w:lang w:val="vi-VN"/>
+        </w:rPr>
+        <w:t>Giao diện Giỏ hàng</w:t>
+      </w:r>
+    </w:p>
+    <w:p>
+      <w:pPr>
+        <w:pStyle w:val="ListParagraph"/>
+        <w:numPr>
+          <w:ilvl w:val="2"/>
+          <w:numId w:val="14"/>
+        </w:numPr>
+        <w:spacing w:line="360" w:lineRule="auto"/>
+        <w:ind w:left="0" w:firstLine="1418"/>
+        <w:jc w:val="both"/>
+        <w:rPr>
+          <w:rFonts w:eastAsiaTheme="majorEastAsia" w:cs="Times New Roman"/>
+          <w:b/>
+          <w:bCs/>
+          <w:sz w:val="26"/>
+          <w:szCs w:val="26"/>
+          <w:lang w:val="vi-VN"/>
+        </w:rPr>
+      </w:pPr>
+      <w:r>
+        <w:rPr>
+          <w:rFonts w:eastAsiaTheme="majorEastAsia" w:cs="Times New Roman"/>
+          <w:b/>
+          <w:bCs/>
+          <w:sz w:val="26"/>
+          <w:szCs w:val="26"/>
+          <w:lang w:val="vi-VN"/>
+        </w:rPr>
+        <w:t>Giao diện Thông tin chi tiết</w:t>
+      </w:r>
+    </w:p>
+    <w:p>
+      <w:pPr>
+        <w:pStyle w:val="ListParagraph"/>
+        <w:numPr>
+          <w:ilvl w:val="2"/>
+          <w:numId w:val="14"/>
+        </w:numPr>
+        <w:spacing w:line="360" w:lineRule="auto"/>
+        <w:ind w:left="0" w:firstLine="1418"/>
+        <w:jc w:val="both"/>
+        <w:rPr>
+          <w:rFonts w:eastAsiaTheme="majorEastAsia" w:cs="Times New Roman"/>
+          <w:b/>
+          <w:bCs/>
+          <w:sz w:val="26"/>
+          <w:szCs w:val="26"/>
+          <w:lang w:val="vi-VN"/>
+        </w:rPr>
+      </w:pPr>
+      <w:r>
+        <w:rPr>
+          <w:rFonts w:eastAsiaTheme="majorEastAsia" w:cs="Times New Roman"/>
+          <w:b/>
+          <w:bCs/>
+          <w:sz w:val="26"/>
+          <w:szCs w:val="26"/>
+          <w:lang w:val="vi-VN"/>
+        </w:rPr>
+        <w:t>Giao diện Thanh toán</w:t>
+      </w:r>
+    </w:p>
+    <w:p>
+      <w:pPr>
+        <w:pStyle w:val="ListParagraph"/>
+        <w:numPr>
+          <w:ilvl w:val="2"/>
+          <w:numId w:val="14"/>
+        </w:numPr>
+        <w:spacing w:line="360" w:lineRule="auto"/>
+        <w:ind w:left="0" w:firstLine="1418"/>
+        <w:jc w:val="both"/>
+        <w:rPr>
+          <w:rFonts w:eastAsiaTheme="majorEastAsia" w:cs="Times New Roman"/>
+          <w:b/>
+          <w:bCs/>
+          <w:sz w:val="26"/>
+          <w:szCs w:val="26"/>
+          <w:lang w:val="vi-VN"/>
+        </w:rPr>
+      </w:pPr>
+      <w:r>
+        <w:rPr>
+          <w:rFonts w:eastAsiaTheme="majorEastAsia" w:cs="Times New Roman"/>
+          <w:b/>
+          <w:bCs/>
+          <w:sz w:val="26"/>
+          <w:szCs w:val="26"/>
+          <w:lang w:val="vi-VN"/>
+        </w:rPr>
+        <w:t>Giao diện Phương thức thanh toán</w:t>
+      </w:r>
+    </w:p>
+    <w:p>
+      <w:pPr>
+        <w:pStyle w:val="ListParagraph"/>
+        <w:numPr>
+          <w:ilvl w:val="2"/>
+          <w:numId w:val="14"/>
+        </w:numPr>
+        <w:spacing w:line="360" w:lineRule="auto"/>
+        <w:ind w:left="0" w:firstLine="1418"/>
+        <w:jc w:val="both"/>
+        <w:rPr>
+          <w:rFonts w:eastAsiaTheme="majorEastAsia" w:cs="Times New Roman"/>
+          <w:b/>
+          <w:bCs/>
+          <w:sz w:val="26"/>
+          <w:szCs w:val="26"/>
+          <w:lang w:val="vi-VN"/>
+        </w:rPr>
+      </w:pPr>
+      <w:r>
+        <w:rPr>
+          <w:rFonts w:eastAsiaTheme="majorEastAsia" w:cs="Times New Roman"/>
+          <w:b/>
+          <w:bCs/>
+          <w:sz w:val="26"/>
+          <w:szCs w:val="26"/>
+          <w:lang w:val="vi-VN"/>
+        </w:rPr>
+        <w:t>Giao diện Đơn hàng</w:t>
+      </w:r>
+    </w:p>
+    <w:p>
+      <w:pPr>
+        <w:pStyle w:val="ListParagraph"/>
+        <w:numPr>
+          <w:ilvl w:val="2"/>
+          <w:numId w:val="14"/>
+        </w:numPr>
+        <w:spacing w:line="360" w:lineRule="auto"/>
+        <w:ind w:left="0" w:firstLine="1418"/>
+        <w:jc w:val="both"/>
+        <w:rPr>
+          <w:rFonts w:eastAsiaTheme="majorEastAsia" w:cs="Times New Roman"/>
+          <w:b/>
+          <w:bCs/>
+          <w:sz w:val="26"/>
+          <w:szCs w:val="26"/>
+          <w:lang w:val="vi-VN"/>
+        </w:rPr>
+      </w:pPr>
+      <w:r>
+        <w:rPr>
+          <w:rFonts w:eastAsiaTheme="majorEastAsia" w:cs="Times New Roman"/>
+          <w:b/>
+          <w:bCs/>
+          <w:sz w:val="26"/>
+          <w:szCs w:val="26"/>
+          <w:lang w:val="vi-VN"/>
+        </w:rPr>
+        <w:t>Giao diện Profile</w:t>
+      </w:r>
+    </w:p>
+    <w:p>
+      <w:pPr>
+        <w:pStyle w:val="ListParagraph"/>
+        <w:numPr>
+          <w:ilvl w:val="2"/>
+          <w:numId w:val="14"/>
+        </w:numPr>
+        <w:spacing w:line="360" w:lineRule="auto"/>
+        <w:ind w:left="0" w:firstLine="1418"/>
+        <w:jc w:val="both"/>
+        <w:rPr>
+          <w:rFonts w:eastAsiaTheme="majorEastAsia" w:cs="Times New Roman"/>
+          <w:b/>
+          <w:bCs/>
+          <w:sz w:val="26"/>
+          <w:szCs w:val="26"/>
+          <w:lang w:val="vi-VN"/>
+        </w:rPr>
+      </w:pPr>
+      <w:r>
+        <w:rPr>
+          <w:rFonts w:eastAsiaTheme="majorEastAsia" w:cs="Times New Roman"/>
+          <w:b/>
+          <w:bCs/>
+          <w:sz w:val="26"/>
+          <w:szCs w:val="26"/>
+          <w:lang w:val="vi-VN"/>
+        </w:rPr>
+        <w:t>Giao diện Sửa thông tn</w:t>
+      </w:r>
+    </w:p>
+    <w:p>
+      <w:pPr>
+        <w:pStyle w:val="ListParagraph"/>
+        <w:numPr>
+          <w:ilvl w:val="2"/>
+          <w:numId w:val="14"/>
+        </w:numPr>
+        <w:spacing w:line="360" w:lineRule="auto"/>
+        <w:ind w:left="0" w:firstLine="1418"/>
+        <w:jc w:val="both"/>
+        <w:rPr>
+          <w:rFonts w:eastAsiaTheme="majorEastAsia" w:cs="Times New Roman"/>
+          <w:b/>
+          <w:bCs/>
+          <w:sz w:val="26"/>
+          <w:szCs w:val="26"/>
+          <w:lang w:val="vi-VN"/>
+        </w:rPr>
+      </w:pPr>
+      <w:r>
+        <w:rPr>
+          <w:rFonts w:eastAsiaTheme="majorEastAsia" w:cs="Times New Roman"/>
+          <w:b/>
+          <w:bCs/>
+          <w:sz w:val="26"/>
+          <w:szCs w:val="26"/>
+          <w:lang w:val="vi-VN"/>
+        </w:rPr>
+        <w:t>Giao diện Chatbot AI</w:t>
+      </w:r>
+    </w:p>
+    <w:p>
+      <w:pPr>
+        <w:pStyle w:val="ListParagraph"/>
+        <w:numPr>
+          <w:ilvl w:val="2"/>
+          <w:numId w:val="14"/>
+        </w:numPr>
+        <w:spacing w:line="360" w:lineRule="auto"/>
+        <w:ind w:left="0" w:firstLine="1418"/>
+        <w:jc w:val="both"/>
+        <w:rPr>
+          <w:rFonts w:eastAsiaTheme="majorEastAsia" w:cs="Times New Roman"/>
+          <w:b/>
+          <w:bCs/>
+          <w:sz w:val="26"/>
+          <w:szCs w:val="26"/>
+          <w:lang w:val="vi-VN"/>
+        </w:rPr>
+      </w:pPr>
+      <w:r>
+        <w:rPr>
+          <w:rFonts w:eastAsiaTheme="majorEastAsia" w:cs="Times New Roman"/>
+          <w:b/>
+          <w:bCs/>
+          <w:sz w:val="26"/>
+          <w:szCs w:val="26"/>
+          <w:lang w:val="vi-VN"/>
+        </w:rPr>
+        <w:t>Giao diện Hỗ trợ khách hàng</w:t>
+      </w:r>
+    </w:p>
+    <w:p>
+      <w:pPr>
+        <w:pStyle w:val="ListParagraph"/>
+        <w:numPr>
+          <w:ilvl w:val="1"/>
+          <w:numId w:val="14"/>
+        </w:numPr>
+        <w:spacing w:line="360" w:lineRule="auto"/>
+        <w:ind w:left="0" w:firstLine="284"/>
+        <w:jc w:val="both"/>
+        <w:outlineLvl w:val="2"/>
+        <w:rPr>
+          <w:rFonts w:eastAsiaTheme="majorEastAsia" w:cs="Times New Roman"/>
+          <w:b/>
+          <w:bCs/>
+          <w:sz w:val="26"/>
+          <w:szCs w:val="26"/>
+          <w:lang w:val="vi-VN"/>
+        </w:rPr>
+      </w:pPr>
+      <w:r>
+        <w:rPr>
+          <w:rFonts w:eastAsiaTheme="majorEastAsia" w:cs="Times New Roman"/>
+          <w:b/>
+          <w:bCs/>
+          <w:sz w:val="26"/>
+          <w:szCs w:val="26"/>
+          <w:lang w:val="vi-VN"/>
+        </w:rPr>
+        <w:t>Giao diện Admin</w:t>
+      </w:r>
+    </w:p>
+    <w:p>
+      <w:pPr>
+        <w:pStyle w:val="ListParagraph"/>
+        <w:numPr>
+          <w:ilvl w:val="0"/>
+          <w:numId w:val="19"/>
+        </w:numPr>
+        <w:spacing w:line="360" w:lineRule="auto"/>
+        <w:ind w:left="0" w:firstLine="1418"/>
+        <w:jc w:val="both"/>
+        <w:rPr>
+          <w:rFonts w:eastAsiaTheme="majorEastAsia" w:cs="Times New Roman"/>
+          <w:b/>
+          <w:bCs/>
+          <w:sz w:val="26"/>
+          <w:szCs w:val="26"/>
+          <w:lang w:val="vi-VN"/>
+        </w:rPr>
+      </w:pPr>
+      <w:r>
+        <w:rPr>
+          <w:rFonts w:eastAsiaTheme="majorEastAsia" w:cs="Times New Roman"/>
+          <w:b/>
+          <w:bCs/>
+          <w:sz w:val="26"/>
+          <w:szCs w:val="26"/>
+          <w:lang w:val="vi-VN"/>
+        </w:rPr>
+        <w:t>Giao diện trang chủ</w:t>
+      </w:r>
+    </w:p>
+    <w:p>
+      <w:pPr>
+        <w:pStyle w:val="ListParagraph"/>
+        <w:numPr>
+          <w:ilvl w:val="0"/>
+          <w:numId w:val="19"/>
+        </w:numPr>
+        <w:spacing w:line="360" w:lineRule="auto"/>
+        <w:ind w:left="0" w:firstLine="1418"/>
+        <w:jc w:val="both"/>
+        <w:rPr>
+          <w:rFonts w:eastAsiaTheme="majorEastAsia" w:cs="Times New Roman"/>
+          <w:b/>
+          <w:bCs/>
+          <w:sz w:val="26"/>
+          <w:szCs w:val="26"/>
+          <w:lang w:val="vi-VN"/>
+        </w:rPr>
+      </w:pPr>
+      <w:r>
+        <w:rPr>
+          <w:rFonts w:eastAsiaTheme="majorEastAsia" w:cs="Times New Roman"/>
+          <w:b/>
+          <w:bCs/>
+          <w:sz w:val="26"/>
+          <w:szCs w:val="26"/>
+          <w:lang w:val="vi-VN"/>
+        </w:rPr>
+        <w:t>Giao diện Quản lý người dùng</w:t>
+      </w:r>
+    </w:p>
+    <w:p>
+      <w:pPr>
+        <w:pStyle w:val="ListParagraph"/>
+        <w:numPr>
+          <w:ilvl w:val="0"/>
+          <w:numId w:val="19"/>
+        </w:numPr>
+        <w:spacing w:line="360" w:lineRule="auto"/>
+        <w:ind w:left="0" w:firstLine="1418"/>
+        <w:jc w:val="both"/>
+        <w:rPr>
+          <w:rFonts w:eastAsiaTheme="majorEastAsia" w:cs="Times New Roman"/>
+          <w:b/>
+          <w:bCs/>
+          <w:sz w:val="26"/>
+          <w:szCs w:val="26"/>
+          <w:lang w:val="vi-VN"/>
+        </w:rPr>
+      </w:pPr>
+      <w:r>
+        <w:rPr>
+          <w:rFonts w:eastAsiaTheme="majorEastAsia" w:cs="Times New Roman"/>
+          <w:b/>
+          <w:bCs/>
+          <w:sz w:val="26"/>
+          <w:szCs w:val="26"/>
+          <w:lang w:val="vi-VN"/>
+        </w:rPr>
+        <w:t>Giao diện Quản lý sản phẩm</w:t>
+      </w:r>
+    </w:p>
+    <w:p>
+      <w:pPr>
+        <w:pStyle w:val="ListParagraph"/>
+        <w:numPr>
+          <w:ilvl w:val="0"/>
+          <w:numId w:val="19"/>
+        </w:numPr>
+        <w:spacing w:line="360" w:lineRule="auto"/>
+        <w:ind w:left="0" w:firstLine="1418"/>
+        <w:jc w:val="both"/>
+        <w:rPr>
+          <w:rFonts w:eastAsiaTheme="majorEastAsia" w:cs="Times New Roman"/>
+          <w:b/>
+          <w:bCs/>
+          <w:sz w:val="26"/>
+          <w:szCs w:val="26"/>
+          <w:lang w:val="vi-VN"/>
+        </w:rPr>
+      </w:pPr>
+      <w:r>
+        <w:rPr>
+          <w:rFonts w:eastAsiaTheme="majorEastAsia" w:cs="Times New Roman"/>
+          <w:b/>
+          <w:bCs/>
+          <w:sz w:val="26"/>
+          <w:szCs w:val="26"/>
+          <w:lang w:val="vi-VN"/>
+        </w:rPr>
+        <w:t>Giao diện Quản lý đơn hàng</w:t>
+      </w:r>
+    </w:p>
+    <w:p>
+      <w:pPr>
+        <w:pStyle w:val="ListParagraph"/>
+        <w:numPr>
+          <w:ilvl w:val="0"/>
+          <w:numId w:val="19"/>
+        </w:numPr>
+        <w:spacing w:line="360" w:lineRule="auto"/>
+        <w:ind w:left="0" w:firstLine="1418"/>
+        <w:jc w:val="both"/>
+        <w:rPr>
+          <w:rFonts w:eastAsiaTheme="majorEastAsia" w:cs="Times New Roman"/>
+          <w:b/>
+          <w:bCs/>
+          <w:sz w:val="26"/>
+          <w:szCs w:val="26"/>
+          <w:lang w:val="vi-VN"/>
+        </w:rPr>
+      </w:pPr>
+      <w:r>
+        <w:rPr>
+          <w:rFonts w:eastAsiaTheme="majorEastAsia" w:cs="Times New Roman"/>
+          <w:b/>
+          <w:bCs/>
+          <w:sz w:val="26"/>
+          <w:szCs w:val="26"/>
+          <w:lang w:val="vi-VN"/>
+        </w:rPr>
+        <w:t>Giao diện Chat với người dùng</w:t>
       </w:r>
     </w:p>
     <w:p>
@@ -6624,7 +7212,7 @@
   <w:abstractNum w:abstractNumId="5" w15:restartNumberingAfterBreak="0">
     <w:nsid w:val="1DE21D3C"/>
     <w:multiLevelType w:val="hybridMultilevel"/>
-    <w:tmpl w:val="36CA6DB4"/>
+    <w:tmpl w:val="7D4E977A"/>
     <w:lvl w:ilvl="0" w:tplc="235E47EE">
       <w:start w:val="1"/>
       <w:numFmt w:val="decimal"/>
@@ -6640,11 +7228,11 @@
         <w:szCs w:val="26"/>
       </w:rPr>
     </w:lvl>
-    <w:lvl w:ilvl="1" w:tplc="00286A2C">
+    <w:lvl w:ilvl="1" w:tplc="43C689B6">
       <w:start w:val="1"/>
       <w:numFmt w:val="decimal"/>
       <w:suff w:val="space"/>
-      <w:lvlText w:val="2.4.%2."/>
+      <w:lvlText w:val="2.9.%2."/>
       <w:lvlJc w:val="left"/>
       <w:pPr>
         <w:ind w:left="1440" w:hanging="360"/>
@@ -6655,14 +7243,18 @@
         <w:bCs/>
       </w:rPr>
     </w:lvl>
-    <w:lvl w:ilvl="2" w:tplc="0409001B" w:tentative="1">
-      <w:start w:val="1"/>
-      <w:numFmt w:val="lowerRoman"/>
-      <w:lvlText w:val="%3."/>
+    <w:lvl w:ilvl="2" w:tplc="46FCA6D0">
+      <w:start w:val="1"/>
+      <w:numFmt w:val="decimal"/>
+      <w:suff w:val="space"/>
+      <w:lvlText w:val="2.9.1.%3."/>
       <w:lvlJc w:val="right"/>
       <w:pPr>
         <w:ind w:left="2160" w:hanging="180"/>
       </w:pPr>
+      <w:rPr>
+        <w:rFonts w:hint="default"/>
+      </w:rPr>
     </w:lvl>
     <w:lvl w:ilvl="3" w:tplc="0409000F" w:tentative="1">
       <w:start w:val="1"/>
@@ -6835,6 +7427,96 @@
     </w:lvl>
   </w:abstractNum>
   <w:abstractNum w:abstractNumId="7" w15:restartNumberingAfterBreak="0">
+    <w:nsid w:val="23814DED"/>
+    <w:multiLevelType w:val="hybridMultilevel"/>
+    <w:tmpl w:val="D34C8F38"/>
+    <w:lvl w:ilvl="0" w:tplc="C8669350">
+      <w:start w:val="1"/>
+      <w:numFmt w:val="decimal"/>
+      <w:suff w:val="space"/>
+      <w:lvlText w:val="2.9.2.%1."/>
+      <w:lvlJc w:val="right"/>
+      <w:pPr>
+        <w:ind w:left="720" w:hanging="360"/>
+      </w:pPr>
+      <w:rPr>
+        <w:rFonts w:hint="default"/>
+      </w:rPr>
+    </w:lvl>
+    <w:lvl w:ilvl="1" w:tplc="04090019" w:tentative="1">
+      <w:start w:val="1"/>
+      <w:numFmt w:val="lowerLetter"/>
+      <w:lvlText w:val="%2."/>
+      <w:lvlJc w:val="left"/>
+      <w:pPr>
+        <w:ind w:left="3420" w:hanging="360"/>
+      </w:pPr>
+    </w:lvl>
+    <w:lvl w:ilvl="2" w:tplc="0409001B" w:tentative="1">
+      <w:start w:val="1"/>
+      <w:numFmt w:val="lowerRoman"/>
+      <w:lvlText w:val="%3."/>
+      <w:lvlJc w:val="right"/>
+      <w:pPr>
+        <w:ind w:left="4140" w:hanging="180"/>
+      </w:pPr>
+    </w:lvl>
+    <w:lvl w:ilvl="3" w:tplc="0409000F" w:tentative="1">
+      <w:start w:val="1"/>
+      <w:numFmt w:val="decimal"/>
+      <w:lvlText w:val="%4."/>
+      <w:lvlJc w:val="left"/>
+      <w:pPr>
+        <w:ind w:left="4860" w:hanging="360"/>
+      </w:pPr>
+    </w:lvl>
+    <w:lvl w:ilvl="4" w:tplc="04090019" w:tentative="1">
+      <w:start w:val="1"/>
+      <w:numFmt w:val="lowerLetter"/>
+      <w:lvlText w:val="%5."/>
+      <w:lvlJc w:val="left"/>
+      <w:pPr>
+        <w:ind w:left="5580" w:hanging="360"/>
+      </w:pPr>
+    </w:lvl>
+    <w:lvl w:ilvl="5" w:tplc="0409001B" w:tentative="1">
+      <w:start w:val="1"/>
+      <w:numFmt w:val="lowerRoman"/>
+      <w:lvlText w:val="%6."/>
+      <w:lvlJc w:val="right"/>
+      <w:pPr>
+        <w:ind w:left="6300" w:hanging="180"/>
+      </w:pPr>
+    </w:lvl>
+    <w:lvl w:ilvl="6" w:tplc="0409000F" w:tentative="1">
+      <w:start w:val="1"/>
+      <w:numFmt w:val="decimal"/>
+      <w:lvlText w:val="%7."/>
+      <w:lvlJc w:val="left"/>
+      <w:pPr>
+        <w:ind w:left="7020" w:hanging="360"/>
+      </w:pPr>
+    </w:lvl>
+    <w:lvl w:ilvl="7" w:tplc="04090019" w:tentative="1">
+      <w:start w:val="1"/>
+      <w:numFmt w:val="lowerLetter"/>
+      <w:lvlText w:val="%8."/>
+      <w:lvlJc w:val="left"/>
+      <w:pPr>
+        <w:ind w:left="7740" w:hanging="360"/>
+      </w:pPr>
+    </w:lvl>
+    <w:lvl w:ilvl="8" w:tplc="0409001B" w:tentative="1">
+      <w:start w:val="1"/>
+      <w:numFmt w:val="lowerRoman"/>
+      <w:lvlText w:val="%9."/>
+      <w:lvlJc w:val="right"/>
+      <w:pPr>
+        <w:ind w:left="8460" w:hanging="180"/>
+      </w:pPr>
+    </w:lvl>
+  </w:abstractNum>
+  <w:abstractNum w:abstractNumId="8" w15:restartNumberingAfterBreak="0">
     <w:nsid w:val="29931550"/>
     <w:multiLevelType w:val="hybridMultilevel"/>
     <w:tmpl w:val="B9D0FD20"/>
@@ -6948,7 +7630,7 @@
       </w:rPr>
     </w:lvl>
   </w:abstractNum>
-  <w:abstractNum w:abstractNumId="8" w15:restartNumberingAfterBreak="0">
+  <w:abstractNum w:abstractNumId="9" w15:restartNumberingAfterBreak="0">
     <w:nsid w:val="32FB0E05"/>
     <w:multiLevelType w:val="multilevel"/>
     <w:tmpl w:val="D7E2AED8"/>
@@ -7062,7 +7744,7 @@
       </w:rPr>
     </w:lvl>
   </w:abstractNum>
-  <w:abstractNum w:abstractNumId="9" w15:restartNumberingAfterBreak="0">
+  <w:abstractNum w:abstractNumId="10" w15:restartNumberingAfterBreak="0">
     <w:nsid w:val="37284684"/>
     <w:multiLevelType w:val="hybridMultilevel"/>
     <w:tmpl w:val="8A44B43A"/>
@@ -7175,7 +7857,7 @@
       </w:rPr>
     </w:lvl>
   </w:abstractNum>
-  <w:abstractNum w:abstractNumId="10" w15:restartNumberingAfterBreak="0">
+  <w:abstractNum w:abstractNumId="11" w15:restartNumberingAfterBreak="0">
     <w:nsid w:val="464045B8"/>
     <w:multiLevelType w:val="hybridMultilevel"/>
     <w:tmpl w:val="88FCA372"/>
@@ -7289,7 +7971,7 @@
       </w:rPr>
     </w:lvl>
   </w:abstractNum>
-  <w:abstractNum w:abstractNumId="11" w15:restartNumberingAfterBreak="0">
+  <w:abstractNum w:abstractNumId="12" w15:restartNumberingAfterBreak="0">
     <w:nsid w:val="54FD4322"/>
     <w:multiLevelType w:val="hybridMultilevel"/>
     <w:tmpl w:val="C6B6EA7A"/>
@@ -7403,7 +8085,7 @@
       </w:rPr>
     </w:lvl>
   </w:abstractNum>
-  <w:abstractNum w:abstractNumId="12" w15:restartNumberingAfterBreak="0">
+  <w:abstractNum w:abstractNumId="13" w15:restartNumberingAfterBreak="0">
     <w:nsid w:val="63975B2F"/>
     <w:multiLevelType w:val="hybridMultilevel"/>
     <w:tmpl w:val="D256E9D2"/>
@@ -7517,7 +8199,7 @@
       </w:rPr>
     </w:lvl>
   </w:abstractNum>
-  <w:abstractNum w:abstractNumId="13" w15:restartNumberingAfterBreak="0">
+  <w:abstractNum w:abstractNumId="14" w15:restartNumberingAfterBreak="0">
     <w:nsid w:val="65820A4D"/>
     <w:multiLevelType w:val="hybridMultilevel"/>
     <w:tmpl w:val="AA78674E"/>
@@ -7631,7 +8313,7 @@
       </w:rPr>
     </w:lvl>
   </w:abstractNum>
-  <w:abstractNum w:abstractNumId="14" w15:restartNumberingAfterBreak="0">
+  <w:abstractNum w:abstractNumId="15" w15:restartNumberingAfterBreak="0">
     <w:nsid w:val="6F5F7135"/>
     <w:multiLevelType w:val="hybridMultilevel"/>
     <w:tmpl w:val="3132912A"/>
@@ -7721,7 +8403,7 @@
       </w:pPr>
     </w:lvl>
   </w:abstractNum>
-  <w:abstractNum w:abstractNumId="15" w15:restartNumberingAfterBreak="0">
+  <w:abstractNum w:abstractNumId="16" w15:restartNumberingAfterBreak="0">
     <w:nsid w:val="70275E59"/>
     <w:multiLevelType w:val="hybridMultilevel"/>
     <w:tmpl w:val="23D28E96"/>
@@ -7811,7 +8493,97 @@
       </w:pPr>
     </w:lvl>
   </w:abstractNum>
-  <w:abstractNum w:abstractNumId="16" w15:restartNumberingAfterBreak="0">
+  <w:abstractNum w:abstractNumId="17" w15:restartNumberingAfterBreak="0">
+    <w:nsid w:val="72B90118"/>
+    <w:multiLevelType w:val="hybridMultilevel"/>
+    <w:tmpl w:val="1E38B5F0"/>
+    <w:lvl w:ilvl="0" w:tplc="A4087342">
+      <w:start w:val="1"/>
+      <w:numFmt w:val="decimal"/>
+      <w:suff w:val="space"/>
+      <w:lvlText w:val="2.9.1.%1."/>
+      <w:lvlJc w:val="right"/>
+      <w:pPr>
+        <w:ind w:left="720" w:hanging="360"/>
+      </w:pPr>
+      <w:rPr>
+        <w:rFonts w:hint="default"/>
+      </w:rPr>
+    </w:lvl>
+    <w:lvl w:ilvl="1" w:tplc="04090019" w:tentative="1">
+      <w:start w:val="1"/>
+      <w:numFmt w:val="lowerLetter"/>
+      <w:lvlText w:val="%2."/>
+      <w:lvlJc w:val="left"/>
+      <w:pPr>
+        <w:ind w:left="2520" w:hanging="360"/>
+      </w:pPr>
+    </w:lvl>
+    <w:lvl w:ilvl="2" w:tplc="0409001B" w:tentative="1">
+      <w:start w:val="1"/>
+      <w:numFmt w:val="lowerRoman"/>
+      <w:lvlText w:val="%3."/>
+      <w:lvlJc w:val="right"/>
+      <w:pPr>
+        <w:ind w:left="3240" w:hanging="180"/>
+      </w:pPr>
+    </w:lvl>
+    <w:lvl w:ilvl="3" w:tplc="0409000F" w:tentative="1">
+      <w:start w:val="1"/>
+      <w:numFmt w:val="decimal"/>
+      <w:lvlText w:val="%4."/>
+      <w:lvlJc w:val="left"/>
+      <w:pPr>
+        <w:ind w:left="3960" w:hanging="360"/>
+      </w:pPr>
+    </w:lvl>
+    <w:lvl w:ilvl="4" w:tplc="04090019" w:tentative="1">
+      <w:start w:val="1"/>
+      <w:numFmt w:val="lowerLetter"/>
+      <w:lvlText w:val="%5."/>
+      <w:lvlJc w:val="left"/>
+      <w:pPr>
+        <w:ind w:left="4680" w:hanging="360"/>
+      </w:pPr>
+    </w:lvl>
+    <w:lvl w:ilvl="5" w:tplc="0409001B" w:tentative="1">
+      <w:start w:val="1"/>
+      <w:numFmt w:val="lowerRoman"/>
+      <w:lvlText w:val="%6."/>
+      <w:lvlJc w:val="right"/>
+      <w:pPr>
+        <w:ind w:left="5400" w:hanging="180"/>
+      </w:pPr>
+    </w:lvl>
+    <w:lvl w:ilvl="6" w:tplc="0409000F" w:tentative="1">
+      <w:start w:val="1"/>
+      <w:numFmt w:val="decimal"/>
+      <w:lvlText w:val="%7."/>
+      <w:lvlJc w:val="left"/>
+      <w:pPr>
+        <w:ind w:left="6120" w:hanging="360"/>
+      </w:pPr>
+    </w:lvl>
+    <w:lvl w:ilvl="7" w:tplc="04090019" w:tentative="1">
+      <w:start w:val="1"/>
+      <w:numFmt w:val="lowerLetter"/>
+      <w:lvlText w:val="%8."/>
+      <w:lvlJc w:val="left"/>
+      <w:pPr>
+        <w:ind w:left="6840" w:hanging="360"/>
+      </w:pPr>
+    </w:lvl>
+    <w:lvl w:ilvl="8" w:tplc="0409001B" w:tentative="1">
+      <w:start w:val="1"/>
+      <w:numFmt w:val="lowerRoman"/>
+      <w:lvlText w:val="%9."/>
+      <w:lvlJc w:val="right"/>
+      <w:pPr>
+        <w:ind w:left="7560" w:hanging="180"/>
+      </w:pPr>
+    </w:lvl>
+  </w:abstractNum>
+  <w:abstractNum w:abstractNumId="18" w15:restartNumberingAfterBreak="0">
     <w:nsid w:val="7A4B5700"/>
     <w:multiLevelType w:val="hybridMultilevel"/>
     <w:tmpl w:val="D6201EA2"/>
@@ -7902,22 +8674,22 @@
     </w:lvl>
   </w:abstractNum>
   <w:num w:numId="1">
-    <w:abstractNumId w:val="14"/>
+    <w:abstractNumId w:val="15"/>
   </w:num>
   <w:num w:numId="2">
-    <w:abstractNumId w:val="7"/>
+    <w:abstractNumId w:val="8"/>
   </w:num>
   <w:num w:numId="3">
-    <w:abstractNumId w:val="15"/>
+    <w:abstractNumId w:val="16"/>
   </w:num>
   <w:num w:numId="4">
-    <w:abstractNumId w:val="12"/>
+    <w:abstractNumId w:val="13"/>
   </w:num>
   <w:num w:numId="5">
-    <w:abstractNumId w:val="16"/>
+    <w:abstractNumId w:val="18"/>
   </w:num>
   <w:num w:numId="6">
-    <w:abstractNumId w:val="13"/>
+    <w:abstractNumId w:val="14"/>
   </w:num>
   <w:num w:numId="7">
     <w:abstractNumId w:val="0"/>
@@ -7929,16 +8701,16 @@
     <w:abstractNumId w:val="6"/>
   </w:num>
   <w:num w:numId="10">
+    <w:abstractNumId w:val="11"/>
+  </w:num>
+  <w:num w:numId="11">
     <w:abstractNumId w:val="10"/>
   </w:num>
-  <w:num w:numId="11">
-    <w:abstractNumId w:val="9"/>
-  </w:num>
   <w:num w:numId="12">
-    <w:abstractNumId w:val="11"/>
+    <w:abstractNumId w:val="12"/>
   </w:num>
   <w:num w:numId="13">
-    <w:abstractNumId w:val="8"/>
+    <w:abstractNumId w:val="9"/>
   </w:num>
   <w:num w:numId="14">
     <w:abstractNumId w:val="5"/>
@@ -7951,6 +8723,12 @@
   </w:num>
   <w:num w:numId="17">
     <w:abstractNumId w:val="2"/>
+  </w:num>
+  <w:num w:numId="18">
+    <w:abstractNumId w:val="17"/>
+  </w:num>
+  <w:num w:numId="19">
+    <w:abstractNumId w:val="7"/>
   </w:num>
 </w:numbering>
 </file>

--- a/Báo cáo đồ án tốt nghiệp _ Huỳnh Kim Phú Mỹ Hưng.docx
+++ b/Báo cáo đồ án tốt nghiệp _ Huỳnh Kim Phú Mỹ Hưng.docx
@@ -110,16 +110,25 @@
           <w:szCs w:val="26"/>
           <w:lang w:val="vi-VN"/>
         </w:rPr>
-        <w:t xml:space="preserve"> Thống kê cho thấy doanh thu từ Thương mại điện tử trên toàn cầu đã đạt được hàng nghìn tỷ USD mỗi năm và tiếp tục tăng trưởng mạnh mẽ. Việc xây dựng một hệ thống hỗ trợ mua sắm trực tuyến thông minh giúp nâng cao trải nghiệm người dùng và đáp ứng nhu cầu thị </w:t>
-      </w:r>
-      <w:r>
-        <w:rPr>
-          <w:rFonts w:cs="Times New Roman"/>
-          <w:sz w:val="26"/>
-          <w:szCs w:val="26"/>
-          <w:lang w:val="vi-VN"/>
-        </w:rPr>
-        <w:t>trường.</w:t>
+        <w:t xml:space="preserve"> </w:t>
+      </w:r>
+      <w:r>
+        <w:rPr>
+          <w:rFonts w:cs="Times New Roman"/>
+          <w:sz w:val="26"/>
+          <w:szCs w:val="26"/>
+          <w:lang w:val="vi-VN"/>
+        </w:rPr>
+        <w:t xml:space="preserve">Theo thống kê thương mại điện tử từ Emarketer số người tham gia mua hàng trực tuyến sẽ đạt khoảng 2,77 tỷ vào năm 2025 cho thấy sự bùng nổ của thương mại điện </w:t>
+      </w:r>
+      <w:r>
+        <w:rPr>
+          <w:rFonts w:cs="Times New Roman"/>
+          <w:sz w:val="26"/>
+          <w:szCs w:val="26"/>
+          <w:lang w:val="vi-VN"/>
+        </w:rPr>
+        <w:t>tử. Chính nhu cầu tăng mạnh của người dùng nên việc xây dựng một phần mềm mua sắm trực tuyến thông minh giúp nâng cao trải nghiệm người dùng khi sử dụng phần mềm và đáp ứng được những thị hiếu của thị trường.</w:t>
       </w:r>
     </w:p>
     <w:p>
@@ -145,60 +154,16 @@
           <w:szCs w:val="26"/>
           <w:lang w:val="vi-VN"/>
         </w:rPr>
-        <w:t xml:space="preserve">Chatbot AI </w:t>
-      </w:r>
-      <w:r>
-        <w:rPr>
-          <w:rFonts w:cs="Times New Roman"/>
-          <w:sz w:val="26"/>
-          <w:szCs w:val="26"/>
-          <w:lang w:val="vi-VN"/>
-        </w:rPr>
-        <w:t>– xu hướng mới trong dịch vụ khách hàng. Chatbot AI có thể hoạt động 24/7, giúp trả lời những thắc mắc của khách hàng ngay lập tức, thay thế một phần công việc của nhân viên tư vấn. Việc sử dụng chatbot giúp cá nhân hóa trải nghiệm người dùng khi mua sắm, từ đó tăng tỷ lệ chuyển đổi và doanh số bán hàng. Ta thấy các nền tảng lớn như Shopee, Lazada, Amazon đều ứng dụng chatbot để nâng cao chất lượng phục vụ người tiêu dùng.</w:t>
-      </w:r>
-    </w:p>
-    <w:p>
-      <w:pPr>
-        <w:pStyle w:val="ListParagraph"/>
-        <w:tabs>
-          <w:tab w:val="right" w:leader="dot" w:pos="0"/>
-        </w:tabs>
-        <w:spacing w:after="0" w:line="360" w:lineRule="auto"/>
-        <w:ind w:left="0" w:firstLine="284"/>
-        <w:jc w:val="both"/>
-        <w:rPr>
-          <w:rFonts w:cs="Times New Roman"/>
-          <w:sz w:val="26"/>
-          <w:szCs w:val="26"/>
-          <w:lang w:val="vi-VN"/>
-        </w:rPr>
-      </w:pPr>
-      <w:r>
-        <w:rPr>
-          <w:rFonts w:cs="Times New Roman"/>
-          <w:sz w:val="26"/>
-          <w:szCs w:val="26"/>
-          <w:lang w:val="vi-VN"/>
-        </w:rPr>
-        <w:t>Tự động</w:t>
-      </w:r>
-      <w:r>
-        <w:rPr>
-          <w:rFonts w:cs="Times New Roman"/>
-          <w:sz w:val="26"/>
-          <w:szCs w:val="26"/>
-          <w:lang w:val="vi-VN"/>
-        </w:rPr>
-        <w:t xml:space="preserve"> hóa các quy trình giúp giảm chi phí vận hành. Doanh nghiệp có thể tiết kiệm chi phí thuê nhân sự, giảm thời gian phản hồi khách hàng, nâng cao hiện suất kinh doanh bằng cách tối ưu hóa quy trình làm </w:t>
-      </w:r>
-      <w:r>
-        <w:rPr>
-          <w:rFonts w:cs="Times New Roman"/>
-          <w:sz w:val="26"/>
-          <w:szCs w:val="26"/>
-          <w:lang w:val="vi-VN"/>
-        </w:rPr>
-        <w:t>việc.</w:t>
+        <w:t xml:space="preserve">Công nghệ AI ChatBot – một trong những xu hướng mới trong dịch vụ tư vấn khách hàng. Những lợi ích của việc tích hợp Chatbot AI là nó có thể hoạt động xuyên suốt mà không cần thời gian nghỉ, giúp trả lời những thắc mắc của các khách hàng ngay lập </w:t>
+      </w:r>
+      <w:r>
+        <w:rPr>
+          <w:rFonts w:cs="Times New Roman"/>
+          <w:sz w:val="26"/>
+          <w:szCs w:val="26"/>
+          <w:lang w:val="vi-VN"/>
+        </w:rPr>
+        <w:t>tức thay vì phải mất một khoảng thời gian theo cách thông thường giúp thay thế một phần công việc của nhân viên tư vấn khách hàng của doanh nghiệp. Điều này giúp cho doanh nghiệp tăng trải nghiệm người dùng ứng dụng, giúp cá nhân hóa trải nghiệp người dùng khi sử dụng ứng dụng mua sắm từ đó tăng doanh số bán hàng cho chủ doanh nghiệp. Ta thấy việc sử dụng Chatbot trong tư vấn khách hàng được sử dụng trong các nền tảng lớn như là Shopee, Lazada, Amazon.</w:t>
       </w:r>
     </w:p>
     <w:p>
@@ -415,6 +380,7 @@
           <w:szCs w:val="26"/>
           <w:lang w:val="vi-VN"/>
         </w:rPr>
+        <w:lastRenderedPageBreak/>
         <w:t xml:space="preserve">Ý nghĩa công nghệ, đóng góp vào nghiên cứu AI trong Thương mại điện tử và giao tiếp người – máy, thúc đẩy phát triển chatbot thông minh, có khả năng học hỏi và cải thiện liên </w:t>
       </w:r>
       <w:r>
@@ -456,7 +422,6 @@
           <w:szCs w:val="26"/>
           <w:lang w:val="vi-VN"/>
         </w:rPr>
-        <w:lastRenderedPageBreak/>
         <w:t>Ý nghĩa xã hội, giúp khách hàng dễ dàng tiếp cận và sử dụng dịch vụ mua sắm trực tuyến, hỗ trợ chuyến đổi số trong TMĐT, thúc đẩy kinh tế số, giảm áp lực công việc cho nhân viên chăm sóc khách hàng, giúp họ tập trung vào các vấn đề quan trọng hơn.</w:t>
       </w:r>
     </w:p>
@@ -1078,6 +1043,7 @@
           <w:sz w:val="26"/>
           <w:szCs w:val="26"/>
         </w:rPr>
+        <w:lastRenderedPageBreak/>
         <w:t xml:space="preserve">Phần 2: Phân tích và thiết kế </w:t>
       </w:r>
       <w:r>
@@ -1134,7 +1100,6 @@
           <w:sz w:val="26"/>
           <w:szCs w:val="26"/>
         </w:rPr>
-        <w:lastRenderedPageBreak/>
         <w:t xml:space="preserve">Mặc dù đã rất cố gắng thực hiện đề tài nhưng vì năng lực cũng như thời gian còn hạn chế nên chương trình khó tránh khỏi những thiếu sót, rất mong thầy cô thông cảm. Những góp ý của thầy cô là bài học, là hành trang để em vững bước vào cuộc sống sau này. Qua đây, em xin gửi lời cảm ơn thầy Nguyễn </w:t>
       </w:r>
       <w:r>

--- a/Báo cáo đồ án tốt nghiệp _ Huỳnh Kim Phú Mỹ Hưng.docx
+++ b/Báo cáo đồ án tốt nghiệp _ Huỳnh Kim Phú Mỹ Hưng.docx
@@ -252,7 +252,31 @@
           <w:szCs w:val="26"/>
           <w:lang w:val="vi-VN"/>
         </w:rPr>
-        <w:t>chatbot AI hỗ trợ khách hàng tìm kiếm sản phẩm và tư vấn trên nền tảng thương mại điện tử.</w:t>
+        <w:t xml:space="preserve">chatbot AI </w:t>
+      </w:r>
+      <w:r>
+        <w:rPr>
+          <w:sz w:val="26"/>
+          <w:szCs w:val="26"/>
+          <w:lang w:val="vi-VN"/>
+        </w:rPr>
+        <w:t xml:space="preserve">giúp </w:t>
+      </w:r>
+      <w:r>
+        <w:rPr>
+          <w:sz w:val="26"/>
+          <w:szCs w:val="26"/>
+          <w:lang w:val="vi-VN"/>
+        </w:rPr>
+        <w:t>khách hàng tìm kiếm sản phẩm</w:t>
+      </w:r>
+      <w:r>
+        <w:rPr>
+          <w:sz w:val="26"/>
+          <w:szCs w:val="26"/>
+          <w:lang w:val="vi-VN"/>
+        </w:rPr>
+        <w:t xml:space="preserve"> dễ dàng hơn mang tới trải nghiệm tốt hơn.</w:t>
       </w:r>
     </w:p>
     <w:p>
@@ -277,7 +301,31 @@
           <w:szCs w:val="26"/>
           <w:lang w:val="vi-VN"/>
         </w:rPr>
-        <w:t>Nâng cao trải nghiệm mua sắm trực tuyến bằng cách tối ưu quy trình chăm sóc khách hàng.</w:t>
+        <w:t xml:space="preserve">Tạo ra ứng dụng mua sắm trực tuyến đáp ứng nhu cầu mua sắm của người dùng thông qua các </w:t>
+      </w:r>
+      <w:r>
+        <w:rPr>
+          <w:sz w:val="26"/>
+          <w:szCs w:val="26"/>
+          <w:lang w:val="vi-VN"/>
+        </w:rPr>
+        <w:t>nền</w:t>
+      </w:r>
+      <w:r>
+        <w:rPr>
+          <w:sz w:val="26"/>
+          <w:szCs w:val="26"/>
+          <w:lang w:val="vi-VN"/>
+        </w:rPr>
+        <w:t xml:space="preserve"> tảng quảng cáo trực tuyến giúp tiếp cận đến với nhiều người </w:t>
+      </w:r>
+      <w:r>
+        <w:rPr>
+          <w:sz w:val="26"/>
+          <w:szCs w:val="26"/>
+          <w:lang w:val="vi-VN"/>
+        </w:rPr>
+        <w:t>dùng, tạo ra thêm nguồn thu nhập cho doanh nghiệp.</w:t>
       </w:r>
     </w:p>
     <w:p>
@@ -302,8 +350,70 @@
           <w:szCs w:val="26"/>
           <w:lang w:val="vi-VN"/>
         </w:rPr>
-        <w:t>Ứng dụng AI và xử lý ngôn ngữ tự nhiên (NLP) để chatbot giao tiếp tự nhiên, thân thiện.</w:t>
-      </w:r>
+        <w:t>Tạo ra trải nghiệm mua sắm tốt nhất cho khách hàng với những quy trình mua sắm dễ dàng và minh bạch giúp khách hàng không phải chờ đợi trong quá trình mua sắm sản phẩm.</w:t>
+      </w:r>
+    </w:p>
+    <w:p>
+      <w:pPr>
+        <w:pStyle w:val="ListParagraph"/>
+        <w:numPr>
+          <w:ilvl w:val="0"/>
+          <w:numId w:val="4"/>
+        </w:numPr>
+        <w:spacing w:line="360" w:lineRule="auto"/>
+        <w:ind w:left="0" w:firstLine="567"/>
+        <w:jc w:val="both"/>
+        <w:rPr>
+          <w:sz w:val="26"/>
+          <w:szCs w:val="26"/>
+          <w:lang w:val="vi-VN"/>
+        </w:rPr>
+      </w:pPr>
+      <w:r>
+        <w:rPr>
+          <w:sz w:val="26"/>
+          <w:szCs w:val="26"/>
+          <w:lang w:val="vi-VN"/>
+        </w:rPr>
+        <w:t xml:space="preserve">Ứng dụng AI </w:t>
+      </w:r>
+      <w:r>
+        <w:rPr>
+          <w:sz w:val="26"/>
+          <w:szCs w:val="26"/>
+          <w:lang w:val="vi-VN"/>
+        </w:rPr>
+        <w:t xml:space="preserve">ChatBot có khả năng </w:t>
+      </w:r>
+      <w:r>
+        <w:rPr>
+          <w:sz w:val="26"/>
+          <w:szCs w:val="26"/>
+          <w:lang w:val="vi-VN"/>
+        </w:rPr>
+        <w:t xml:space="preserve">xử lý ngôn ngữ tự nhiên (NLP) để </w:t>
+      </w:r>
+      <w:r>
+        <w:rPr>
+          <w:sz w:val="26"/>
+          <w:szCs w:val="26"/>
+          <w:lang w:val="vi-VN"/>
+        </w:rPr>
+        <w:t>có thể giao tiếp tự nhiên và dễ dàng giữa máy móc – khách hàng.</w:t>
+      </w:r>
+    </w:p>
+    <w:p>
+      <w:pPr>
+        <w:pStyle w:val="ListParagraph"/>
+        <w:spacing w:line="360" w:lineRule="auto"/>
+        <w:ind w:left="567"/>
+        <w:jc w:val="both"/>
+        <w:rPr>
+          <w:sz w:val="26"/>
+          <w:szCs w:val="26"/>
+          <w:lang w:val="vi-VN"/>
+        </w:rPr>
+      </w:pPr>
     </w:p>
     <w:p>
       <w:pPr>
@@ -330,6 +440,7 @@
           <w:szCs w:val="26"/>
           <w:lang w:val="vi-VN"/>
         </w:rPr>
+        <w:lastRenderedPageBreak/>
         <w:t>Ý nghĩa</w:t>
       </w:r>
     </w:p>
@@ -355,7 +466,47 @@
           <w:szCs w:val="26"/>
           <w:lang w:val="vi-VN"/>
         </w:rPr>
-        <w:t>Về mặt thực tiễn, tự động hóa các quy trình tư vấn khách hàng, giảm chi phí vận hành, tăng khả năng tiếp cận khách hàng cho doanh nghiệp.</w:t>
+        <w:t>Ý nghĩa thực tiễn, giúp doanh nghiệp tìm kiếm được nhiều nguồn khách hàng khác nhau</w:t>
+      </w:r>
+      <w:r>
+        <w:rPr>
+          <w:sz w:val="26"/>
+          <w:szCs w:val="26"/>
+          <w:lang w:val="vi-VN"/>
+        </w:rPr>
+        <w:t xml:space="preserve"> làm đa dạng hóa tệp khách hàng mua sắm cho doanh nghiệp</w:t>
+      </w:r>
+      <w:r>
+        <w:rPr>
+          <w:sz w:val="26"/>
+          <w:szCs w:val="26"/>
+          <w:lang w:val="vi-VN"/>
+        </w:rPr>
+        <w:t xml:space="preserve">, giảm chi phí vận hành nhân sự </w:t>
+      </w:r>
+      <w:r>
+        <w:rPr>
+          <w:sz w:val="26"/>
+          <w:szCs w:val="26"/>
+          <w:lang w:val="vi-VN"/>
+        </w:rPr>
+        <w:t xml:space="preserve">tại cửa hàng </w:t>
+      </w:r>
+      <w:r>
+        <w:rPr>
+          <w:sz w:val="26"/>
+          <w:szCs w:val="26"/>
+          <w:lang w:val="vi-VN"/>
+        </w:rPr>
+        <w:t xml:space="preserve">và </w:t>
+      </w:r>
+      <w:r>
+        <w:rPr>
+          <w:sz w:val="26"/>
+          <w:szCs w:val="26"/>
+          <w:lang w:val="vi-VN"/>
+        </w:rPr>
+        <w:t>tăng nguồn thu nhập cho doanh nghiệp.</w:t>
       </w:r>
     </w:p>
     <w:p>
@@ -380,24 +531,63 @@
           <w:szCs w:val="26"/>
           <w:lang w:val="vi-VN"/>
         </w:rPr>
-        <w:lastRenderedPageBreak/>
-        <w:t xml:space="preserve">Ý nghĩa công nghệ, đóng góp vào nghiên cứu AI trong Thương mại điện tử và giao tiếp người – máy, thúc đẩy phát triển chatbot thông minh, có khả năng học hỏi và cải thiện liên </w:t>
-      </w:r>
-      <w:r>
-        <w:rPr>
-          <w:sz w:val="26"/>
-          <w:szCs w:val="26"/>
-          <w:lang w:val="vi-VN"/>
-        </w:rPr>
-        <w:t>tục, t</w:t>
-      </w:r>
-      <w:r>
-        <w:rPr>
-          <w:sz w:val="26"/>
-          <w:szCs w:val="26"/>
-          <w:lang w:val="vi-VN"/>
-        </w:rPr>
-        <w:t>ạo tiền đề ứng dụng AI các lĩnh vực khác như y tế, giáo dục, tài chính.</w:t>
+        <w:t>Ý nghĩa công nghệ, giúp phát triển nền công nghệ nghiên cứu AI để ứng dụng vào ngành cần sự giao tiếp giữa người dùng với hệ thống</w:t>
+      </w:r>
+      <w:r>
+        <w:rPr>
+          <w:sz w:val="26"/>
+          <w:szCs w:val="26"/>
+          <w:lang w:val="vi-VN"/>
+        </w:rPr>
+        <w:t xml:space="preserve"> ở đây là ngành Thương mại điện tử</w:t>
+      </w:r>
+      <w:r>
+        <w:rPr>
+          <w:sz w:val="26"/>
+          <w:szCs w:val="26"/>
+          <w:lang w:val="vi-VN"/>
+        </w:rPr>
+        <w:t xml:space="preserve">, thúc đẩy sự phát triển để tạo ra các </w:t>
+      </w:r>
+      <w:r>
+        <w:rPr>
+          <w:sz w:val="26"/>
+          <w:szCs w:val="26"/>
+          <w:lang w:val="vi-VN"/>
+        </w:rPr>
+        <w:t xml:space="preserve">công nghệ thông minh </w:t>
+      </w:r>
+      <w:r>
+        <w:rPr>
+          <w:sz w:val="26"/>
+          <w:szCs w:val="26"/>
+          <w:lang w:val="vi-VN"/>
+        </w:rPr>
+        <w:t>có khả năng trao dồi học hỏi và cải tiến kiến thức liên tục, từ đó có thể ứng dụng</w:t>
+      </w:r>
+      <w:r>
+        <w:rPr>
+          <w:sz w:val="26"/>
+          <w:szCs w:val="26"/>
+          <w:lang w:val="vi-VN"/>
+        </w:rPr>
+        <w:t xml:space="preserve"> </w:t>
+      </w:r>
+      <w:r>
+        <w:rPr>
+          <w:sz w:val="26"/>
+          <w:szCs w:val="26"/>
+          <w:lang w:val="vi-VN"/>
+        </w:rPr>
+        <w:t xml:space="preserve">vào các ngành yêu cầu chuyên môn cao như y tế, giáo </w:t>
+      </w:r>
+      <w:r>
+        <w:rPr>
+          <w:sz w:val="26"/>
+          <w:szCs w:val="26"/>
+          <w:lang w:val="vi-VN"/>
+        </w:rPr>
+        <w:t>dục.</w:t>
       </w:r>
     </w:p>
     <w:p>
@@ -422,7 +612,31 @@
           <w:szCs w:val="26"/>
           <w:lang w:val="vi-VN"/>
         </w:rPr>
-        <w:t>Ý nghĩa xã hội, giúp khách hàng dễ dàng tiếp cận và sử dụng dịch vụ mua sắm trực tuyến, hỗ trợ chuyến đổi số trong TMĐT, thúc đẩy kinh tế số, giảm áp lực công việc cho nhân viên chăm sóc khách hàng, giúp họ tập trung vào các vấn đề quan trọng hơn.</w:t>
+        <w:t xml:space="preserve">Ý nghĩa xã hội, giúp khách hàng dễ dàng tiếp cận và sử dụng dịch vụ mua sắm trực tuyến, </w:t>
+      </w:r>
+      <w:r>
+        <w:rPr>
+          <w:sz w:val="26"/>
+          <w:szCs w:val="26"/>
+          <w:lang w:val="vi-VN"/>
+        </w:rPr>
+        <w:t>tạo ra nguồn thu nhập mới giúp tăng thêm nguồn thu nhập cho doanh nghiệp</w:t>
+      </w:r>
+      <w:r>
+        <w:rPr>
+          <w:sz w:val="26"/>
+          <w:szCs w:val="26"/>
+          <w:lang w:val="vi-VN"/>
+        </w:rPr>
+        <w:t xml:space="preserve">, </w:t>
+      </w:r>
+      <w:r>
+        <w:rPr>
+          <w:sz w:val="26"/>
+          <w:szCs w:val="26"/>
+          <w:lang w:val="vi-VN"/>
+        </w:rPr>
+        <w:t>giảm bớt áp lực công việc của nhân viên tư vấn khách hàng cũng như cải thiện trải nghiệm người dùng với doanh nghiệp.</w:t>
       </w:r>
     </w:p>
     <w:p>
@@ -912,6 +1126,7 @@
           <w:szCs w:val="26"/>
           <w:lang w:val="vi-VN"/>
         </w:rPr>
+        <w:lastRenderedPageBreak/>
         <w:t>Kết quả dự kiến</w:t>
       </w:r>
     </w:p>
@@ -1043,7 +1258,6 @@
           <w:sz w:val="26"/>
           <w:szCs w:val="26"/>
         </w:rPr>
-        <w:lastRenderedPageBreak/>
         <w:t xml:space="preserve">Phần 2: Phân tích và thiết kế </w:t>
       </w:r>
       <w:r>
@@ -1260,7 +1474,16 @@
           <w:szCs w:val="26"/>
           <w:lang w:val="vi-VN"/>
         </w:rPr>
-        <w:t>Dart là một ngôn ngữ lập trình được phát triển bởi Google, ra mắt lần đầu vào năm 2011. Ngôn ngữ này được thiết kế để xây dựng các ứng dụng web, di động và máy chủ với hiệu suất cao và dễ dàng bảo trì. Dart có cú pháp tương tự như Java và JavaScript, giúp lập trình viên dễ dàng tiếp cận và làm quen.</w:t>
+        <w:t xml:space="preserve">Dart là một ngôn ngữ lập trình </w:t>
+      </w:r>
+      <w:r>
+        <w:rPr>
+          <w:rFonts w:cs="Times New Roman"/>
+          <w:sz w:val="26"/>
+          <w:szCs w:val="26"/>
+          <w:lang w:val="vi-VN"/>
+        </w:rPr>
+        <w:t>đa mục đích ban đầu được phát triển bởi Google và sau đó được Ecma (ECMA-408) phê chuẩn làm tiêu chuẩn. Nó được sử dụng để xây dựng web, server, máy tính để bàn và thiết bị di động. Dart là một ngôn ngữ hướng đối tượng, được xác định theo lớp, với cơ chế garbage-collected, sử dụng cú pháp kiểu C để dịch mã tùy ý sang JavaScript.</w:t>
       </w:r>
     </w:p>
     <w:p>
@@ -1368,7 +1591,7 @@
           <w:szCs w:val="26"/>
           <w:lang w:val="vi-VN"/>
         </w:rPr>
-        <w:t>Biên dịch nhanh: Dart có khả năng biên dịch thành mã máy (native code) cho hiệu suất tối ưu, cũng như có thể biên dịch thành mã JavaScript để chạy trên trình duyệt.</w:t>
+        <w:t>Năng suất cao: Cú pháp Dart rõ ràng và súc tích, công cụ của nó đơn giản nhưng mạnh mẽ. Type-safe giúp bạn xác định sớm các lỗi tinh tế. Dart có các thư viện cốt lõi và một hệ sinh thái gồm hàng ngàn package.</w:t>
       </w:r>
     </w:p>
     <w:p>
@@ -1396,7 +1619,35 @@
           <w:szCs w:val="26"/>
           <w:lang w:val="vi-VN"/>
         </w:rPr>
-        <w:t>Hệ thống loại an toàn: Dart có hệ thống loại an toàn, giúp phát hiện lỗi trong quá trình biên dịch và cải thiện độ tin cậy của mã nguồn.</w:t>
+        <w:t>Phát triển các ứng dụng di động: Dart phiên dịch thành mã ARM và x86 để các ứng dụng di động của Dart có thể chạy tự nhiên trên IOS và Android.</w:t>
+      </w:r>
+    </w:p>
+    <w:p>
+      <w:pPr>
+        <w:pStyle w:val="ListParagraph"/>
+        <w:numPr>
+          <w:ilvl w:val="0"/>
+          <w:numId w:val="10"/>
+        </w:numPr>
+        <w:spacing w:after="120" w:line="360" w:lineRule="auto"/>
+        <w:ind w:left="0" w:firstLine="567"/>
+        <w:contextualSpacing w:val="0"/>
+        <w:jc w:val="both"/>
+        <w:rPr>
+          <w:rFonts w:cs="Times New Roman"/>
+          <w:sz w:val="26"/>
+          <w:szCs w:val="26"/>
+          <w:lang w:val="vi-VN"/>
+        </w:rPr>
+      </w:pPr>
+      <w:r>
+        <w:rPr>
+          <w:rFonts w:cs="Times New Roman"/>
+          <w:sz w:val="26"/>
+          <w:szCs w:val="26"/>
+          <w:lang w:val="vi-VN"/>
+        </w:rPr>
+        <w:t>Ngôn ngữ thân thuộc: Dart quen thuộc với nhiều nhà phát triển hiện có, nhờ vào cú pháp và định hướng đối tượng không gây ngạc nhiên của nó.</w:t>
       </w:r>
     </w:p>
     <w:p>
@@ -1458,7 +1709,16 @@
           <w:szCs w:val="26"/>
           <w:lang w:val="vi-VN"/>
         </w:rPr>
-        <w:t>Flutter là một framework mã nguồn mở do Google phát triển, ra mắt vào năm 2018. Đây là công cụ mạnh mẽ giúp các lập trình viên tạo ra ứng dụng cross-platform (đa nền tảng) với giao diện người dùng đẹp mắt, mượt mà và hiệu suất cao.</w:t>
+        <w:t xml:space="preserve">Flutter là một </w:t>
+      </w:r>
+      <w:r>
+        <w:rPr>
+          <w:rFonts w:cs="Times New Roman"/>
+          <w:sz w:val="26"/>
+          <w:szCs w:val="26"/>
+          <w:lang w:val="vi-VN"/>
+        </w:rPr>
+        <w:t>bộ công cụ phát triển ứng dụng đa nền tảng đáng kinh ngạc, được giới thiệu bởi Google. Nó sử dụng ngôn ngữ Dart để lập trình. Flutter được ra mắt vào năm 2018 với các tính năng còn thiếu của các công cụ phát triển đa nền tảng trước đó. Các ứng dụng được xây dựng với Flutter có thể chạy trên Android, iOS, Raspberry Pi và Google Fuchsia, một nền tảng phát triển ứng dụng khách do Google phát triển.</w:t>
       </w:r>
     </w:p>
     <w:p>
@@ -1514,7 +1774,8 @@
           <w:szCs w:val="26"/>
           <w:lang w:val="vi-VN"/>
         </w:rPr>
-        <w:t>Cross-platform: Với Flutter, lập trình viên có thể viết một lần và triển khai trên Android, iOS, web, và desktop mà không cần thay đổi nhiều mã nguồn.</w:t>
+        <w:lastRenderedPageBreak/>
+        <w:t>Hot reload – Khi có bất kỳ sự thay đỏi nào được thực hiện trên ứng dụng sẽ được hiển thị ngay lập tức cho Developer. Điều này làm cho quá trình xem UI sẽ dễ dàng hơn và ít tốn thời gian reload lại và điều này sẽ tốn vài phút để reload.</w:t>
       </w:r>
     </w:p>
     <w:p>
@@ -1542,7 +1803,25 @@
           <w:szCs w:val="26"/>
           <w:lang w:val="vi-VN"/>
         </w:rPr>
-        <w:t>Giao diện tùy chỉnh: Flutter sử dụng Widget làm thành phần cơ bản để xây dựng giao diện, giúp việc thiết kế UI trở nên linh hoạt và dễ dàng.</w:t>
+        <w:t>Ít code –</w:t>
+      </w:r>
+      <w:r>
+        <w:rPr>
+          <w:rFonts w:cs="Times New Roman"/>
+          <w:sz w:val="26"/>
+          <w:szCs w:val="26"/>
+          <w:lang w:val="vi-VN"/>
+        </w:rPr>
+        <w:t xml:space="preserve"> </w:t>
+      </w:r>
+      <w:r>
+        <w:rPr>
+          <w:rFonts w:cs="Times New Roman"/>
+          <w:sz w:val="26"/>
+          <w:szCs w:val="26"/>
+          <w:lang w:val="vi-VN"/>
+        </w:rPr>
+        <w:t>Flutter sử dụng ngôn ngữ lập trình Dart, đây là ngôn ngữ lập trình hướng đối tượng. Không cần hoàn thành code xong rồi mới build và xem kết quả mà chỉ cần bất kì thay đổi nào đều sẽ cho phép Hot reload.</w:t>
       </w:r>
     </w:p>
     <w:p>
@@ -1570,7 +1849,7 @@
           <w:szCs w:val="26"/>
           <w:lang w:val="vi-VN"/>
         </w:rPr>
-        <w:t>Hiệu suất cao: Flutter không phụ thuộc vào các thành phần gốc (native components) của nền tảng mà sử dụng engine đồ họa riêng (Skia) để vẽ giao diện, mang lại hiệu năng mượt mà.</w:t>
+        <w:t>Phát triển đa nền tảng – Flutter là công cụ phát triển đa nền tảng. Trong trường hợp này, code chỉ được thực hiện một lần và sau đó cùng một mã có thể sử dụng trong nền tảng khác. Ngoài ra, Flutter là quyền truy cập duy nhất để phát triển trong nền tảng Google Fuchsia. Với sự tiếp cận của Flutter cho đến nay, nó được cho là sẽ thay thế Android trong tương lai, đó chính xác là chiến lược của Google đằng sau Flutter.</w:t>
       </w:r>
     </w:p>
     <w:p>
@@ -1598,16 +1877,106 @@
           <w:szCs w:val="26"/>
           <w:lang w:val="vi-VN"/>
         </w:rPr>
-        <w:lastRenderedPageBreak/>
-        <w:t>Hot Reload: Cho phép nhà phát triển thấy ngay các thay đổi trong mã nguồn trên giao diện mà không cần khởi động lại ứng dụng.</w:t>
-      </w:r>
-    </w:p>
-    <w:p>
-      <w:pPr>
-        <w:pStyle w:val="ListParagraph"/>
-        <w:numPr>
-          <w:ilvl w:val="0"/>
-          <w:numId w:val="12"/>
+        <w:t>Widgets – Phát triển ứng dụng Flutter có thể lợi thế là có nhiều widget đẹp mắt, nhanh chóng và tùy biến. Các widget cần thiết cho ứng dụng bởi vì điều đó làm cho ứng dụng trở nên đẹp mắt hơn và trông trở nên thú vị. Flutter có một loạt các Material Design tuyệt vời để hoạt động tốt và có thể tùy chỉnh theo nhu cầu của người dùng.</w:t>
+      </w:r>
+    </w:p>
+    <w:p>
+      <w:pPr>
+        <w:pStyle w:val="ListParagraph"/>
+        <w:spacing w:after="120" w:line="360" w:lineRule="auto"/>
+        <w:ind w:left="0" w:firstLine="284"/>
+        <w:contextualSpacing w:val="0"/>
+        <w:jc w:val="both"/>
+        <w:rPr>
+          <w:rFonts w:cs="Times New Roman"/>
+          <w:sz w:val="26"/>
+          <w:szCs w:val="26"/>
+          <w:lang w:val="vi-VN"/>
+        </w:rPr>
+      </w:pPr>
+      <w:r>
+        <w:rPr>
+          <w:rFonts w:cs="Times New Roman"/>
+          <w:sz w:val="26"/>
+          <w:szCs w:val="26"/>
+          <w:lang w:val="vi-VN"/>
+        </w:rPr>
+        <w:t>Kết hợp ngôn ngữ Dart và Flutter, lập trình viên có thể tạo ra các ứng dụng hiện đại với thời gian phát triển nhanh chóng và hiệu quả chi phí.</w:t>
+      </w:r>
+    </w:p>
+    <w:p>
+      <w:pPr>
+        <w:pStyle w:val="ListParagraph"/>
+        <w:numPr>
+          <w:ilvl w:val="1"/>
+          <w:numId w:val="13"/>
+        </w:numPr>
+        <w:spacing w:after="0" w:line="360" w:lineRule="auto"/>
+        <w:contextualSpacing w:val="0"/>
+        <w:jc w:val="both"/>
+        <w:outlineLvl w:val="1"/>
+        <w:rPr>
+          <w:rFonts w:cs="Times New Roman"/>
+          <w:b/>
+          <w:bCs/>
+          <w:sz w:val="26"/>
+          <w:szCs w:val="26"/>
+          <w:lang w:val="vi-VN"/>
+        </w:rPr>
+      </w:pPr>
+      <w:bookmarkStart w:id="2" w:name="_Toc185411122"/>
+      <w:r>
+        <w:rPr>
+          <w:rFonts w:cs="Times New Roman"/>
+          <w:b/>
+          <w:bCs/>
+          <w:sz w:val="26"/>
+          <w:szCs w:val="26"/>
+          <w:lang w:val="vi-VN"/>
+        </w:rPr>
+        <w:t>GIỚI THIỆU VỀ FIREBASE</w:t>
+      </w:r>
+      <w:bookmarkEnd w:id="2"/>
+    </w:p>
+    <w:p>
+      <w:pPr>
+        <w:pStyle w:val="ListParagraph"/>
+        <w:numPr>
+          <w:ilvl w:val="0"/>
+          <w:numId w:val="8"/>
+        </w:numPr>
+        <w:spacing w:after="0" w:line="360" w:lineRule="auto"/>
+        <w:ind w:left="0" w:firstLine="284"/>
+        <w:contextualSpacing w:val="0"/>
+        <w:jc w:val="both"/>
+        <w:outlineLvl w:val="2"/>
+        <w:rPr>
+          <w:rFonts w:cs="Times New Roman"/>
+          <w:b/>
+          <w:bCs/>
+          <w:sz w:val="26"/>
+          <w:szCs w:val="26"/>
+          <w:lang w:val="vi-VN"/>
+        </w:rPr>
+      </w:pPr>
+      <w:r>
+        <w:rPr>
+          <w:rFonts w:cs="Times New Roman"/>
+          <w:b/>
+          <w:bCs/>
+          <w:sz w:val="26"/>
+          <w:szCs w:val="26"/>
+          <w:lang w:val="vi-VN"/>
+        </w:rPr>
+        <w:t>Firebase là gì?</w:t>
+      </w:r>
+    </w:p>
+    <w:p>
+      <w:pPr>
+        <w:pStyle w:val="ListParagraph"/>
+        <w:numPr>
+          <w:ilvl w:val="0"/>
+          <w:numId w:val="9"/>
         </w:numPr>
         <w:spacing w:after="120" w:line="360" w:lineRule="auto"/>
         <w:ind w:left="0" w:firstLine="567"/>
@@ -1627,31 +1996,1383 @@
           <w:szCs w:val="26"/>
           <w:lang w:val="vi-VN"/>
         </w:rPr>
-        <w:t>Ứng dụng thực tế: Flutter đã được sử dụng để phát triển nhiều ứng dụng nổi tiếng như Google Pay, Alibaba, và các dự án nội bộ của Google.</w:t>
-      </w:r>
-    </w:p>
-    <w:p>
-      <w:pPr>
-        <w:pStyle w:val="ListParagraph"/>
+        <w:t xml:space="preserve">Firebase là một nền tảng phát triển ứng dụng di động </w:t>
+      </w:r>
+      <w:r>
+        <w:rPr>
+          <w:rFonts w:cs="Times New Roman"/>
+          <w:sz w:val="26"/>
+          <w:szCs w:val="26"/>
+          <w:lang w:val="vi-VN"/>
+        </w:rPr>
+        <w:t>trong web. Bên cạnh đó, Firebase còn được hiểu là một dịch vụ cơ sở dữ liệu hoạt động trên nền tảng đám mây cloud với hệ thông máy chủ mạnh mẽ của Google.</w:t>
+      </w:r>
+    </w:p>
+    <w:p>
+      <w:pPr>
+        <w:pStyle w:val="ListParagraph"/>
+        <w:numPr>
+          <w:ilvl w:val="0"/>
+          <w:numId w:val="9"/>
+        </w:numPr>
         <w:spacing w:after="120" w:line="360" w:lineRule="auto"/>
+        <w:ind w:left="0" w:firstLine="567"/>
+        <w:contextualSpacing w:val="0"/>
+        <w:jc w:val="both"/>
+        <w:rPr>
+          <w:rFonts w:cs="Times New Roman"/>
+          <w:sz w:val="26"/>
+          <w:szCs w:val="26"/>
+          <w:lang w:val="vi-VN"/>
+        </w:rPr>
+      </w:pPr>
+      <w:r>
+        <w:rPr>
+          <w:rFonts w:cs="Times New Roman"/>
+          <w:sz w:val="26"/>
+          <w:szCs w:val="26"/>
+          <w:lang w:val="vi-VN"/>
+        </w:rPr>
+        <w:t>Firebase chứ cơ sở dữ liệu mang đến khả năng code nhanh và thuận tiên hơn. Lập trình viên có thể dễ dàng lập trình ứng dụng bằng cách đơn giản hóa các thao tác với cơ sở dữ liệu sẵn có.</w:t>
+      </w:r>
+    </w:p>
+    <w:p>
+      <w:pPr>
+        <w:pStyle w:val="ListParagraph"/>
+        <w:numPr>
+          <w:ilvl w:val="0"/>
+          <w:numId w:val="8"/>
+        </w:numPr>
+        <w:spacing w:after="0" w:line="360" w:lineRule="auto"/>
         <w:ind w:left="0" w:firstLine="284"/>
         <w:contextualSpacing w:val="0"/>
         <w:jc w:val="both"/>
-        <w:rPr>
-          <w:rFonts w:cs="Times New Roman"/>
-          <w:sz w:val="26"/>
-          <w:szCs w:val="26"/>
-          <w:lang w:val="vi-VN"/>
-        </w:rPr>
-      </w:pPr>
-      <w:r>
-        <w:rPr>
-          <w:rFonts w:cs="Times New Roman"/>
-          <w:sz w:val="26"/>
-          <w:szCs w:val="26"/>
-          <w:lang w:val="vi-VN"/>
-        </w:rPr>
-        <w:t>Kết hợp ngôn ngữ Dart và Flutter, lập trình viên có thể tạo ra các ứng dụng hiện đại với thời gian phát triển nhanh chóng và hiệu quả chi phí.</w:t>
+        <w:outlineLvl w:val="2"/>
+        <w:rPr>
+          <w:rFonts w:cs="Times New Roman"/>
+          <w:b/>
+          <w:bCs/>
+          <w:sz w:val="26"/>
+          <w:szCs w:val="26"/>
+          <w:lang w:val="vi-VN"/>
+        </w:rPr>
+      </w:pPr>
+      <w:r>
+        <w:rPr>
+          <w:rFonts w:cs="Times New Roman"/>
+          <w:b/>
+          <w:bCs/>
+          <w:sz w:val="26"/>
+          <w:szCs w:val="26"/>
+          <w:lang w:val="vi-VN"/>
+        </w:rPr>
+        <w:t>Ưu và nhược điểm của Firebase</w:t>
+      </w:r>
+    </w:p>
+    <w:p>
+      <w:pPr>
+        <w:pStyle w:val="ListParagraph"/>
+        <w:numPr>
+          <w:ilvl w:val="0"/>
+          <w:numId w:val="9"/>
+        </w:numPr>
+        <w:spacing w:after="0" w:line="360" w:lineRule="auto"/>
+        <w:ind w:left="0" w:firstLine="567"/>
+        <w:contextualSpacing w:val="0"/>
+        <w:jc w:val="both"/>
+        <w:rPr>
+          <w:rFonts w:cs="Times New Roman"/>
+          <w:b/>
+          <w:bCs/>
+          <w:sz w:val="26"/>
+          <w:szCs w:val="26"/>
+          <w:lang w:val="vi-VN"/>
+        </w:rPr>
+      </w:pPr>
+      <w:r>
+        <w:rPr>
+          <w:rFonts w:cs="Times New Roman"/>
+          <w:b/>
+          <w:bCs/>
+          <w:sz w:val="26"/>
+          <w:szCs w:val="26"/>
+          <w:lang w:val="vi-VN"/>
+        </w:rPr>
+        <w:t>Ưu điểm của Firebase</w:t>
+      </w:r>
+    </w:p>
+    <w:p>
+      <w:pPr>
+        <w:pStyle w:val="ListParagraph"/>
+        <w:numPr>
+          <w:ilvl w:val="1"/>
+          <w:numId w:val="9"/>
+        </w:numPr>
+        <w:spacing w:after="120" w:line="360" w:lineRule="auto"/>
+        <w:ind w:left="0" w:firstLine="851"/>
+        <w:contextualSpacing w:val="0"/>
+        <w:jc w:val="both"/>
+        <w:rPr>
+          <w:rFonts w:cs="Times New Roman"/>
+          <w:sz w:val="26"/>
+          <w:szCs w:val="26"/>
+          <w:lang w:val="vi-VN"/>
+        </w:rPr>
+      </w:pPr>
+      <w:r>
+        <w:rPr>
+          <w:rFonts w:cs="Times New Roman"/>
+          <w:sz w:val="26"/>
+          <w:szCs w:val="26"/>
+          <w:lang w:val="vi-VN"/>
+        </w:rPr>
+        <w:t xml:space="preserve">Dễ sử dụng: Firebase </w:t>
+      </w:r>
+      <w:r>
+        <w:rPr>
+          <w:rFonts w:cs="Times New Roman"/>
+          <w:sz w:val="26"/>
+          <w:szCs w:val="26"/>
+          <w:lang w:val="vi-VN"/>
+        </w:rPr>
+        <w:t>có</w:t>
+      </w:r>
+      <w:r>
+        <w:rPr>
+          <w:rFonts w:cs="Times New Roman"/>
+          <w:sz w:val="26"/>
+          <w:szCs w:val="26"/>
+          <w:lang w:val="vi-VN"/>
+        </w:rPr>
+        <w:t xml:space="preserve"> giao diện thân thiện</w:t>
+      </w:r>
+      <w:r>
+        <w:rPr>
+          <w:rFonts w:cs="Times New Roman"/>
+          <w:sz w:val="26"/>
+          <w:szCs w:val="26"/>
+          <w:lang w:val="vi-VN"/>
+        </w:rPr>
+        <w:t xml:space="preserve"> và trực quan.</w:t>
+      </w:r>
+      <w:r>
+        <w:rPr>
+          <w:rFonts w:cs="Times New Roman"/>
+          <w:sz w:val="26"/>
+          <w:szCs w:val="26"/>
+          <w:lang w:val="vi-VN"/>
+        </w:rPr>
+        <w:t xml:space="preserve"> </w:t>
+      </w:r>
+      <w:r>
+        <w:rPr>
+          <w:rFonts w:cs="Times New Roman"/>
+          <w:sz w:val="26"/>
+          <w:szCs w:val="26"/>
+          <w:lang w:val="vi-VN"/>
+        </w:rPr>
+        <w:t>T</w:t>
+      </w:r>
+      <w:r>
+        <w:rPr>
+          <w:rFonts w:cs="Times New Roman"/>
+          <w:sz w:val="26"/>
+          <w:szCs w:val="26"/>
+          <w:lang w:val="vi-VN"/>
+        </w:rPr>
+        <w:t>ích</w:t>
+      </w:r>
+      <w:r>
+        <w:rPr>
+          <w:rFonts w:cs="Times New Roman"/>
+          <w:sz w:val="26"/>
+          <w:szCs w:val="26"/>
+          <w:lang w:val="vi-VN"/>
+        </w:rPr>
+        <w:t xml:space="preserve"> </w:t>
+      </w:r>
+      <w:r>
+        <w:rPr>
+          <w:rFonts w:cs="Times New Roman"/>
+          <w:sz w:val="26"/>
+          <w:szCs w:val="26"/>
+          <w:lang w:val="vi-VN"/>
+        </w:rPr>
+        <w:t>hợp dễ dàng với các ngôn ngữ lập trình phổ biến như Java, Kotlin, Swift, Flutter, React Native.</w:t>
+      </w:r>
+    </w:p>
+    <w:p>
+      <w:pPr>
+        <w:pStyle w:val="ListParagraph"/>
+        <w:numPr>
+          <w:ilvl w:val="1"/>
+          <w:numId w:val="9"/>
+        </w:numPr>
+        <w:spacing w:after="120" w:line="360" w:lineRule="auto"/>
+        <w:ind w:left="0" w:firstLine="851"/>
+        <w:contextualSpacing w:val="0"/>
+        <w:jc w:val="both"/>
+        <w:rPr>
+          <w:rFonts w:cs="Times New Roman"/>
+          <w:sz w:val="26"/>
+          <w:szCs w:val="26"/>
+          <w:lang w:val="vi-VN"/>
+        </w:rPr>
+      </w:pPr>
+      <w:r>
+        <w:rPr>
+          <w:rFonts w:cs="Times New Roman"/>
+          <w:sz w:val="26"/>
+          <w:szCs w:val="26"/>
+          <w:lang w:val="vi-VN"/>
+        </w:rPr>
+        <w:lastRenderedPageBreak/>
+        <w:t>Tính năng toàn diện: Firebase là một giải pháp "all-in-one", hỗ trợ đầy đủ các nhu cầu cơ bản và nâng cao trong phát triển ứng dụng.</w:t>
+      </w:r>
+    </w:p>
+    <w:p>
+      <w:pPr>
+        <w:pStyle w:val="ListParagraph"/>
+        <w:numPr>
+          <w:ilvl w:val="1"/>
+          <w:numId w:val="9"/>
+        </w:numPr>
+        <w:spacing w:after="120" w:line="360" w:lineRule="auto"/>
+        <w:ind w:left="0" w:firstLine="851"/>
+        <w:contextualSpacing w:val="0"/>
+        <w:jc w:val="both"/>
+        <w:rPr>
+          <w:rFonts w:cs="Times New Roman"/>
+          <w:sz w:val="26"/>
+          <w:szCs w:val="26"/>
+          <w:lang w:val="vi-VN"/>
+        </w:rPr>
+      </w:pPr>
+      <w:r>
+        <w:rPr>
+          <w:rFonts w:cs="Times New Roman"/>
+          <w:sz w:val="26"/>
+          <w:szCs w:val="26"/>
+          <w:lang w:val="vi-VN"/>
+        </w:rPr>
+        <w:t>Hỗ trợ thời gian thực: Khả năng đồng bộ hóa thời gian thực của Firebase rất hữu ích cho các ứng dụng yêu cầu dữ liệu được cập nhật liên tục.</w:t>
+      </w:r>
+    </w:p>
+    <w:p>
+      <w:pPr>
+        <w:pStyle w:val="ListParagraph"/>
+        <w:numPr>
+          <w:ilvl w:val="1"/>
+          <w:numId w:val="9"/>
+        </w:numPr>
+        <w:spacing w:after="120" w:line="360" w:lineRule="auto"/>
+        <w:ind w:left="0" w:firstLine="851"/>
+        <w:contextualSpacing w:val="0"/>
+        <w:jc w:val="both"/>
+        <w:rPr>
+          <w:rFonts w:cs="Times New Roman"/>
+          <w:sz w:val="26"/>
+          <w:szCs w:val="26"/>
+          <w:lang w:val="vi-VN"/>
+        </w:rPr>
+      </w:pPr>
+      <w:r>
+        <w:rPr>
+          <w:rFonts w:cs="Times New Roman"/>
+          <w:sz w:val="26"/>
+          <w:szCs w:val="26"/>
+          <w:lang w:val="vi-VN"/>
+        </w:rPr>
+        <w:t>Khả năng mở rộng: Firebase được thiết kế để xử lý lưu lượng lớn mà không cần cấu hình phức tạp.</w:t>
+      </w:r>
+    </w:p>
+    <w:p>
+      <w:pPr>
+        <w:pStyle w:val="ListParagraph"/>
+        <w:numPr>
+          <w:ilvl w:val="1"/>
+          <w:numId w:val="9"/>
+        </w:numPr>
+        <w:spacing w:after="120" w:line="360" w:lineRule="auto"/>
+        <w:ind w:left="0" w:firstLine="851"/>
+        <w:contextualSpacing w:val="0"/>
+        <w:jc w:val="both"/>
+        <w:rPr>
+          <w:rFonts w:cs="Times New Roman"/>
+          <w:sz w:val="26"/>
+          <w:szCs w:val="26"/>
+          <w:lang w:val="vi-VN"/>
+        </w:rPr>
+      </w:pPr>
+      <w:r>
+        <w:rPr>
+          <w:rFonts w:cs="Times New Roman"/>
+          <w:sz w:val="26"/>
+          <w:szCs w:val="26"/>
+          <w:lang w:val="vi-VN"/>
+        </w:rPr>
+        <w:t>Tích hợp dễ dàng với Google Cloud: Firebase hoạt động tốt với các dịch vụ khác của Google, giúp phát triển và triển khai ứng dụng nhanh chóng hơn.</w:t>
+      </w:r>
+    </w:p>
+    <w:p>
+      <w:pPr>
+        <w:pStyle w:val="ListParagraph"/>
+        <w:numPr>
+          <w:ilvl w:val="1"/>
+          <w:numId w:val="9"/>
+        </w:numPr>
+        <w:spacing w:after="120" w:line="360" w:lineRule="auto"/>
+        <w:ind w:left="0" w:firstLine="851"/>
+        <w:contextualSpacing w:val="0"/>
+        <w:jc w:val="both"/>
+        <w:rPr>
+          <w:rFonts w:cs="Times New Roman"/>
+          <w:sz w:val="26"/>
+          <w:szCs w:val="26"/>
+          <w:lang w:val="vi-VN"/>
+        </w:rPr>
+      </w:pPr>
+      <w:r>
+        <w:rPr>
+          <w:rFonts w:cs="Times New Roman"/>
+          <w:sz w:val="26"/>
+          <w:szCs w:val="26"/>
+          <w:lang w:val="vi-VN"/>
+        </w:rPr>
+        <w:t>Ứng dụng của Firebase trong đề tài</w:t>
+      </w:r>
+    </w:p>
+    <w:p>
+      <w:pPr>
+        <w:pStyle w:val="ListParagraph"/>
+        <w:numPr>
+          <w:ilvl w:val="1"/>
+          <w:numId w:val="9"/>
+        </w:numPr>
+        <w:spacing w:after="120" w:line="360" w:lineRule="auto"/>
+        <w:ind w:left="0" w:firstLine="851"/>
+        <w:contextualSpacing w:val="0"/>
+        <w:jc w:val="both"/>
+        <w:rPr>
+          <w:rFonts w:cs="Times New Roman"/>
+          <w:sz w:val="26"/>
+          <w:szCs w:val="26"/>
+          <w:lang w:val="vi-VN"/>
+        </w:rPr>
+      </w:pPr>
+      <w:r>
+        <w:rPr>
+          <w:rFonts w:cs="Times New Roman"/>
+          <w:sz w:val="26"/>
+          <w:szCs w:val="26"/>
+          <w:lang w:val="vi-VN"/>
+        </w:rPr>
+        <w:t>Trong ứng dụng mua hàng trực tuyến này, Firebase có thể được sử dụng như sau:</w:t>
+      </w:r>
+    </w:p>
+    <w:p>
+      <w:pPr>
+        <w:pStyle w:val="ListParagraph"/>
+        <w:numPr>
+          <w:ilvl w:val="1"/>
+          <w:numId w:val="9"/>
+        </w:numPr>
+        <w:spacing w:after="120" w:line="360" w:lineRule="auto"/>
+        <w:ind w:left="0" w:firstLine="851"/>
+        <w:contextualSpacing w:val="0"/>
+        <w:jc w:val="both"/>
+        <w:rPr>
+          <w:rFonts w:cs="Times New Roman"/>
+          <w:sz w:val="26"/>
+          <w:szCs w:val="26"/>
+          <w:lang w:val="vi-VN"/>
+        </w:rPr>
+      </w:pPr>
+      <w:r>
+        <w:rPr>
+          <w:rFonts w:cs="Times New Roman"/>
+          <w:sz w:val="26"/>
+          <w:szCs w:val="26"/>
+          <w:lang w:val="vi-VN"/>
+        </w:rPr>
+        <w:t>Firestore hoặc Realtime Database: Lưu trữ và quản lý dữ liệu sản phẩm, người dùng, đơn hàng.</w:t>
+      </w:r>
+    </w:p>
+    <w:p>
+      <w:pPr>
+        <w:pStyle w:val="ListParagraph"/>
+        <w:numPr>
+          <w:ilvl w:val="1"/>
+          <w:numId w:val="9"/>
+        </w:numPr>
+        <w:spacing w:after="120" w:line="360" w:lineRule="auto"/>
+        <w:ind w:left="0" w:firstLine="851"/>
+        <w:contextualSpacing w:val="0"/>
+        <w:jc w:val="both"/>
+        <w:rPr>
+          <w:rFonts w:cs="Times New Roman"/>
+          <w:sz w:val="26"/>
+          <w:szCs w:val="26"/>
+          <w:lang w:val="vi-VN"/>
+        </w:rPr>
+      </w:pPr>
+      <w:r>
+        <w:rPr>
+          <w:rFonts w:cs="Times New Roman"/>
+          <w:sz w:val="26"/>
+          <w:szCs w:val="26"/>
+          <w:lang w:val="vi-VN"/>
+        </w:rPr>
+        <w:t>Firebase Authentication: Xác thực người dùng bằng email/mật khẩu hoặc số điện thoại.</w:t>
+      </w:r>
+    </w:p>
+    <w:p>
+      <w:pPr>
+        <w:pStyle w:val="ListParagraph"/>
+        <w:numPr>
+          <w:ilvl w:val="1"/>
+          <w:numId w:val="9"/>
+        </w:numPr>
+        <w:spacing w:after="120" w:line="360" w:lineRule="auto"/>
+        <w:ind w:left="0" w:firstLine="851"/>
+        <w:contextualSpacing w:val="0"/>
+        <w:jc w:val="both"/>
+        <w:rPr>
+          <w:rFonts w:cs="Times New Roman"/>
+          <w:sz w:val="26"/>
+          <w:szCs w:val="26"/>
+          <w:lang w:val="vi-VN"/>
+        </w:rPr>
+      </w:pPr>
+      <w:r>
+        <w:rPr>
+          <w:rFonts w:cs="Times New Roman"/>
+          <w:sz w:val="26"/>
+          <w:szCs w:val="26"/>
+          <w:lang w:val="vi-VN"/>
+        </w:rPr>
+        <w:t>Firebase Cloud Messaging: Gửi thông báo đẩy về khuyến mãi, trạng thái đơn hàng cho người dùng.</w:t>
+      </w:r>
+    </w:p>
+    <w:p>
+      <w:pPr>
+        <w:pStyle w:val="ListParagraph"/>
+        <w:numPr>
+          <w:ilvl w:val="1"/>
+          <w:numId w:val="9"/>
+        </w:numPr>
+        <w:spacing w:after="120" w:line="360" w:lineRule="auto"/>
+        <w:ind w:left="0" w:firstLine="851"/>
+        <w:contextualSpacing w:val="0"/>
+        <w:jc w:val="both"/>
+        <w:rPr>
+          <w:rFonts w:cs="Times New Roman"/>
+          <w:sz w:val="26"/>
+          <w:szCs w:val="26"/>
+          <w:lang w:val="vi-VN"/>
+        </w:rPr>
+      </w:pPr>
+      <w:r>
+        <w:rPr>
+          <w:rFonts w:cs="Times New Roman"/>
+          <w:sz w:val="26"/>
+          <w:szCs w:val="26"/>
+          <w:lang w:val="vi-VN"/>
+        </w:rPr>
+        <w:t>Firebase Storage: Lưu trữ hình ảnh sản phẩm và tài liệu liên quan.</w:t>
+      </w:r>
+    </w:p>
+    <w:p>
+      <w:pPr>
+        <w:pStyle w:val="ListParagraph"/>
+        <w:numPr>
+          <w:ilvl w:val="1"/>
+          <w:numId w:val="9"/>
+        </w:numPr>
+        <w:spacing w:after="120" w:line="360" w:lineRule="auto"/>
+        <w:ind w:left="0" w:firstLine="851"/>
+        <w:contextualSpacing w:val="0"/>
+        <w:jc w:val="both"/>
+        <w:rPr>
+          <w:rFonts w:cs="Times New Roman"/>
+          <w:sz w:val="26"/>
+          <w:szCs w:val="26"/>
+          <w:lang w:val="vi-VN"/>
+        </w:rPr>
+      </w:pPr>
+      <w:r>
+        <w:rPr>
+          <w:rFonts w:cs="Times New Roman"/>
+          <w:sz w:val="26"/>
+          <w:szCs w:val="26"/>
+          <w:lang w:val="vi-VN"/>
+        </w:rPr>
+        <w:t>Firebase không chỉ đơn giản hóa quá trình phát triển ứng dụng mà còn giúp tối ưu hóa chi phí và nâng cao trải nghiệm người dùng.</w:t>
+      </w:r>
+    </w:p>
+    <w:p>
+      <w:pPr>
+        <w:pStyle w:val="ListParagraph"/>
+        <w:numPr>
+          <w:ilvl w:val="0"/>
+          <w:numId w:val="9"/>
+        </w:numPr>
+        <w:spacing w:after="0" w:line="360" w:lineRule="auto"/>
+        <w:ind w:left="0" w:firstLine="567"/>
+        <w:contextualSpacing w:val="0"/>
+        <w:jc w:val="both"/>
+        <w:rPr>
+          <w:rFonts w:cs="Times New Roman"/>
+          <w:b/>
+          <w:bCs/>
+          <w:sz w:val="26"/>
+          <w:szCs w:val="26"/>
+          <w:lang w:val="vi-VN"/>
+        </w:rPr>
+      </w:pPr>
+      <w:r>
+        <w:rPr>
+          <w:rFonts w:cs="Times New Roman"/>
+          <w:b/>
+          <w:bCs/>
+          <w:sz w:val="26"/>
+          <w:szCs w:val="26"/>
+          <w:lang w:val="vi-VN"/>
+        </w:rPr>
+        <w:t>Nhược điểm của Firebase</w:t>
+      </w:r>
+    </w:p>
+    <w:p>
+      <w:pPr>
+        <w:pStyle w:val="ListParagraph"/>
+        <w:numPr>
+          <w:ilvl w:val="1"/>
+          <w:numId w:val="9"/>
+        </w:numPr>
+        <w:spacing w:after="120" w:line="360" w:lineRule="auto"/>
+        <w:ind w:left="0" w:firstLine="851"/>
+        <w:contextualSpacing w:val="0"/>
+        <w:jc w:val="both"/>
+        <w:rPr>
+          <w:rFonts w:cs="Times New Roman"/>
+          <w:sz w:val="26"/>
+          <w:szCs w:val="26"/>
+          <w:lang w:val="vi-VN"/>
+        </w:rPr>
+      </w:pPr>
+      <w:r>
+        <w:rPr>
+          <w:rFonts w:cs="Times New Roman"/>
+          <w:sz w:val="26"/>
+          <w:szCs w:val="26"/>
+          <w:lang w:val="vi-VN"/>
+        </w:rPr>
+        <w:t>Phụ thuộc vào hệ sinh thái của Google: Firebase là một sản phẩm của Google, vì vậy bạn phụ thuộc hoàn toàn vào dịch vụ của Google. Nếu Firebase gặp sự cố hoặc ngừng hỗ trợ, bạn sẽ phải chuyển đổi sang nền tảng khác, điều này có thể phức tạp và tốn kém.</w:t>
+      </w:r>
+    </w:p>
+    <w:p>
+      <w:pPr>
+        <w:pStyle w:val="ListParagraph"/>
+        <w:numPr>
+          <w:ilvl w:val="1"/>
+          <w:numId w:val="9"/>
+        </w:numPr>
+        <w:spacing w:after="120" w:line="360" w:lineRule="auto"/>
+        <w:ind w:left="0" w:firstLine="851"/>
+        <w:contextualSpacing w:val="0"/>
+        <w:jc w:val="both"/>
+        <w:rPr>
+          <w:rFonts w:cs="Times New Roman"/>
+          <w:sz w:val="26"/>
+          <w:szCs w:val="26"/>
+          <w:lang w:val="vi-VN"/>
+        </w:rPr>
+      </w:pPr>
+      <w:r>
+        <w:rPr>
+          <w:rFonts w:cs="Times New Roman"/>
+          <w:sz w:val="26"/>
+          <w:szCs w:val="26"/>
+          <w:lang w:val="vi-VN"/>
+        </w:rPr>
+        <w:t>Không hỗ trợ triển khai trên các dịch vụ đám mây khác (như AWS, Azure) mà phải gắn bó với Google Cloud Platform.</w:t>
+      </w:r>
+    </w:p>
+    <w:p>
+      <w:pPr>
+        <w:pStyle w:val="ListParagraph"/>
+        <w:numPr>
+          <w:ilvl w:val="1"/>
+          <w:numId w:val="9"/>
+        </w:numPr>
+        <w:spacing w:after="120" w:line="360" w:lineRule="auto"/>
+        <w:ind w:left="0" w:firstLine="851"/>
+        <w:contextualSpacing w:val="0"/>
+        <w:jc w:val="both"/>
+        <w:rPr>
+          <w:rFonts w:cs="Times New Roman"/>
+          <w:sz w:val="26"/>
+          <w:szCs w:val="26"/>
+          <w:lang w:val="vi-VN"/>
+        </w:rPr>
+      </w:pPr>
+      <w:r>
+        <w:rPr>
+          <w:rFonts w:cs="Times New Roman"/>
+          <w:sz w:val="26"/>
+          <w:szCs w:val="26"/>
+          <w:lang w:val="vi-VN"/>
+        </w:rPr>
+        <w:t xml:space="preserve">Hạn chế trong xử lý truy vấn phức tạp: Realtime Database và Cloud Firestore có giới hạn trong việc thực hiện các truy vấn phức tạp, chẳng hạn như các phép tính </w:t>
+      </w:r>
+      <w:r>
+        <w:rPr>
+          <w:rFonts w:cs="Times New Roman"/>
+          <w:sz w:val="26"/>
+          <w:szCs w:val="26"/>
+          <w:lang w:val="vi-VN"/>
+        </w:rPr>
+        <w:lastRenderedPageBreak/>
+        <w:t>nhiều điều kiện hoặc truy vấn với dữ liệu lớn. Trong một số trường hợp, bạn phải tối ưu hóa dữ liệu bằng cách sao chép, điều này làm tăng độ phức tạp và chi phí lưu trữ.</w:t>
+      </w:r>
+    </w:p>
+    <w:p>
+      <w:pPr>
+        <w:pStyle w:val="ListParagraph"/>
+        <w:numPr>
+          <w:ilvl w:val="1"/>
+          <w:numId w:val="9"/>
+        </w:numPr>
+        <w:spacing w:after="120" w:line="360" w:lineRule="auto"/>
+        <w:ind w:left="0" w:firstLine="851"/>
+        <w:contextualSpacing w:val="0"/>
+        <w:jc w:val="both"/>
+        <w:rPr>
+          <w:rFonts w:cs="Times New Roman"/>
+          <w:sz w:val="26"/>
+          <w:szCs w:val="26"/>
+          <w:lang w:val="vi-VN"/>
+        </w:rPr>
+      </w:pPr>
+      <w:r>
+        <w:rPr>
+          <w:rFonts w:cs="Times New Roman"/>
+          <w:sz w:val="26"/>
+          <w:szCs w:val="26"/>
+          <w:lang w:val="vi-VN"/>
+        </w:rPr>
+        <w:t>Chi phí có thể tăng cao: Firebase miễn phí cho các ứng dụng nhỏ, nhưng nếu ứng dụng của bạn mở rộng với lượng lớn người dùng và dữ liệu, chi phí sử dụng Firebase có thể tăng đáng kể, đặc biệt là sử dụng Firestore hoặc Realtime Database với lượng dữ liệu và lượt đọc/ghi cao hay lưu trữ nhiều tệp lớn trong Firebase Storage, gửi thông báo hoặc sử dụng Cloud Functions thường xuyên.</w:t>
+      </w:r>
+    </w:p>
+    <w:p>
+      <w:pPr>
+        <w:pStyle w:val="ListParagraph"/>
+        <w:numPr>
+          <w:ilvl w:val="1"/>
+          <w:numId w:val="9"/>
+        </w:numPr>
+        <w:spacing w:after="120" w:line="360" w:lineRule="auto"/>
+        <w:ind w:left="0" w:firstLine="851"/>
+        <w:contextualSpacing w:val="0"/>
+        <w:jc w:val="both"/>
+        <w:rPr>
+          <w:rFonts w:cs="Times New Roman"/>
+          <w:sz w:val="26"/>
+          <w:szCs w:val="26"/>
+          <w:lang w:val="vi-VN"/>
+        </w:rPr>
+      </w:pPr>
+      <w:r>
+        <w:rPr>
+          <w:rFonts w:cs="Times New Roman"/>
+          <w:sz w:val="26"/>
+          <w:szCs w:val="26"/>
+          <w:lang w:val="vi-VN"/>
+        </w:rPr>
+        <w:t>Không phải là lựa chọn tối ưu cho tất cả các ứng dụng: Firebase chủ yếu phù hợp với ứng dụng có quy mô nhỏ đến trung bình. Đối với các ứng dụng phức tạp hoặc doanh nghiệp lớn, việc sử dụng cơ sở dữ liệu quan hệ (SQL) hoặc hệ thống backend tùy chỉnh sẽ hiệu quả hơn.</w:t>
+      </w:r>
+    </w:p>
+    <w:p>
+      <w:pPr>
+        <w:pStyle w:val="ListParagraph"/>
+        <w:numPr>
+          <w:ilvl w:val="1"/>
+          <w:numId w:val="9"/>
+        </w:numPr>
+        <w:spacing w:after="120" w:line="360" w:lineRule="auto"/>
+        <w:ind w:left="0" w:firstLine="851"/>
+        <w:contextualSpacing w:val="0"/>
+        <w:jc w:val="both"/>
+        <w:rPr>
+          <w:rFonts w:cs="Times New Roman"/>
+          <w:sz w:val="26"/>
+          <w:szCs w:val="26"/>
+          <w:lang w:val="vi-VN"/>
+        </w:rPr>
+      </w:pPr>
+      <w:r>
+        <w:rPr>
+          <w:rFonts w:cs="Times New Roman"/>
+          <w:sz w:val="26"/>
+          <w:szCs w:val="26"/>
+          <w:lang w:val="vi-VN"/>
+        </w:rPr>
+        <w:t>Hạn chế tính năng tùy chỉnh: Firebase cung cấp nhiều tính năng tích hợp sẵn, nhưng điều này cũng giới hạn khả năng tùy chỉnh của nhà phát triển. Nếu bạn cần một hệ thống hoàn toàn tùy biến, Firebase có thể không phù hợp. Không có quyền kiểm soát hoàn toàn cơ sở dữ liệu hoặc hạ tầng, khiến việc tối ưu hóa cụ thể trở nên khó khăn.</w:t>
+      </w:r>
+    </w:p>
+    <w:p>
+      <w:pPr>
+        <w:pStyle w:val="ListParagraph"/>
+        <w:numPr>
+          <w:ilvl w:val="1"/>
+          <w:numId w:val="9"/>
+        </w:numPr>
+        <w:spacing w:after="120" w:line="360" w:lineRule="auto"/>
+        <w:ind w:left="0" w:firstLine="851"/>
+        <w:contextualSpacing w:val="0"/>
+        <w:jc w:val="both"/>
+        <w:rPr>
+          <w:rFonts w:cs="Times New Roman"/>
+          <w:sz w:val="26"/>
+          <w:szCs w:val="26"/>
+          <w:lang w:val="vi-VN"/>
+        </w:rPr>
+      </w:pPr>
+      <w:r>
+        <w:rPr>
+          <w:rFonts w:cs="Times New Roman"/>
+          <w:sz w:val="26"/>
+          <w:szCs w:val="26"/>
+          <w:lang w:val="vi-VN"/>
+        </w:rPr>
+        <w:t>Giới hạn về vùng địa lý: Firebase lưu trữ dữ liệu trên các trung tâm dữ liệu của Google, nhưng không phải lúc nào cũng có lựa chọn vùng lưu trữ phù hợp với quy định pháp lý (chẳng hạn như luật bảo vệ dữ liệu của châu Âu - GDPR).</w:t>
+      </w:r>
+    </w:p>
+    <w:p>
+      <w:pPr>
+        <w:pStyle w:val="ListParagraph"/>
+        <w:numPr>
+          <w:ilvl w:val="1"/>
+          <w:numId w:val="9"/>
+        </w:numPr>
+        <w:spacing w:after="120" w:line="360" w:lineRule="auto"/>
+        <w:ind w:left="0" w:firstLine="851"/>
+        <w:contextualSpacing w:val="0"/>
+        <w:jc w:val="both"/>
+        <w:rPr>
+          <w:rFonts w:cs="Times New Roman"/>
+          <w:sz w:val="26"/>
+          <w:szCs w:val="26"/>
+          <w:lang w:val="vi-VN"/>
+        </w:rPr>
+      </w:pPr>
+      <w:r>
+        <w:rPr>
+          <w:rFonts w:cs="Times New Roman"/>
+          <w:sz w:val="26"/>
+          <w:szCs w:val="26"/>
+          <w:lang w:val="vi-VN"/>
+        </w:rPr>
+        <w:t>Phụ thuộc vào kết nối internet: Firebase hoạt động dựa trên đám mây, do đó, nếu không có kết nối internet, người dùng có thể gặp khó khăn trong việc sử dụng các tính năng của ứng dụng. Mặc dù Firebase hỗ trợ chế độ ngoại tuyến cho Firestore, nhưng khả năng này vẫn hạn chế.</w:t>
+      </w:r>
+    </w:p>
+    <w:p>
+      <w:pPr>
+        <w:pStyle w:val="ListParagraph"/>
+        <w:numPr>
+          <w:ilvl w:val="0"/>
+          <w:numId w:val="8"/>
+        </w:numPr>
+        <w:spacing w:after="0" w:line="360" w:lineRule="auto"/>
+        <w:ind w:left="0" w:firstLine="284"/>
+        <w:contextualSpacing w:val="0"/>
+        <w:jc w:val="both"/>
+        <w:outlineLvl w:val="2"/>
+        <w:rPr>
+          <w:rFonts w:cs="Times New Roman"/>
+          <w:b/>
+          <w:bCs/>
+          <w:sz w:val="26"/>
+          <w:szCs w:val="26"/>
+          <w:lang w:val="vi-VN"/>
+        </w:rPr>
+      </w:pPr>
+      <w:r>
+        <w:rPr>
+          <w:rFonts w:cs="Times New Roman"/>
+          <w:b/>
+          <w:bCs/>
+          <w:sz w:val="26"/>
+          <w:szCs w:val="26"/>
+          <w:lang w:val="vi-VN"/>
+        </w:rPr>
+        <w:t>Các tính năng chính của Firebase</w:t>
+      </w:r>
+    </w:p>
+    <w:p>
+      <w:pPr>
+        <w:pStyle w:val="ListParagraph"/>
+        <w:numPr>
+          <w:ilvl w:val="0"/>
+          <w:numId w:val="9"/>
+        </w:numPr>
+        <w:spacing w:after="120" w:line="360" w:lineRule="auto"/>
+        <w:ind w:left="0" w:firstLine="567"/>
+        <w:contextualSpacing w:val="0"/>
+        <w:jc w:val="both"/>
+        <w:rPr>
+          <w:rFonts w:cs="Times New Roman"/>
+          <w:sz w:val="26"/>
+          <w:szCs w:val="26"/>
+          <w:lang w:val="vi-VN"/>
+        </w:rPr>
+      </w:pPr>
+      <w:r>
+        <w:rPr>
+          <w:rFonts w:cs="Times New Roman"/>
+          <w:sz w:val="26"/>
+          <w:szCs w:val="26"/>
+          <w:lang w:val="vi-VN"/>
+        </w:rPr>
+        <w:t>Cơ sở dữ liệu thời gian thực (Realtime Database):</w:t>
+      </w:r>
+    </w:p>
+    <w:p>
+      <w:pPr>
+        <w:pStyle w:val="ListParagraph"/>
+        <w:numPr>
+          <w:ilvl w:val="1"/>
+          <w:numId w:val="9"/>
+        </w:numPr>
+        <w:spacing w:after="120" w:line="360" w:lineRule="auto"/>
+        <w:ind w:left="0" w:firstLine="851"/>
+        <w:contextualSpacing w:val="0"/>
+        <w:jc w:val="both"/>
+        <w:rPr>
+          <w:rFonts w:cs="Times New Roman"/>
+          <w:sz w:val="26"/>
+          <w:szCs w:val="26"/>
+          <w:lang w:val="vi-VN"/>
+        </w:rPr>
+      </w:pPr>
+      <w:r>
+        <w:rPr>
+          <w:rFonts w:cs="Times New Roman"/>
+          <w:sz w:val="26"/>
+          <w:szCs w:val="26"/>
+          <w:lang w:val="vi-VN"/>
+        </w:rPr>
+        <w:t>Firebase cung cấp một cơ sở dữ liệu NoSQL thời gian thực, cho phép lưu trữ và đồng bộ hóa dữ liệu giữa người dùng theo thời gian thực. Điều này rất hữu ích cho các ứng dụng yêu cầu tương tác nhanh, chẳng hạn như chat hoặc theo dõi trạng thái đơn hàng.</w:t>
+      </w:r>
+    </w:p>
+    <w:p>
+      <w:pPr>
+        <w:pStyle w:val="ListParagraph"/>
+        <w:numPr>
+          <w:ilvl w:val="0"/>
+          <w:numId w:val="9"/>
+        </w:numPr>
+        <w:spacing w:after="120" w:line="360" w:lineRule="auto"/>
+        <w:ind w:left="0" w:firstLine="567"/>
+        <w:contextualSpacing w:val="0"/>
+        <w:jc w:val="both"/>
+        <w:rPr>
+          <w:rFonts w:cs="Times New Roman"/>
+          <w:sz w:val="26"/>
+          <w:szCs w:val="26"/>
+          <w:lang w:val="vi-VN"/>
+        </w:rPr>
+      </w:pPr>
+      <w:r>
+        <w:rPr>
+          <w:rFonts w:cs="Times New Roman"/>
+          <w:sz w:val="26"/>
+          <w:szCs w:val="26"/>
+          <w:lang w:val="vi-VN"/>
+        </w:rPr>
+        <w:t>Firestore (Cloud Firestore):</w:t>
+      </w:r>
+    </w:p>
+    <w:p>
+      <w:pPr>
+        <w:pStyle w:val="ListParagraph"/>
+        <w:numPr>
+          <w:ilvl w:val="1"/>
+          <w:numId w:val="9"/>
+        </w:numPr>
+        <w:spacing w:after="120" w:line="360" w:lineRule="auto"/>
+        <w:ind w:left="0" w:firstLine="851"/>
+        <w:contextualSpacing w:val="0"/>
+        <w:jc w:val="both"/>
+        <w:rPr>
+          <w:rFonts w:cs="Times New Roman"/>
+          <w:sz w:val="26"/>
+          <w:szCs w:val="26"/>
+          <w:lang w:val="vi-VN"/>
+        </w:rPr>
+      </w:pPr>
+      <w:r>
+        <w:rPr>
+          <w:rFonts w:cs="Times New Roman"/>
+          <w:sz w:val="26"/>
+          <w:szCs w:val="26"/>
+          <w:lang w:val="vi-VN"/>
+        </w:rPr>
+        <w:lastRenderedPageBreak/>
+        <w:t>Là cơ sở dữ liệu NoSQL hiện đại hơn, hỗ trợ lưu trữ dữ liệu dạng tài liệu và bộ sưu tập, cung cấp các truy vấn mạnh mẽ và đồng bộ hóa dữ liệu thời gian thực, ngay cả khi người dùng ngoại tuyến.</w:t>
+      </w:r>
+    </w:p>
+    <w:p>
+      <w:pPr>
+        <w:pStyle w:val="ListParagraph"/>
+        <w:numPr>
+          <w:ilvl w:val="0"/>
+          <w:numId w:val="9"/>
+        </w:numPr>
+        <w:spacing w:after="120" w:line="360" w:lineRule="auto"/>
+        <w:ind w:left="0" w:firstLine="567"/>
+        <w:contextualSpacing w:val="0"/>
+        <w:jc w:val="both"/>
+        <w:rPr>
+          <w:rFonts w:cs="Times New Roman"/>
+          <w:sz w:val="26"/>
+          <w:szCs w:val="26"/>
+          <w:lang w:val="vi-VN"/>
+        </w:rPr>
+      </w:pPr>
+      <w:r>
+        <w:rPr>
+          <w:rFonts w:cs="Times New Roman"/>
+          <w:sz w:val="26"/>
+          <w:szCs w:val="26"/>
+          <w:lang w:val="vi-VN"/>
+        </w:rPr>
+        <w:t>Xác thực người dùng (Firebase Authentication):</w:t>
+      </w:r>
+    </w:p>
+    <w:p>
+      <w:pPr>
+        <w:pStyle w:val="ListParagraph"/>
+        <w:numPr>
+          <w:ilvl w:val="1"/>
+          <w:numId w:val="9"/>
+        </w:numPr>
+        <w:spacing w:after="120" w:line="360" w:lineRule="auto"/>
+        <w:ind w:left="0" w:firstLine="851"/>
+        <w:contextualSpacing w:val="0"/>
+        <w:jc w:val="both"/>
+        <w:rPr>
+          <w:rFonts w:cs="Times New Roman"/>
+          <w:sz w:val="26"/>
+          <w:szCs w:val="26"/>
+          <w:lang w:val="vi-VN"/>
+        </w:rPr>
+      </w:pPr>
+      <w:r>
+        <w:rPr>
+          <w:rFonts w:cs="Times New Roman"/>
+          <w:sz w:val="26"/>
+          <w:szCs w:val="26"/>
+          <w:lang w:val="vi-VN"/>
+        </w:rPr>
+        <w:t>Firebase hỗ trợ các phương pháp đăng nhập phổ biến như email/mật khẩu, số điện thoại, Google, Facebook, Apple ID và nhiều phương pháp khác, giúp bảo mật và quản lý người dùng hiệu quả.</w:t>
+      </w:r>
+    </w:p>
+    <w:p>
+      <w:pPr>
+        <w:pStyle w:val="ListParagraph"/>
+        <w:numPr>
+          <w:ilvl w:val="0"/>
+          <w:numId w:val="9"/>
+        </w:numPr>
+        <w:spacing w:after="120" w:line="360" w:lineRule="auto"/>
+        <w:ind w:left="0" w:firstLine="567"/>
+        <w:contextualSpacing w:val="0"/>
+        <w:jc w:val="both"/>
+        <w:rPr>
+          <w:rFonts w:cs="Times New Roman"/>
+          <w:sz w:val="26"/>
+          <w:szCs w:val="26"/>
+          <w:lang w:val="vi-VN"/>
+        </w:rPr>
+      </w:pPr>
+      <w:r>
+        <w:rPr>
+          <w:rFonts w:cs="Times New Roman"/>
+          <w:sz w:val="26"/>
+          <w:szCs w:val="26"/>
+          <w:lang w:val="vi-VN"/>
+        </w:rPr>
+        <w:t>Lưu trữ tệp (Firebase Storage):</w:t>
+      </w:r>
+    </w:p>
+    <w:p>
+      <w:pPr>
+        <w:pStyle w:val="ListParagraph"/>
+        <w:numPr>
+          <w:ilvl w:val="1"/>
+          <w:numId w:val="9"/>
+        </w:numPr>
+        <w:spacing w:after="120" w:line="360" w:lineRule="auto"/>
+        <w:ind w:left="0" w:firstLine="851"/>
+        <w:contextualSpacing w:val="0"/>
+        <w:jc w:val="both"/>
+        <w:rPr>
+          <w:rFonts w:cs="Times New Roman"/>
+          <w:sz w:val="26"/>
+          <w:szCs w:val="26"/>
+          <w:lang w:val="vi-VN"/>
+        </w:rPr>
+      </w:pPr>
+      <w:r>
+        <w:rPr>
+          <w:rFonts w:cs="Times New Roman"/>
+          <w:sz w:val="26"/>
+          <w:szCs w:val="26"/>
+          <w:lang w:val="vi-VN"/>
+        </w:rPr>
+        <w:t>Firebase Storage cung cấp khả năng lưu trữ tệp tin (hình ảnh, video, tài liệu, v.v.) trên nền tảng đám mây, với khả năng mở rộng lớn và bảo mật cao.</w:t>
+      </w:r>
+    </w:p>
+    <w:p>
+      <w:pPr>
+        <w:pStyle w:val="ListParagraph"/>
+        <w:numPr>
+          <w:ilvl w:val="0"/>
+          <w:numId w:val="9"/>
+        </w:numPr>
+        <w:spacing w:after="120" w:line="360" w:lineRule="auto"/>
+        <w:ind w:left="0" w:firstLine="567"/>
+        <w:contextualSpacing w:val="0"/>
+        <w:jc w:val="both"/>
+        <w:rPr>
+          <w:rFonts w:cs="Times New Roman"/>
+          <w:sz w:val="26"/>
+          <w:szCs w:val="26"/>
+          <w:lang w:val="vi-VN"/>
+        </w:rPr>
+      </w:pPr>
+      <w:r>
+        <w:rPr>
+          <w:rFonts w:cs="Times New Roman"/>
+          <w:sz w:val="26"/>
+          <w:szCs w:val="26"/>
+          <w:lang w:val="vi-VN"/>
+        </w:rPr>
+        <w:t>Cloud Functions:</w:t>
+      </w:r>
+    </w:p>
+    <w:p>
+      <w:pPr>
+        <w:pStyle w:val="ListParagraph"/>
+        <w:numPr>
+          <w:ilvl w:val="1"/>
+          <w:numId w:val="9"/>
+        </w:numPr>
+        <w:spacing w:after="120" w:line="360" w:lineRule="auto"/>
+        <w:ind w:left="0" w:firstLine="851"/>
+        <w:contextualSpacing w:val="0"/>
+        <w:jc w:val="both"/>
+        <w:rPr>
+          <w:rFonts w:cs="Times New Roman"/>
+          <w:sz w:val="26"/>
+          <w:szCs w:val="26"/>
+          <w:lang w:val="vi-VN"/>
+        </w:rPr>
+      </w:pPr>
+      <w:r>
+        <w:rPr>
+          <w:rFonts w:cs="Times New Roman"/>
+          <w:sz w:val="26"/>
+          <w:szCs w:val="26"/>
+          <w:lang w:val="vi-VN"/>
+        </w:rPr>
+        <w:t>Cho phép chạy các đoạn mã serverless để thực hiện các tác vụ backend (như xử lý thanh toán, gửi email thông báo) mà không cần duy trì server riêng.</w:t>
+      </w:r>
+    </w:p>
+    <w:p>
+      <w:pPr>
+        <w:pStyle w:val="ListParagraph"/>
+        <w:numPr>
+          <w:ilvl w:val="0"/>
+          <w:numId w:val="9"/>
+        </w:numPr>
+        <w:spacing w:after="120" w:line="360" w:lineRule="auto"/>
+        <w:ind w:left="0" w:firstLine="567"/>
+        <w:contextualSpacing w:val="0"/>
+        <w:jc w:val="both"/>
+        <w:rPr>
+          <w:rFonts w:cs="Times New Roman"/>
+          <w:sz w:val="26"/>
+          <w:szCs w:val="26"/>
+          <w:lang w:val="vi-VN"/>
+        </w:rPr>
+      </w:pPr>
+      <w:r>
+        <w:rPr>
+          <w:rFonts w:cs="Times New Roman"/>
+          <w:sz w:val="26"/>
+          <w:szCs w:val="26"/>
+          <w:lang w:val="vi-VN"/>
+        </w:rPr>
+        <w:t>Thông báo đẩy (Firebase Cloud Messaging - FCM):</w:t>
+      </w:r>
+    </w:p>
+    <w:p>
+      <w:pPr>
+        <w:pStyle w:val="ListParagraph"/>
+        <w:numPr>
+          <w:ilvl w:val="1"/>
+          <w:numId w:val="9"/>
+        </w:numPr>
+        <w:spacing w:after="120" w:line="360" w:lineRule="auto"/>
+        <w:ind w:left="0" w:firstLine="851"/>
+        <w:contextualSpacing w:val="0"/>
+        <w:jc w:val="both"/>
+        <w:rPr>
+          <w:rFonts w:cs="Times New Roman"/>
+          <w:sz w:val="26"/>
+          <w:szCs w:val="26"/>
+          <w:lang w:val="vi-VN"/>
+        </w:rPr>
+      </w:pPr>
+      <w:r>
+        <w:rPr>
+          <w:rFonts w:cs="Times New Roman"/>
+          <w:sz w:val="26"/>
+          <w:szCs w:val="26"/>
+          <w:lang w:val="vi-VN"/>
+        </w:rPr>
+        <w:t>Firebase hỗ trợ gửi thông báo đẩy miễn phí đến thiết bị di động và trình duyệt web, giúp cải thiện tương tác với người dùng.</w:t>
+      </w:r>
+    </w:p>
+    <w:p>
+      <w:pPr>
+        <w:pStyle w:val="ListParagraph"/>
+        <w:numPr>
+          <w:ilvl w:val="0"/>
+          <w:numId w:val="9"/>
+        </w:numPr>
+        <w:spacing w:after="120" w:line="360" w:lineRule="auto"/>
+        <w:ind w:left="0" w:firstLine="567"/>
+        <w:contextualSpacing w:val="0"/>
+        <w:jc w:val="both"/>
+        <w:rPr>
+          <w:rFonts w:cs="Times New Roman"/>
+          <w:sz w:val="26"/>
+          <w:szCs w:val="26"/>
+          <w:lang w:val="vi-VN"/>
+        </w:rPr>
+      </w:pPr>
+      <w:r>
+        <w:rPr>
+          <w:rFonts w:cs="Times New Roman"/>
+          <w:sz w:val="26"/>
+          <w:szCs w:val="26"/>
+          <w:lang w:val="vi-VN"/>
+        </w:rPr>
+        <w:t>Phân tích (Firebase Analytics):</w:t>
+      </w:r>
+    </w:p>
+    <w:p>
+      <w:pPr>
+        <w:pStyle w:val="ListParagraph"/>
+        <w:numPr>
+          <w:ilvl w:val="1"/>
+          <w:numId w:val="9"/>
+        </w:numPr>
+        <w:spacing w:after="120" w:line="360" w:lineRule="auto"/>
+        <w:ind w:left="0" w:firstLine="851"/>
+        <w:contextualSpacing w:val="0"/>
+        <w:jc w:val="both"/>
+        <w:rPr>
+          <w:rFonts w:cs="Times New Roman"/>
+          <w:sz w:val="26"/>
+          <w:szCs w:val="26"/>
+          <w:lang w:val="vi-VN"/>
+        </w:rPr>
+      </w:pPr>
+      <w:r>
+        <w:rPr>
+          <w:rFonts w:cs="Times New Roman"/>
+          <w:sz w:val="26"/>
+          <w:szCs w:val="26"/>
+          <w:lang w:val="vi-VN"/>
+        </w:rPr>
+        <w:t>Firebase cung cấp công cụ phân tích mạnh mẽ để thu thập và hiểu hành vi người dùng, từ đó tối ưu hóa ứng dụng.</w:t>
+      </w:r>
+    </w:p>
+    <w:p>
+      <w:pPr>
+        <w:pStyle w:val="ListParagraph"/>
+        <w:numPr>
+          <w:ilvl w:val="0"/>
+          <w:numId w:val="8"/>
+        </w:numPr>
+        <w:spacing w:after="0" w:line="360" w:lineRule="auto"/>
+        <w:ind w:left="0" w:firstLine="284"/>
+        <w:contextualSpacing w:val="0"/>
+        <w:jc w:val="both"/>
+        <w:outlineLvl w:val="2"/>
+        <w:rPr>
+          <w:rFonts w:cs="Times New Roman"/>
+          <w:b/>
+          <w:bCs/>
+          <w:sz w:val="26"/>
+          <w:szCs w:val="26"/>
+          <w:lang w:val="vi-VN"/>
+        </w:rPr>
+      </w:pPr>
+      <w:r>
+        <w:rPr>
+          <w:rFonts w:cs="Times New Roman"/>
+          <w:b/>
+          <w:bCs/>
+          <w:sz w:val="26"/>
+          <w:szCs w:val="26"/>
+          <w:lang w:val="vi-VN"/>
+        </w:rPr>
+        <w:t>Ứng dụng Firebase trong đề tài</w:t>
+      </w:r>
+    </w:p>
+    <w:p>
+      <w:pPr>
+        <w:pStyle w:val="ListParagraph"/>
+        <w:numPr>
+          <w:ilvl w:val="0"/>
+          <w:numId w:val="9"/>
+        </w:numPr>
+        <w:spacing w:after="120" w:line="360" w:lineRule="auto"/>
+        <w:ind w:left="0" w:firstLine="567"/>
+        <w:contextualSpacing w:val="0"/>
+        <w:jc w:val="both"/>
+        <w:rPr>
+          <w:rFonts w:cs="Times New Roman"/>
+          <w:sz w:val="26"/>
+          <w:szCs w:val="26"/>
+          <w:lang w:val="vi-VN"/>
+        </w:rPr>
+      </w:pPr>
+      <w:r>
+        <w:rPr>
+          <w:rFonts w:cs="Times New Roman"/>
+          <w:sz w:val="26"/>
+          <w:szCs w:val="26"/>
+          <w:lang w:val="vi-VN"/>
+        </w:rPr>
+        <w:t>Trong ứng dụng mua hàng trực tuyến này, Firebase có thể được sử dụng như sau:</w:t>
+      </w:r>
+    </w:p>
+    <w:p>
+      <w:pPr>
+        <w:pStyle w:val="ListParagraph"/>
+        <w:numPr>
+          <w:ilvl w:val="1"/>
+          <w:numId w:val="9"/>
+        </w:numPr>
+        <w:spacing w:after="120" w:line="360" w:lineRule="auto"/>
+        <w:ind w:left="0" w:firstLine="851"/>
+        <w:contextualSpacing w:val="0"/>
+        <w:jc w:val="both"/>
+        <w:rPr>
+          <w:rFonts w:cs="Times New Roman"/>
+          <w:sz w:val="26"/>
+          <w:szCs w:val="26"/>
+          <w:lang w:val="vi-VN"/>
+        </w:rPr>
+      </w:pPr>
+      <w:r>
+        <w:rPr>
+          <w:rFonts w:cs="Times New Roman"/>
+          <w:sz w:val="26"/>
+          <w:szCs w:val="26"/>
+          <w:lang w:val="vi-VN"/>
+        </w:rPr>
+        <w:t>Firestore hoặc Realtime Database: Lưu trữ và quản lý dữ liệu sản phẩm, người dùng, đơn hàng.</w:t>
+      </w:r>
+    </w:p>
+    <w:p>
+      <w:pPr>
+        <w:pStyle w:val="ListParagraph"/>
+        <w:numPr>
+          <w:ilvl w:val="1"/>
+          <w:numId w:val="9"/>
+        </w:numPr>
+        <w:spacing w:after="120" w:line="360" w:lineRule="auto"/>
+        <w:ind w:left="0" w:firstLine="851"/>
+        <w:contextualSpacing w:val="0"/>
+        <w:jc w:val="both"/>
+        <w:rPr>
+          <w:rFonts w:cs="Times New Roman"/>
+          <w:sz w:val="26"/>
+          <w:szCs w:val="26"/>
+          <w:lang w:val="vi-VN"/>
+        </w:rPr>
+      </w:pPr>
+      <w:r>
+        <w:rPr>
+          <w:rFonts w:cs="Times New Roman"/>
+          <w:sz w:val="26"/>
+          <w:szCs w:val="26"/>
+          <w:lang w:val="vi-VN"/>
+        </w:rPr>
+        <w:t>Firebase Authentication: Xác thực người dùng bằng email/mật khẩu hoặc số điện thoại.</w:t>
+      </w:r>
+    </w:p>
+    <w:p>
+      <w:pPr>
+        <w:pStyle w:val="ListParagraph"/>
+        <w:numPr>
+          <w:ilvl w:val="1"/>
+          <w:numId w:val="9"/>
+        </w:numPr>
+        <w:spacing w:after="120" w:line="360" w:lineRule="auto"/>
+        <w:ind w:left="0" w:firstLine="851"/>
+        <w:contextualSpacing w:val="0"/>
+        <w:jc w:val="both"/>
+        <w:rPr>
+          <w:rFonts w:cs="Times New Roman"/>
+          <w:sz w:val="26"/>
+          <w:szCs w:val="26"/>
+          <w:lang w:val="vi-VN"/>
+        </w:rPr>
+      </w:pPr>
+      <w:r>
+        <w:rPr>
+          <w:rFonts w:cs="Times New Roman"/>
+          <w:sz w:val="26"/>
+          <w:szCs w:val="26"/>
+          <w:lang w:val="vi-VN"/>
+        </w:rPr>
+        <w:t>Firebase Cloud Messaging: Gửi thông báo đẩy về khuyến mãi, trạng thái đơn hàng cho người dùng.</w:t>
+      </w:r>
+    </w:p>
+    <w:p>
+      <w:pPr>
+        <w:pStyle w:val="ListParagraph"/>
+        <w:numPr>
+          <w:ilvl w:val="1"/>
+          <w:numId w:val="9"/>
+        </w:numPr>
+        <w:spacing w:after="120" w:line="360" w:lineRule="auto"/>
+        <w:ind w:left="0" w:firstLine="851"/>
+        <w:contextualSpacing w:val="0"/>
+        <w:jc w:val="both"/>
+        <w:rPr>
+          <w:rFonts w:cs="Times New Roman"/>
+          <w:sz w:val="26"/>
+          <w:szCs w:val="26"/>
+          <w:lang w:val="vi-VN"/>
+        </w:rPr>
+      </w:pPr>
+      <w:r>
+        <w:rPr>
+          <w:rFonts w:cs="Times New Roman"/>
+          <w:sz w:val="26"/>
+          <w:szCs w:val="26"/>
+          <w:lang w:val="vi-VN"/>
+        </w:rPr>
+        <w:t>Firebase Storage: Lưu trữ hình ảnh sản phẩm và tài liệu liên quan.</w:t>
       </w:r>
     </w:p>
     <w:p>
@@ -1662,6 +3383,7 @@
           <w:numId w:val="13"/>
         </w:numPr>
         <w:spacing w:after="0" w:line="360" w:lineRule="auto"/>
+        <w:ind w:left="0" w:firstLine="0"/>
         <w:contextualSpacing w:val="0"/>
         <w:jc w:val="both"/>
         <w:outlineLvl w:val="1"/>
@@ -1674,50 +3396,50 @@
           <w:lang w:val="vi-VN"/>
         </w:rPr>
       </w:pPr>
-      <w:bookmarkStart w:id="2" w:name="_Toc185411122"/>
-      <w:r>
-        <w:rPr>
-          <w:rFonts w:cs="Times New Roman"/>
-          <w:b/>
-          <w:bCs/>
-          <w:sz w:val="26"/>
-          <w:szCs w:val="26"/>
-          <w:lang w:val="vi-VN"/>
-        </w:rPr>
-        <w:t>GIỚI THIỆU VỀ FIREBASE</w:t>
-      </w:r>
-      <w:bookmarkEnd w:id="2"/>
-    </w:p>
-    <w:p>
-      <w:pPr>
-        <w:pStyle w:val="ListParagraph"/>
-        <w:numPr>
-          <w:ilvl w:val="0"/>
-          <w:numId w:val="8"/>
+      <w:r>
+        <w:rPr>
+          <w:rFonts w:cs="Times New Roman"/>
+          <w:b/>
+          <w:bCs/>
+          <w:sz w:val="26"/>
+          <w:szCs w:val="26"/>
+          <w:lang w:val="vi-VN"/>
+        </w:rPr>
+        <w:lastRenderedPageBreak/>
+        <w:t>GIỚI THIỆU VỀ STRIPE FRAMEWORK</w:t>
+      </w:r>
+    </w:p>
+    <w:p>
+      <w:pPr>
+        <w:pStyle w:val="ListParagraph"/>
+        <w:numPr>
+          <w:ilvl w:val="2"/>
+          <w:numId w:val="13"/>
         </w:numPr>
         <w:spacing w:after="0" w:line="360" w:lineRule="auto"/>
         <w:ind w:left="0" w:firstLine="284"/>
         <w:contextualSpacing w:val="0"/>
         <w:jc w:val="both"/>
-        <w:rPr>
-          <w:rFonts w:cs="Times New Roman"/>
-          <w:b/>
-          <w:bCs/>
-          <w:sz w:val="26"/>
-          <w:szCs w:val="26"/>
-          <w:lang w:val="vi-VN"/>
-        </w:rPr>
-      </w:pPr>
-      <w:r>
-        <w:rPr>
-          <w:rFonts w:cs="Times New Roman"/>
-          <w:b/>
-          <w:bCs/>
-          <w:sz w:val="26"/>
-          <w:szCs w:val="26"/>
-          <w:lang w:val="vi-VN"/>
-        </w:rPr>
-        <w:t>Firebase là gì?</w:t>
+        <w:outlineLvl w:val="2"/>
+        <w:rPr>
+          <w:rFonts w:cs="Times New Roman"/>
+          <w:b/>
+          <w:bCs/>
+          <w:sz w:val="26"/>
+          <w:szCs w:val="26"/>
+          <w:lang w:val="vi-VN"/>
+        </w:rPr>
+      </w:pPr>
+      <w:r>
+        <w:rPr>
+          <w:rFonts w:cs="Times New Roman"/>
+          <w:b/>
+          <w:bCs/>
+          <w:sz w:val="26"/>
+          <w:szCs w:val="26"/>
+          <w:lang w:val="vi-VN"/>
+        </w:rPr>
+        <w:t>Stripe là gì?</w:t>
       </w:r>
     </w:p>
     <w:p>
@@ -1727,7 +3449,7 @@
           <w:ilvl w:val="0"/>
           <w:numId w:val="9"/>
         </w:numPr>
-        <w:spacing w:after="120" w:line="360" w:lineRule="auto"/>
+        <w:spacing w:after="0" w:line="360" w:lineRule="auto"/>
         <w:ind w:left="0" w:firstLine="567"/>
         <w:contextualSpacing w:val="0"/>
         <w:jc w:val="both"/>
@@ -1745,67 +3467,40 @@
           <w:szCs w:val="26"/>
           <w:lang w:val="vi-VN"/>
         </w:rPr>
-        <w:t xml:space="preserve">Firebase là một nền tảng phát triển ứng dụng di động và web được Google cung cấp, giúp các nhà phát triển xây dựng và vận hành ứng dụng một cách nhanh chóng và hiệu quả. </w:t>
-      </w:r>
-    </w:p>
-    <w:p>
-      <w:pPr>
-        <w:pStyle w:val="ListParagraph"/>
-        <w:numPr>
-          <w:ilvl w:val="0"/>
-          <w:numId w:val="9"/>
-        </w:numPr>
-        <w:spacing w:after="120" w:line="360" w:lineRule="auto"/>
-        <w:ind w:left="0" w:firstLine="567"/>
-        <w:contextualSpacing w:val="0"/>
-        <w:jc w:val="both"/>
-        <w:rPr>
-          <w:rFonts w:cs="Times New Roman"/>
-          <w:sz w:val="26"/>
-          <w:szCs w:val="26"/>
-          <w:lang w:val="vi-VN"/>
-        </w:rPr>
-      </w:pPr>
-      <w:r>
-        <w:rPr>
-          <w:rFonts w:cs="Times New Roman"/>
-          <w:sz w:val="26"/>
-          <w:szCs w:val="26"/>
-          <w:lang w:val="vi-VN"/>
-        </w:rPr>
-        <w:t>Được thiết kế với khả năng tích hợp linh hoạt và dễ sử dụng, Firebase cung cấp nhiều dịch vụ mạnh mẽ để hỗ trợ các chức năng cốt lõi của ứng dụng, từ cơ sở dữ liệu, xác thực người dùng, lưu trữ, đến phân tích và thông báo đẩy.</w:t>
-      </w:r>
-    </w:p>
-    <w:p>
-      <w:pPr>
-        <w:pStyle w:val="ListParagraph"/>
-        <w:numPr>
-          <w:ilvl w:val="0"/>
-          <w:numId w:val="8"/>
+        <w:t>Stripe là một nền tảng thanh toán trực tuyến mạnh mẽ, giúp các doanh nghiệp chấp nhận thanh toán qua thẻ tín dụng, ví điện tử và nhiều phương thức khác. Được thành lập vào năm 2010, Stripe trở thành một trong những dịch vụ thanh toán phổ biến nhất trên thế giới nhờ tính linh hoạt, bảo mật cao và khả năng tích hợp dễ dàng với các ứng dụng web, mobile.</w:t>
+      </w:r>
+    </w:p>
+    <w:p>
+      <w:pPr>
+        <w:pStyle w:val="ListParagraph"/>
+        <w:numPr>
+          <w:ilvl w:val="2"/>
+          <w:numId w:val="13"/>
         </w:numPr>
         <w:spacing w:after="0" w:line="360" w:lineRule="auto"/>
         <w:ind w:left="0" w:firstLine="284"/>
         <w:contextualSpacing w:val="0"/>
         <w:jc w:val="both"/>
-        <w:rPr>
-          <w:rFonts w:cs="Times New Roman"/>
-          <w:b/>
-          <w:bCs/>
-          <w:sz w:val="26"/>
-          <w:szCs w:val="26"/>
-          <w:lang w:val="vi-VN"/>
-        </w:rPr>
-      </w:pPr>
-      <w:r>
-        <w:rPr>
-          <w:rFonts w:cs="Times New Roman"/>
-          <w:b/>
-          <w:bCs/>
-          <w:sz w:val="26"/>
-          <w:szCs w:val="26"/>
-          <w:lang w:val="vi-VN"/>
-        </w:rPr>
-        <w:t>Ưu và nhược điểm của Firebase</w:t>
+        <w:outlineLvl w:val="2"/>
+        <w:rPr>
+          <w:rFonts w:cs="Times New Roman"/>
+          <w:b/>
+          <w:bCs/>
+          <w:sz w:val="26"/>
+          <w:szCs w:val="26"/>
+          <w:lang w:val="vi-VN"/>
+        </w:rPr>
+      </w:pPr>
+      <w:r>
+        <w:rPr>
+          <w:rFonts w:cs="Times New Roman"/>
+          <w:b/>
+          <w:bCs/>
+          <w:sz w:val="26"/>
+          <w:szCs w:val="26"/>
+          <w:lang w:val="vi-VN"/>
+        </w:rPr>
+        <w:t>Đặc điểm nổi bật của Stripe</w:t>
       </w:r>
     </w:p>
     <w:p>
@@ -1821,360 +3516,19 @@
         <w:jc w:val="both"/>
         <w:rPr>
           <w:rFonts w:cs="Times New Roman"/>
-          <w:b/>
-          <w:bCs/>
-          <w:sz w:val="26"/>
-          <w:szCs w:val="26"/>
-          <w:lang w:val="vi-VN"/>
-        </w:rPr>
-      </w:pPr>
-      <w:r>
-        <w:rPr>
-          <w:rFonts w:cs="Times New Roman"/>
-          <w:b/>
-          <w:bCs/>
-          <w:sz w:val="26"/>
-          <w:szCs w:val="26"/>
-          <w:lang w:val="vi-VN"/>
-        </w:rPr>
-        <w:t>Ưu điểm của Firebase</w:t>
-      </w:r>
-    </w:p>
-    <w:p>
-      <w:pPr>
-        <w:pStyle w:val="ListParagraph"/>
-        <w:numPr>
-          <w:ilvl w:val="1"/>
-          <w:numId w:val="9"/>
-        </w:numPr>
-        <w:spacing w:after="120" w:line="360" w:lineRule="auto"/>
-        <w:ind w:left="0" w:firstLine="851"/>
-        <w:contextualSpacing w:val="0"/>
-        <w:jc w:val="both"/>
-        <w:rPr>
-          <w:rFonts w:cs="Times New Roman"/>
-          <w:sz w:val="26"/>
-          <w:szCs w:val="26"/>
-          <w:lang w:val="vi-VN"/>
-        </w:rPr>
-      </w:pPr>
-      <w:r>
-        <w:rPr>
-          <w:rFonts w:cs="Times New Roman"/>
-          <w:sz w:val="26"/>
-          <w:szCs w:val="26"/>
-          <w:lang w:val="vi-VN"/>
-        </w:rPr>
-        <w:t>Dễ sử dụng: Firebase cung cấp giao diện thân thiện và tích hợp dễ dàng với các ngôn ngữ lập trình phổ biến như Java, Kotlin, Swift, Flutter, React Native.</w:t>
-      </w:r>
-    </w:p>
-    <w:p>
-      <w:pPr>
-        <w:pStyle w:val="ListParagraph"/>
-        <w:numPr>
-          <w:ilvl w:val="1"/>
-          <w:numId w:val="9"/>
-        </w:numPr>
-        <w:spacing w:after="120" w:line="360" w:lineRule="auto"/>
-        <w:ind w:left="0" w:firstLine="851"/>
-        <w:contextualSpacing w:val="0"/>
-        <w:jc w:val="both"/>
-        <w:rPr>
-          <w:rFonts w:cs="Times New Roman"/>
-          <w:sz w:val="26"/>
-          <w:szCs w:val="26"/>
-          <w:lang w:val="vi-VN"/>
-        </w:rPr>
-      </w:pPr>
-      <w:r>
-        <w:rPr>
-          <w:rFonts w:cs="Times New Roman"/>
-          <w:sz w:val="26"/>
-          <w:szCs w:val="26"/>
-          <w:lang w:val="vi-VN"/>
-        </w:rPr>
-        <w:t>Tính năng toàn diện: Firebase là một giải pháp "all-in-one", hỗ trợ đầy đủ các nhu cầu cơ bản và nâng cao trong phát triển ứng dụng.</w:t>
-      </w:r>
-    </w:p>
-    <w:p>
-      <w:pPr>
-        <w:pStyle w:val="ListParagraph"/>
-        <w:numPr>
-          <w:ilvl w:val="1"/>
-          <w:numId w:val="9"/>
-        </w:numPr>
-        <w:spacing w:after="120" w:line="360" w:lineRule="auto"/>
-        <w:ind w:left="0" w:firstLine="851"/>
-        <w:contextualSpacing w:val="0"/>
-        <w:jc w:val="both"/>
-        <w:rPr>
-          <w:rFonts w:cs="Times New Roman"/>
-          <w:sz w:val="26"/>
-          <w:szCs w:val="26"/>
-          <w:lang w:val="vi-VN"/>
-        </w:rPr>
-      </w:pPr>
-      <w:r>
-        <w:rPr>
-          <w:rFonts w:cs="Times New Roman"/>
-          <w:sz w:val="26"/>
-          <w:szCs w:val="26"/>
-          <w:lang w:val="vi-VN"/>
-        </w:rPr>
-        <w:t>Hỗ trợ thời gian thực: Khả năng đồng bộ hóa thời gian thực của Firebase rất hữu ích cho các ứng dụng yêu cầu dữ liệu được cập nhật liên tục.</w:t>
-      </w:r>
-    </w:p>
-    <w:p>
-      <w:pPr>
-        <w:pStyle w:val="ListParagraph"/>
-        <w:numPr>
-          <w:ilvl w:val="1"/>
-          <w:numId w:val="9"/>
-        </w:numPr>
-        <w:spacing w:after="120" w:line="360" w:lineRule="auto"/>
-        <w:ind w:left="0" w:firstLine="851"/>
-        <w:contextualSpacing w:val="0"/>
-        <w:jc w:val="both"/>
-        <w:rPr>
-          <w:rFonts w:cs="Times New Roman"/>
-          <w:sz w:val="26"/>
-          <w:szCs w:val="26"/>
-          <w:lang w:val="vi-VN"/>
-        </w:rPr>
-      </w:pPr>
-      <w:r>
-        <w:rPr>
-          <w:rFonts w:cs="Times New Roman"/>
-          <w:sz w:val="26"/>
-          <w:szCs w:val="26"/>
-          <w:lang w:val="vi-VN"/>
-        </w:rPr>
-        <w:t>Khả năng mở rộng: Firebase được thiết kế để xử lý lưu lượng lớn mà không cần cấu hình phức tạp.</w:t>
-      </w:r>
-    </w:p>
-    <w:p>
-      <w:pPr>
-        <w:pStyle w:val="ListParagraph"/>
-        <w:numPr>
-          <w:ilvl w:val="1"/>
-          <w:numId w:val="9"/>
-        </w:numPr>
-        <w:spacing w:after="120" w:line="360" w:lineRule="auto"/>
-        <w:ind w:left="0" w:firstLine="851"/>
-        <w:contextualSpacing w:val="0"/>
-        <w:jc w:val="both"/>
-        <w:rPr>
-          <w:rFonts w:cs="Times New Roman"/>
-          <w:sz w:val="26"/>
-          <w:szCs w:val="26"/>
-          <w:lang w:val="vi-VN"/>
-        </w:rPr>
-      </w:pPr>
-      <w:r>
-        <w:rPr>
-          <w:rFonts w:cs="Times New Roman"/>
-          <w:sz w:val="26"/>
-          <w:szCs w:val="26"/>
-          <w:lang w:val="vi-VN"/>
-        </w:rPr>
-        <w:t>Tích hợp dễ dàng với Google Cloud: Firebase hoạt động tốt với các dịch vụ khác của Google, giúp phát triển và triển khai ứng dụng nhanh chóng hơn.</w:t>
-      </w:r>
-    </w:p>
-    <w:p>
-      <w:pPr>
-        <w:pStyle w:val="ListParagraph"/>
-        <w:numPr>
-          <w:ilvl w:val="1"/>
-          <w:numId w:val="9"/>
-        </w:numPr>
-        <w:spacing w:after="120" w:line="360" w:lineRule="auto"/>
-        <w:ind w:left="0" w:firstLine="851"/>
-        <w:contextualSpacing w:val="0"/>
-        <w:jc w:val="both"/>
-        <w:rPr>
-          <w:rFonts w:cs="Times New Roman"/>
-          <w:sz w:val="26"/>
-          <w:szCs w:val="26"/>
-          <w:lang w:val="vi-VN"/>
-        </w:rPr>
-      </w:pPr>
-      <w:r>
-        <w:rPr>
-          <w:rFonts w:cs="Times New Roman"/>
-          <w:sz w:val="26"/>
-          <w:szCs w:val="26"/>
-          <w:lang w:val="vi-VN"/>
-        </w:rPr>
-        <w:t>Ứng dụng của Firebase trong đề tài</w:t>
-      </w:r>
-    </w:p>
-    <w:p>
-      <w:pPr>
-        <w:pStyle w:val="ListParagraph"/>
-        <w:numPr>
-          <w:ilvl w:val="1"/>
-          <w:numId w:val="9"/>
-        </w:numPr>
-        <w:spacing w:after="120" w:line="360" w:lineRule="auto"/>
-        <w:ind w:left="0" w:firstLine="851"/>
-        <w:contextualSpacing w:val="0"/>
-        <w:jc w:val="both"/>
-        <w:rPr>
-          <w:rFonts w:cs="Times New Roman"/>
-          <w:sz w:val="26"/>
-          <w:szCs w:val="26"/>
-          <w:lang w:val="vi-VN"/>
-        </w:rPr>
-      </w:pPr>
-      <w:r>
-        <w:rPr>
-          <w:rFonts w:cs="Times New Roman"/>
-          <w:sz w:val="26"/>
-          <w:szCs w:val="26"/>
-          <w:lang w:val="vi-VN"/>
-        </w:rPr>
-        <w:t>Trong ứng dụng mua hàng trực tuyến này, Firebase có thể được sử dụng như sau:</w:t>
-      </w:r>
-    </w:p>
-    <w:p>
-      <w:pPr>
-        <w:pStyle w:val="ListParagraph"/>
-        <w:numPr>
-          <w:ilvl w:val="1"/>
-          <w:numId w:val="9"/>
-        </w:numPr>
-        <w:spacing w:after="120" w:line="360" w:lineRule="auto"/>
-        <w:ind w:left="0" w:firstLine="851"/>
-        <w:contextualSpacing w:val="0"/>
-        <w:jc w:val="both"/>
-        <w:rPr>
-          <w:rFonts w:cs="Times New Roman"/>
-          <w:sz w:val="26"/>
-          <w:szCs w:val="26"/>
-          <w:lang w:val="vi-VN"/>
-        </w:rPr>
-      </w:pPr>
-      <w:r>
-        <w:rPr>
-          <w:rFonts w:cs="Times New Roman"/>
-          <w:sz w:val="26"/>
-          <w:szCs w:val="26"/>
-          <w:lang w:val="vi-VN"/>
-        </w:rPr>
-        <w:lastRenderedPageBreak/>
-        <w:t>Firestore hoặc Realtime Database: Lưu trữ và quản lý dữ liệu sản phẩm, người dùng, đơn hàng.</w:t>
-      </w:r>
-    </w:p>
-    <w:p>
-      <w:pPr>
-        <w:pStyle w:val="ListParagraph"/>
-        <w:numPr>
-          <w:ilvl w:val="1"/>
-          <w:numId w:val="9"/>
-        </w:numPr>
-        <w:spacing w:after="120" w:line="360" w:lineRule="auto"/>
-        <w:ind w:left="0" w:firstLine="851"/>
-        <w:contextualSpacing w:val="0"/>
-        <w:jc w:val="both"/>
-        <w:rPr>
-          <w:rFonts w:cs="Times New Roman"/>
-          <w:sz w:val="26"/>
-          <w:szCs w:val="26"/>
-          <w:lang w:val="vi-VN"/>
-        </w:rPr>
-      </w:pPr>
-      <w:r>
-        <w:rPr>
-          <w:rFonts w:cs="Times New Roman"/>
-          <w:sz w:val="26"/>
-          <w:szCs w:val="26"/>
-          <w:lang w:val="vi-VN"/>
-        </w:rPr>
-        <w:t>Firebase Authentication: Xác thực người dùng bằng email/mật khẩu hoặc số điện thoại.</w:t>
-      </w:r>
-    </w:p>
-    <w:p>
-      <w:pPr>
-        <w:pStyle w:val="ListParagraph"/>
-        <w:numPr>
-          <w:ilvl w:val="1"/>
-          <w:numId w:val="9"/>
-        </w:numPr>
-        <w:spacing w:after="120" w:line="360" w:lineRule="auto"/>
-        <w:ind w:left="0" w:firstLine="851"/>
-        <w:contextualSpacing w:val="0"/>
-        <w:jc w:val="both"/>
-        <w:rPr>
-          <w:rFonts w:cs="Times New Roman"/>
-          <w:sz w:val="26"/>
-          <w:szCs w:val="26"/>
-          <w:lang w:val="vi-VN"/>
-        </w:rPr>
-      </w:pPr>
-      <w:r>
-        <w:rPr>
-          <w:rFonts w:cs="Times New Roman"/>
-          <w:sz w:val="26"/>
-          <w:szCs w:val="26"/>
-          <w:lang w:val="vi-VN"/>
-        </w:rPr>
-        <w:t>Firebase Cloud Messaging: Gửi thông báo đẩy về khuyến mãi, trạng thái đơn hàng cho người dùng.</w:t>
-      </w:r>
-    </w:p>
-    <w:p>
-      <w:pPr>
-        <w:pStyle w:val="ListParagraph"/>
-        <w:numPr>
-          <w:ilvl w:val="1"/>
-          <w:numId w:val="9"/>
-        </w:numPr>
-        <w:spacing w:after="120" w:line="360" w:lineRule="auto"/>
-        <w:ind w:left="0" w:firstLine="851"/>
-        <w:contextualSpacing w:val="0"/>
-        <w:jc w:val="both"/>
-        <w:rPr>
-          <w:rFonts w:cs="Times New Roman"/>
-          <w:sz w:val="26"/>
-          <w:szCs w:val="26"/>
-          <w:lang w:val="vi-VN"/>
-        </w:rPr>
-      </w:pPr>
-      <w:r>
-        <w:rPr>
-          <w:rFonts w:cs="Times New Roman"/>
-          <w:sz w:val="26"/>
-          <w:szCs w:val="26"/>
-          <w:lang w:val="vi-VN"/>
-        </w:rPr>
-        <w:t>Firebase Storage: Lưu trữ hình ảnh sản phẩm và tài liệu liên quan.</w:t>
-      </w:r>
-    </w:p>
-    <w:p>
-      <w:pPr>
-        <w:pStyle w:val="ListParagraph"/>
-        <w:numPr>
-          <w:ilvl w:val="1"/>
-          <w:numId w:val="9"/>
-        </w:numPr>
-        <w:spacing w:after="120" w:line="360" w:lineRule="auto"/>
-        <w:ind w:left="0" w:firstLine="851"/>
-        <w:contextualSpacing w:val="0"/>
-        <w:jc w:val="both"/>
-        <w:rPr>
-          <w:rFonts w:cs="Times New Roman"/>
-          <w:sz w:val="26"/>
-          <w:szCs w:val="26"/>
-          <w:lang w:val="vi-VN"/>
-        </w:rPr>
-      </w:pPr>
-      <w:r>
-        <w:rPr>
-          <w:rFonts w:cs="Times New Roman"/>
-          <w:sz w:val="26"/>
-          <w:szCs w:val="26"/>
-          <w:lang w:val="vi-VN"/>
-        </w:rPr>
-        <w:t>Firebase không chỉ đơn giản hóa quá trình phát triển ứng dụng mà còn giúp tối ưu hóa chi phí và nâng cao trải nghiệm người dùng.</w:t>
+          <w:sz w:val="26"/>
+          <w:szCs w:val="26"/>
+          <w:lang w:val="vi-VN"/>
+        </w:rPr>
+      </w:pPr>
+      <w:r>
+        <w:rPr>
+          <w:rFonts w:cs="Times New Roman"/>
+          <w:sz w:val="26"/>
+          <w:szCs w:val="26"/>
+          <w:lang w:val="vi-VN"/>
+        </w:rPr>
+        <w:t>Dễ dàng tích hợp: Stripe cung cấp các SDK và API cho nhiều nền tảng như Flutter, React Native, Node.js, Python, PHP, giúp việc tích hợp thanh toán trở nên đơn giản.</w:t>
       </w:r>
     </w:p>
     <w:p>
@@ -2190,705 +3544,159 @@
         <w:jc w:val="both"/>
         <w:rPr>
           <w:rFonts w:cs="Times New Roman"/>
-          <w:b/>
-          <w:bCs/>
-          <w:sz w:val="26"/>
-          <w:szCs w:val="26"/>
-          <w:lang w:val="vi-VN"/>
-        </w:rPr>
-      </w:pPr>
-      <w:r>
-        <w:rPr>
-          <w:rFonts w:cs="Times New Roman"/>
-          <w:b/>
-          <w:bCs/>
-          <w:sz w:val="26"/>
-          <w:szCs w:val="26"/>
-          <w:lang w:val="vi-VN"/>
-        </w:rPr>
-        <w:t>Nhược điểm của Firebase</w:t>
-      </w:r>
-    </w:p>
-    <w:p>
-      <w:pPr>
-        <w:pStyle w:val="ListParagraph"/>
-        <w:numPr>
-          <w:ilvl w:val="1"/>
+          <w:sz w:val="26"/>
+          <w:szCs w:val="26"/>
+          <w:lang w:val="vi-VN"/>
+        </w:rPr>
+      </w:pPr>
+      <w:r>
+        <w:rPr>
+          <w:rFonts w:cs="Times New Roman"/>
+          <w:sz w:val="26"/>
+          <w:szCs w:val="26"/>
+          <w:lang w:val="vi-VN"/>
+        </w:rPr>
+        <w:t>Hỗ trợ đa nền tảng: Stripe hoạt động trên cả web, ứng dụng di động (iOS, Android) và có thể tích hợp với các hệ thống backend.</w:t>
+      </w:r>
+    </w:p>
+    <w:p>
+      <w:pPr>
+        <w:pStyle w:val="ListParagraph"/>
+        <w:numPr>
+          <w:ilvl w:val="0"/>
           <w:numId w:val="9"/>
         </w:numPr>
-        <w:spacing w:after="120" w:line="360" w:lineRule="auto"/>
-        <w:ind w:left="0" w:firstLine="851"/>
-        <w:contextualSpacing w:val="0"/>
-        <w:jc w:val="both"/>
-        <w:rPr>
-          <w:rFonts w:cs="Times New Roman"/>
-          <w:sz w:val="26"/>
-          <w:szCs w:val="26"/>
-          <w:lang w:val="vi-VN"/>
-        </w:rPr>
-      </w:pPr>
-      <w:r>
-        <w:rPr>
-          <w:rFonts w:cs="Times New Roman"/>
-          <w:sz w:val="26"/>
-          <w:szCs w:val="26"/>
-          <w:lang w:val="vi-VN"/>
-        </w:rPr>
-        <w:t>Phụ thuộc vào hệ sinh thái của Google: Firebase là một sản phẩm của Google, vì vậy bạn phụ thuộc hoàn toàn vào dịch vụ của Google. Nếu Firebase gặp sự cố hoặc ngừng hỗ trợ, bạn sẽ phải chuyển đổi sang nền tảng khác, điều này có thể phức tạp và tốn kém.</w:t>
-      </w:r>
-    </w:p>
-    <w:p>
-      <w:pPr>
-        <w:pStyle w:val="ListParagraph"/>
-        <w:numPr>
-          <w:ilvl w:val="1"/>
+        <w:spacing w:after="0" w:line="360" w:lineRule="auto"/>
+        <w:ind w:left="0" w:firstLine="567"/>
+        <w:contextualSpacing w:val="0"/>
+        <w:jc w:val="both"/>
+        <w:rPr>
+          <w:rFonts w:cs="Times New Roman"/>
+          <w:sz w:val="26"/>
+          <w:szCs w:val="26"/>
+          <w:lang w:val="vi-VN"/>
+        </w:rPr>
+      </w:pPr>
+      <w:r>
+        <w:rPr>
+          <w:rFonts w:cs="Times New Roman"/>
+          <w:sz w:val="26"/>
+          <w:szCs w:val="26"/>
+          <w:lang w:val="vi-VN"/>
+        </w:rPr>
+        <w:t>Bảo mật cao: Stripe tuân thủ tiêu chuẩn PCI-DSS và cung cấp các tính năng bảo mật như mã hóa dữ liệu, xác thực 3D Secure.</w:t>
+      </w:r>
+    </w:p>
+    <w:p>
+      <w:pPr>
+        <w:pStyle w:val="ListParagraph"/>
+        <w:numPr>
+          <w:ilvl w:val="0"/>
           <w:numId w:val="9"/>
         </w:numPr>
-        <w:spacing w:after="120" w:line="360" w:lineRule="auto"/>
-        <w:ind w:left="0" w:firstLine="851"/>
-        <w:contextualSpacing w:val="0"/>
-        <w:jc w:val="both"/>
-        <w:rPr>
-          <w:rFonts w:cs="Times New Roman"/>
-          <w:sz w:val="26"/>
-          <w:szCs w:val="26"/>
-          <w:lang w:val="vi-VN"/>
-        </w:rPr>
-      </w:pPr>
-      <w:r>
-        <w:rPr>
-          <w:rFonts w:cs="Times New Roman"/>
-          <w:sz w:val="26"/>
-          <w:szCs w:val="26"/>
-          <w:lang w:val="vi-VN"/>
-        </w:rPr>
-        <w:t>Không hỗ trợ triển khai trên các dịch vụ đám mây khác (như AWS, Azure) mà phải gắn bó với Google Cloud Platform.</w:t>
-      </w:r>
-    </w:p>
-    <w:p>
-      <w:pPr>
-        <w:pStyle w:val="ListParagraph"/>
-        <w:numPr>
-          <w:ilvl w:val="1"/>
+        <w:spacing w:after="0" w:line="360" w:lineRule="auto"/>
+        <w:ind w:left="0" w:firstLine="567"/>
+        <w:contextualSpacing w:val="0"/>
+        <w:jc w:val="both"/>
+        <w:rPr>
+          <w:rFonts w:cs="Times New Roman"/>
+          <w:sz w:val="26"/>
+          <w:szCs w:val="26"/>
+          <w:lang w:val="vi-VN"/>
+        </w:rPr>
+      </w:pPr>
+      <w:r>
+        <w:rPr>
+          <w:rFonts w:cs="Times New Roman"/>
+          <w:sz w:val="26"/>
+          <w:szCs w:val="26"/>
+          <w:lang w:val="vi-VN"/>
+        </w:rPr>
+        <w:t>Hỗ trợ nhiều phương thức thanh toán: Stripe hỗ trợ thanh toán bằng thẻ tín dụng (Visa, MasterCard, American Express), ví điện tử (Apple Pay, Google Pay) và các phương thức nội địa tại nhiều quốc gia.</w:t>
+      </w:r>
+    </w:p>
+    <w:p>
+      <w:pPr>
+        <w:pStyle w:val="ListParagraph"/>
+        <w:numPr>
+          <w:ilvl w:val="0"/>
           <w:numId w:val="9"/>
         </w:numPr>
-        <w:spacing w:after="120" w:line="360" w:lineRule="auto"/>
-        <w:ind w:left="0" w:firstLine="851"/>
-        <w:contextualSpacing w:val="0"/>
-        <w:jc w:val="both"/>
-        <w:rPr>
-          <w:rFonts w:cs="Times New Roman"/>
-          <w:sz w:val="26"/>
-          <w:szCs w:val="26"/>
-          <w:lang w:val="vi-VN"/>
-        </w:rPr>
-      </w:pPr>
-      <w:r>
-        <w:rPr>
-          <w:rFonts w:cs="Times New Roman"/>
-          <w:sz w:val="26"/>
-          <w:szCs w:val="26"/>
-          <w:lang w:val="vi-VN"/>
-        </w:rPr>
-        <w:t>Hạn chế trong xử lý truy vấn phức tạp: Realtime Database và Cloud Firestore có giới hạn trong việc thực hiện các truy vấn phức tạp, chẳng hạn như các phép tính nhiều điều kiện hoặc truy vấn với dữ liệu lớn. Trong một số trường hợp, bạn phải tối ưu hóa dữ liệu bằng cách sao chép, điều này làm tăng độ phức tạp và chi phí lưu trữ.</w:t>
-      </w:r>
-    </w:p>
-    <w:p>
-      <w:pPr>
-        <w:pStyle w:val="ListParagraph"/>
-        <w:numPr>
-          <w:ilvl w:val="1"/>
-          <w:numId w:val="9"/>
-        </w:numPr>
-        <w:spacing w:after="120" w:line="360" w:lineRule="auto"/>
-        <w:ind w:left="0" w:firstLine="851"/>
-        <w:contextualSpacing w:val="0"/>
-        <w:jc w:val="both"/>
-        <w:rPr>
-          <w:rFonts w:cs="Times New Roman"/>
-          <w:sz w:val="26"/>
-          <w:szCs w:val="26"/>
-          <w:lang w:val="vi-VN"/>
-        </w:rPr>
-      </w:pPr>
-      <w:r>
-        <w:rPr>
-          <w:rFonts w:cs="Times New Roman"/>
-          <w:sz w:val="26"/>
-          <w:szCs w:val="26"/>
-          <w:lang w:val="vi-VN"/>
-        </w:rPr>
-        <w:t>Chi phí có thể tăng cao: Firebase miễn phí cho các ứng dụng nhỏ, nhưng nếu ứng dụng của bạn mở rộng với lượng lớn người dùng và dữ liệu, chi phí sử dụng Firebase có thể tăng đáng kể, đặc biệt là sử dụng Firestore hoặc Realtime Database với lượng dữ liệu và lượt đọc/ghi cao hay lưu trữ nhiều tệp lớn trong Firebase Storage, gửi thông báo hoặc sử dụng Cloud Functions thường xuyên.</w:t>
-      </w:r>
-    </w:p>
-    <w:p>
-      <w:pPr>
-        <w:pStyle w:val="ListParagraph"/>
-        <w:numPr>
-          <w:ilvl w:val="1"/>
-          <w:numId w:val="9"/>
-        </w:numPr>
-        <w:spacing w:after="120" w:line="360" w:lineRule="auto"/>
-        <w:ind w:left="0" w:firstLine="851"/>
-        <w:contextualSpacing w:val="0"/>
-        <w:jc w:val="both"/>
-        <w:rPr>
-          <w:rFonts w:cs="Times New Roman"/>
-          <w:sz w:val="26"/>
-          <w:szCs w:val="26"/>
-          <w:lang w:val="vi-VN"/>
-        </w:rPr>
-      </w:pPr>
-      <w:r>
-        <w:rPr>
-          <w:rFonts w:cs="Times New Roman"/>
-          <w:sz w:val="26"/>
-          <w:szCs w:val="26"/>
-          <w:lang w:val="vi-VN"/>
-        </w:rPr>
-        <w:t>Không phải là lựa chọn tối ưu cho tất cả các ứng dụng: Firebase chủ yếu phù hợp với ứng dụng có quy mô nhỏ đến trung bình. Đối với các ứng dụng phức tạp hoặc doanh nghiệp lớn, việc sử dụng cơ sở dữ liệu quan hệ (SQL) hoặc hệ thống backend tùy chỉnh sẽ hiệu quả hơn.</w:t>
-      </w:r>
-    </w:p>
-    <w:p>
-      <w:pPr>
-        <w:pStyle w:val="ListParagraph"/>
-        <w:numPr>
-          <w:ilvl w:val="1"/>
-          <w:numId w:val="9"/>
-        </w:numPr>
-        <w:spacing w:after="120" w:line="360" w:lineRule="auto"/>
-        <w:ind w:left="0" w:firstLine="851"/>
-        <w:contextualSpacing w:val="0"/>
-        <w:jc w:val="both"/>
-        <w:rPr>
-          <w:rFonts w:cs="Times New Roman"/>
-          <w:sz w:val="26"/>
-          <w:szCs w:val="26"/>
-          <w:lang w:val="vi-VN"/>
-        </w:rPr>
-      </w:pPr>
-      <w:r>
-        <w:rPr>
-          <w:rFonts w:cs="Times New Roman"/>
-          <w:sz w:val="26"/>
-          <w:szCs w:val="26"/>
-          <w:lang w:val="vi-VN"/>
-        </w:rPr>
-        <w:lastRenderedPageBreak/>
-        <w:t>Hạn chế tính năng tùy chỉnh: Firebase cung cấp nhiều tính năng tích hợp sẵn, nhưng điều này cũng giới hạn khả năng tùy chỉnh của nhà phát triển. Nếu bạn cần một hệ thống hoàn toàn tùy biến, Firebase có thể không phù hợp. Không có quyền kiểm soát hoàn toàn cơ sở dữ liệu hoặc hạ tầng, khiến việc tối ưu hóa cụ thể trở nên khó khăn.</w:t>
-      </w:r>
-    </w:p>
-    <w:p>
-      <w:pPr>
-        <w:pStyle w:val="ListParagraph"/>
-        <w:numPr>
-          <w:ilvl w:val="1"/>
-          <w:numId w:val="9"/>
-        </w:numPr>
-        <w:spacing w:after="120" w:line="360" w:lineRule="auto"/>
-        <w:ind w:left="0" w:firstLine="851"/>
-        <w:contextualSpacing w:val="0"/>
-        <w:jc w:val="both"/>
-        <w:rPr>
-          <w:rFonts w:cs="Times New Roman"/>
-          <w:sz w:val="26"/>
-          <w:szCs w:val="26"/>
-          <w:lang w:val="vi-VN"/>
-        </w:rPr>
-      </w:pPr>
-      <w:r>
-        <w:rPr>
-          <w:rFonts w:cs="Times New Roman"/>
-          <w:sz w:val="26"/>
-          <w:szCs w:val="26"/>
-          <w:lang w:val="vi-VN"/>
-        </w:rPr>
-        <w:t>Giới hạn về vùng địa lý: Firebase lưu trữ dữ liệu trên các trung tâm dữ liệu của Google, nhưng không phải lúc nào cũng có lựa chọn vùng lưu trữ phù hợp với quy định pháp lý (chẳng hạn như luật bảo vệ dữ liệu của châu Âu - GDPR).</w:t>
-      </w:r>
-    </w:p>
-    <w:p>
-      <w:pPr>
-        <w:pStyle w:val="ListParagraph"/>
-        <w:numPr>
-          <w:ilvl w:val="1"/>
-          <w:numId w:val="9"/>
-        </w:numPr>
-        <w:spacing w:after="120" w:line="360" w:lineRule="auto"/>
-        <w:ind w:left="0" w:firstLine="851"/>
-        <w:contextualSpacing w:val="0"/>
-        <w:jc w:val="both"/>
-        <w:rPr>
-          <w:rFonts w:cs="Times New Roman"/>
-          <w:sz w:val="26"/>
-          <w:szCs w:val="26"/>
-          <w:lang w:val="vi-VN"/>
-        </w:rPr>
-      </w:pPr>
-      <w:r>
-        <w:rPr>
-          <w:rFonts w:cs="Times New Roman"/>
-          <w:sz w:val="26"/>
-          <w:szCs w:val="26"/>
-          <w:lang w:val="vi-VN"/>
-        </w:rPr>
-        <w:t>Phụ thuộc vào kết nối internet: Firebase hoạt động dựa trên đám mây, do đó, nếu không có kết nối internet, người dùng có thể gặp khó khăn trong việc sử dụng các tính năng của ứng dụng. Mặc dù Firebase hỗ trợ chế độ ngoại tuyến cho Firestore, nhưng khả năng này vẫn hạn chế.</w:t>
-      </w:r>
-    </w:p>
-    <w:p>
-      <w:pPr>
-        <w:pStyle w:val="ListParagraph"/>
-        <w:numPr>
-          <w:ilvl w:val="0"/>
-          <w:numId w:val="8"/>
+        <w:spacing w:after="0" w:line="360" w:lineRule="auto"/>
+        <w:ind w:left="0" w:firstLine="567"/>
+        <w:contextualSpacing w:val="0"/>
+        <w:jc w:val="both"/>
+        <w:rPr>
+          <w:rFonts w:cs="Times New Roman"/>
+          <w:sz w:val="26"/>
+          <w:szCs w:val="26"/>
+          <w:lang w:val="vi-VN"/>
+        </w:rPr>
+      </w:pPr>
+      <w:r>
+        <w:rPr>
+          <w:rFonts w:cs="Times New Roman"/>
+          <w:sz w:val="26"/>
+          <w:szCs w:val="26"/>
+          <w:lang w:val="vi-VN"/>
+        </w:rPr>
+        <w:t>Hệ thống báo cáo và phân tích chi tiết: Stripe cung cấp bảng điều khiển mạnh mẽ giúp theo dõi giao dịch, doanh thu, tình trạng thanh toán.</w:t>
+      </w:r>
+    </w:p>
+    <w:p>
+      <w:pPr>
+        <w:pStyle w:val="ListParagraph"/>
+        <w:numPr>
+          <w:ilvl w:val="2"/>
+          <w:numId w:val="13"/>
         </w:numPr>
         <w:spacing w:after="0" w:line="360" w:lineRule="auto"/>
         <w:ind w:left="0" w:firstLine="284"/>
         <w:contextualSpacing w:val="0"/>
         <w:jc w:val="both"/>
-        <w:rPr>
-          <w:rFonts w:cs="Times New Roman"/>
-          <w:b/>
-          <w:bCs/>
-          <w:sz w:val="26"/>
-          <w:szCs w:val="26"/>
-          <w:lang w:val="vi-VN"/>
-        </w:rPr>
-      </w:pPr>
-      <w:r>
-        <w:rPr>
-          <w:rFonts w:cs="Times New Roman"/>
-          <w:b/>
-          <w:bCs/>
-          <w:sz w:val="26"/>
-          <w:szCs w:val="26"/>
-          <w:lang w:val="vi-VN"/>
-        </w:rPr>
-        <w:t>Các tính năng chính của Firebase</w:t>
-      </w:r>
-    </w:p>
-    <w:p>
-      <w:pPr>
-        <w:pStyle w:val="ListParagraph"/>
-        <w:numPr>
-          <w:ilvl w:val="0"/>
-          <w:numId w:val="9"/>
-        </w:numPr>
-        <w:spacing w:after="120" w:line="360" w:lineRule="auto"/>
-        <w:ind w:left="0" w:firstLine="567"/>
-        <w:contextualSpacing w:val="0"/>
-        <w:jc w:val="both"/>
-        <w:rPr>
-          <w:rFonts w:cs="Times New Roman"/>
-          <w:sz w:val="26"/>
-          <w:szCs w:val="26"/>
-          <w:lang w:val="vi-VN"/>
-        </w:rPr>
-      </w:pPr>
-      <w:r>
-        <w:rPr>
-          <w:rFonts w:cs="Times New Roman"/>
-          <w:sz w:val="26"/>
-          <w:szCs w:val="26"/>
-          <w:lang w:val="vi-VN"/>
-        </w:rPr>
-        <w:t>Cơ sở dữ liệu thời gian thực (Realtime Database):</w:t>
-      </w:r>
-    </w:p>
-    <w:p>
-      <w:pPr>
-        <w:pStyle w:val="ListParagraph"/>
-        <w:numPr>
-          <w:ilvl w:val="1"/>
-          <w:numId w:val="9"/>
-        </w:numPr>
-        <w:spacing w:after="120" w:line="360" w:lineRule="auto"/>
-        <w:ind w:left="0" w:firstLine="851"/>
-        <w:contextualSpacing w:val="0"/>
-        <w:jc w:val="both"/>
-        <w:rPr>
-          <w:rFonts w:cs="Times New Roman"/>
-          <w:sz w:val="26"/>
-          <w:szCs w:val="26"/>
-          <w:lang w:val="vi-VN"/>
-        </w:rPr>
-      </w:pPr>
-      <w:r>
-        <w:rPr>
-          <w:rFonts w:cs="Times New Roman"/>
-          <w:sz w:val="26"/>
-          <w:szCs w:val="26"/>
-          <w:lang w:val="vi-VN"/>
-        </w:rPr>
-        <w:t>Firebase cung cấp một cơ sở dữ liệu NoSQL thời gian thực, cho phép lưu trữ và đồng bộ hóa dữ liệu giữa người dùng theo thời gian thực. Điều này rất hữu ích cho các ứng dụng yêu cầu tương tác nhanh, chẳng hạn như chat hoặc theo dõi trạng thái đơn hàng.</w:t>
-      </w:r>
-    </w:p>
-    <w:p>
-      <w:pPr>
-        <w:pStyle w:val="ListParagraph"/>
-        <w:numPr>
-          <w:ilvl w:val="0"/>
-          <w:numId w:val="9"/>
-        </w:numPr>
-        <w:spacing w:after="120" w:line="360" w:lineRule="auto"/>
-        <w:ind w:left="0" w:firstLine="567"/>
-        <w:contextualSpacing w:val="0"/>
-        <w:jc w:val="both"/>
-        <w:rPr>
-          <w:rFonts w:cs="Times New Roman"/>
-          <w:sz w:val="26"/>
-          <w:szCs w:val="26"/>
-          <w:lang w:val="vi-VN"/>
-        </w:rPr>
-      </w:pPr>
-      <w:r>
-        <w:rPr>
-          <w:rFonts w:cs="Times New Roman"/>
-          <w:sz w:val="26"/>
-          <w:szCs w:val="26"/>
-          <w:lang w:val="vi-VN"/>
-        </w:rPr>
-        <w:t>Firestore (Cloud Firestore):</w:t>
-      </w:r>
-    </w:p>
-    <w:p>
-      <w:pPr>
-        <w:pStyle w:val="ListParagraph"/>
-        <w:numPr>
-          <w:ilvl w:val="1"/>
-          <w:numId w:val="9"/>
-        </w:numPr>
-        <w:spacing w:after="120" w:line="360" w:lineRule="auto"/>
-        <w:ind w:left="0" w:firstLine="851"/>
-        <w:contextualSpacing w:val="0"/>
-        <w:jc w:val="both"/>
-        <w:rPr>
-          <w:rFonts w:cs="Times New Roman"/>
-          <w:sz w:val="26"/>
-          <w:szCs w:val="26"/>
-          <w:lang w:val="vi-VN"/>
-        </w:rPr>
-      </w:pPr>
-      <w:r>
-        <w:rPr>
-          <w:rFonts w:cs="Times New Roman"/>
-          <w:sz w:val="26"/>
-          <w:szCs w:val="26"/>
-          <w:lang w:val="vi-VN"/>
-        </w:rPr>
-        <w:t>Là cơ sở dữ liệu NoSQL hiện đại hơn, hỗ trợ lưu trữ dữ liệu dạng tài liệu và bộ sưu tập, cung cấp các truy vấn mạnh mẽ và đồng bộ hóa dữ liệu thời gian thực, ngay cả khi người dùng ngoại tuyến.</w:t>
-      </w:r>
-    </w:p>
-    <w:p>
-      <w:pPr>
-        <w:pStyle w:val="ListParagraph"/>
-        <w:numPr>
-          <w:ilvl w:val="0"/>
-          <w:numId w:val="9"/>
-        </w:numPr>
-        <w:spacing w:after="120" w:line="360" w:lineRule="auto"/>
-        <w:ind w:left="0" w:firstLine="567"/>
-        <w:contextualSpacing w:val="0"/>
-        <w:jc w:val="both"/>
-        <w:rPr>
-          <w:rFonts w:cs="Times New Roman"/>
-          <w:sz w:val="26"/>
-          <w:szCs w:val="26"/>
-          <w:lang w:val="vi-VN"/>
-        </w:rPr>
-      </w:pPr>
-      <w:r>
-        <w:rPr>
-          <w:rFonts w:cs="Times New Roman"/>
-          <w:sz w:val="26"/>
-          <w:szCs w:val="26"/>
-          <w:lang w:val="vi-VN"/>
-        </w:rPr>
-        <w:t>Xác thực người dùng (Firebase Authentication):</w:t>
-      </w:r>
-    </w:p>
-    <w:p>
-      <w:pPr>
-        <w:pStyle w:val="ListParagraph"/>
-        <w:numPr>
-          <w:ilvl w:val="1"/>
-          <w:numId w:val="9"/>
-        </w:numPr>
-        <w:spacing w:after="120" w:line="360" w:lineRule="auto"/>
-        <w:ind w:left="0" w:firstLine="851"/>
-        <w:contextualSpacing w:val="0"/>
-        <w:jc w:val="both"/>
-        <w:rPr>
-          <w:rFonts w:cs="Times New Roman"/>
-          <w:sz w:val="26"/>
-          <w:szCs w:val="26"/>
-          <w:lang w:val="vi-VN"/>
-        </w:rPr>
-      </w:pPr>
-      <w:r>
-        <w:rPr>
-          <w:rFonts w:cs="Times New Roman"/>
-          <w:sz w:val="26"/>
-          <w:szCs w:val="26"/>
-          <w:lang w:val="vi-VN"/>
-        </w:rPr>
-        <w:t>Firebase hỗ trợ các phương pháp đăng nhập phổ biến như email/mật khẩu, số điện thoại, Google, Facebook, Apple ID và nhiều phương pháp khác, giúp bảo mật và quản lý người dùng hiệu quả.</w:t>
-      </w:r>
-    </w:p>
-    <w:p>
-      <w:pPr>
-        <w:pStyle w:val="ListParagraph"/>
-        <w:numPr>
-          <w:ilvl w:val="0"/>
-          <w:numId w:val="9"/>
-        </w:numPr>
-        <w:spacing w:after="120" w:line="360" w:lineRule="auto"/>
-        <w:ind w:left="0" w:firstLine="567"/>
-        <w:contextualSpacing w:val="0"/>
-        <w:jc w:val="both"/>
-        <w:rPr>
-          <w:rFonts w:cs="Times New Roman"/>
-          <w:sz w:val="26"/>
-          <w:szCs w:val="26"/>
-          <w:lang w:val="vi-VN"/>
-        </w:rPr>
-      </w:pPr>
-      <w:r>
-        <w:rPr>
-          <w:rFonts w:cs="Times New Roman"/>
-          <w:sz w:val="26"/>
-          <w:szCs w:val="26"/>
-          <w:lang w:val="vi-VN"/>
-        </w:rPr>
-        <w:t>Lưu trữ tệp (Firebase Storage):</w:t>
-      </w:r>
-    </w:p>
-    <w:p>
-      <w:pPr>
-        <w:pStyle w:val="ListParagraph"/>
-        <w:numPr>
-          <w:ilvl w:val="1"/>
-          <w:numId w:val="9"/>
-        </w:numPr>
-        <w:spacing w:after="120" w:line="360" w:lineRule="auto"/>
-        <w:ind w:left="0" w:firstLine="851"/>
-        <w:contextualSpacing w:val="0"/>
-        <w:jc w:val="both"/>
-        <w:rPr>
-          <w:rFonts w:cs="Times New Roman"/>
-          <w:sz w:val="26"/>
-          <w:szCs w:val="26"/>
-          <w:lang w:val="vi-VN"/>
-        </w:rPr>
-      </w:pPr>
-      <w:r>
-        <w:rPr>
-          <w:rFonts w:cs="Times New Roman"/>
-          <w:sz w:val="26"/>
-          <w:szCs w:val="26"/>
-          <w:lang w:val="vi-VN"/>
-        </w:rPr>
-        <w:t>Firebase Storage cung cấp khả năng lưu trữ tệp tin (hình ảnh, video, tài liệu, v.v.) trên nền tảng đám mây, với khả năng mở rộng lớn và bảo mật cao.</w:t>
-      </w:r>
-    </w:p>
-    <w:p>
-      <w:pPr>
-        <w:pStyle w:val="ListParagraph"/>
-        <w:numPr>
-          <w:ilvl w:val="0"/>
-          <w:numId w:val="9"/>
-        </w:numPr>
-        <w:spacing w:after="120" w:line="360" w:lineRule="auto"/>
-        <w:ind w:left="0" w:firstLine="567"/>
-        <w:contextualSpacing w:val="0"/>
-        <w:jc w:val="both"/>
-        <w:rPr>
-          <w:rFonts w:cs="Times New Roman"/>
-          <w:sz w:val="26"/>
-          <w:szCs w:val="26"/>
-          <w:lang w:val="vi-VN"/>
-        </w:rPr>
-      </w:pPr>
-      <w:r>
-        <w:rPr>
-          <w:rFonts w:cs="Times New Roman"/>
-          <w:sz w:val="26"/>
-          <w:szCs w:val="26"/>
-          <w:lang w:val="vi-VN"/>
-        </w:rPr>
-        <w:t>Cloud Functions:</w:t>
-      </w:r>
-    </w:p>
-    <w:p>
-      <w:pPr>
-        <w:pStyle w:val="ListParagraph"/>
-        <w:numPr>
-          <w:ilvl w:val="1"/>
-          <w:numId w:val="9"/>
-        </w:numPr>
-        <w:spacing w:after="120" w:line="360" w:lineRule="auto"/>
-        <w:ind w:left="0" w:firstLine="851"/>
-        <w:contextualSpacing w:val="0"/>
-        <w:jc w:val="both"/>
-        <w:rPr>
-          <w:rFonts w:cs="Times New Roman"/>
-          <w:sz w:val="26"/>
-          <w:szCs w:val="26"/>
-          <w:lang w:val="vi-VN"/>
-        </w:rPr>
-      </w:pPr>
-      <w:r>
-        <w:rPr>
-          <w:rFonts w:cs="Times New Roman"/>
-          <w:sz w:val="26"/>
-          <w:szCs w:val="26"/>
-          <w:lang w:val="vi-VN"/>
-        </w:rPr>
-        <w:lastRenderedPageBreak/>
-        <w:t>Cho phép chạy các đoạn mã serverless để thực hiện các tác vụ backend (như xử lý thanh toán, gửi email thông báo) mà không cần duy trì server riêng.</w:t>
-      </w:r>
-    </w:p>
-    <w:p>
-      <w:pPr>
-        <w:pStyle w:val="ListParagraph"/>
-        <w:numPr>
-          <w:ilvl w:val="0"/>
-          <w:numId w:val="9"/>
-        </w:numPr>
-        <w:spacing w:after="120" w:line="360" w:lineRule="auto"/>
-        <w:ind w:left="0" w:firstLine="567"/>
-        <w:contextualSpacing w:val="0"/>
-        <w:jc w:val="both"/>
-        <w:rPr>
-          <w:rFonts w:cs="Times New Roman"/>
-          <w:sz w:val="26"/>
-          <w:szCs w:val="26"/>
-          <w:lang w:val="vi-VN"/>
-        </w:rPr>
-      </w:pPr>
-      <w:r>
-        <w:rPr>
-          <w:rFonts w:cs="Times New Roman"/>
-          <w:sz w:val="26"/>
-          <w:szCs w:val="26"/>
-          <w:lang w:val="vi-VN"/>
-        </w:rPr>
-        <w:t>Thông báo đẩy (Firebase Cloud Messaging - FCM):</w:t>
-      </w:r>
-    </w:p>
-    <w:p>
-      <w:pPr>
-        <w:pStyle w:val="ListParagraph"/>
-        <w:numPr>
-          <w:ilvl w:val="1"/>
-          <w:numId w:val="9"/>
-        </w:numPr>
-        <w:spacing w:after="120" w:line="360" w:lineRule="auto"/>
-        <w:ind w:left="0" w:firstLine="851"/>
-        <w:contextualSpacing w:val="0"/>
-        <w:jc w:val="both"/>
-        <w:rPr>
-          <w:rFonts w:cs="Times New Roman"/>
-          <w:sz w:val="26"/>
-          <w:szCs w:val="26"/>
-          <w:lang w:val="vi-VN"/>
-        </w:rPr>
-      </w:pPr>
-      <w:r>
-        <w:rPr>
-          <w:rFonts w:cs="Times New Roman"/>
-          <w:sz w:val="26"/>
-          <w:szCs w:val="26"/>
-          <w:lang w:val="vi-VN"/>
-        </w:rPr>
-        <w:t>Firebase hỗ trợ gửi thông báo đẩy miễn phí đến thiết bị di động và trình duyệt web, giúp cải thiện tương tác với người dùng.</w:t>
-      </w:r>
-    </w:p>
-    <w:p>
-      <w:pPr>
-        <w:pStyle w:val="ListParagraph"/>
-        <w:numPr>
-          <w:ilvl w:val="0"/>
-          <w:numId w:val="9"/>
-        </w:numPr>
-        <w:spacing w:after="120" w:line="360" w:lineRule="auto"/>
-        <w:ind w:left="0" w:firstLine="567"/>
-        <w:contextualSpacing w:val="0"/>
-        <w:jc w:val="both"/>
-        <w:rPr>
-          <w:rFonts w:cs="Times New Roman"/>
-          <w:sz w:val="26"/>
-          <w:szCs w:val="26"/>
-          <w:lang w:val="vi-VN"/>
-        </w:rPr>
-      </w:pPr>
-      <w:r>
-        <w:rPr>
-          <w:rFonts w:cs="Times New Roman"/>
-          <w:sz w:val="26"/>
-          <w:szCs w:val="26"/>
-          <w:lang w:val="vi-VN"/>
-        </w:rPr>
-        <w:t>Phân tích (Firebase Analytics):</w:t>
-      </w:r>
-    </w:p>
-    <w:p>
-      <w:pPr>
-        <w:pStyle w:val="ListParagraph"/>
-        <w:numPr>
-          <w:ilvl w:val="1"/>
-          <w:numId w:val="9"/>
-        </w:numPr>
-        <w:spacing w:after="120" w:line="360" w:lineRule="auto"/>
-        <w:ind w:left="0" w:firstLine="851"/>
-        <w:contextualSpacing w:val="0"/>
-        <w:jc w:val="both"/>
-        <w:rPr>
-          <w:rFonts w:cs="Times New Roman"/>
-          <w:sz w:val="26"/>
-          <w:szCs w:val="26"/>
-          <w:lang w:val="vi-VN"/>
-        </w:rPr>
-      </w:pPr>
-      <w:r>
-        <w:rPr>
-          <w:rFonts w:cs="Times New Roman"/>
-          <w:sz w:val="26"/>
-          <w:szCs w:val="26"/>
-          <w:lang w:val="vi-VN"/>
-        </w:rPr>
-        <w:t>Firebase cung cấp công cụ phân tích mạnh mẽ để thu thập và hiểu hành vi người dùng, từ đó tối ưu hóa ứng dụng.</w:t>
-      </w:r>
-    </w:p>
-    <w:p>
-      <w:pPr>
-        <w:pStyle w:val="ListParagraph"/>
-        <w:numPr>
-          <w:ilvl w:val="0"/>
-          <w:numId w:val="8"/>
-        </w:numPr>
+        <w:outlineLvl w:val="2"/>
+        <w:rPr>
+          <w:rFonts w:cs="Times New Roman"/>
+          <w:b/>
+          <w:bCs/>
+          <w:sz w:val="26"/>
+          <w:szCs w:val="26"/>
+          <w:lang w:val="vi-VN"/>
+        </w:rPr>
+      </w:pPr>
+      <w:r>
+        <w:rPr>
+          <w:rFonts w:cs="Times New Roman"/>
+          <w:b/>
+          <w:bCs/>
+          <w:sz w:val="26"/>
+          <w:szCs w:val="26"/>
+          <w:lang w:val="vi-VN"/>
+        </w:rPr>
+        <w:t>Ứng dụng Stripe trong đề tài</w:t>
+      </w:r>
+    </w:p>
+    <w:p>
+      <w:pPr>
+        <w:pStyle w:val="ListParagraph"/>
         <w:spacing w:after="0" w:line="360" w:lineRule="auto"/>
         <w:ind w:left="0" w:firstLine="284"/>
-        <w:contextualSpacing w:val="0"/>
-        <w:jc w:val="both"/>
-        <w:rPr>
-          <w:rFonts w:cs="Times New Roman"/>
-          <w:b/>
-          <w:bCs/>
-          <w:sz w:val="26"/>
-          <w:szCs w:val="26"/>
-          <w:lang w:val="vi-VN"/>
-        </w:rPr>
-      </w:pPr>
-      <w:r>
-        <w:rPr>
-          <w:rFonts w:cs="Times New Roman"/>
-          <w:b/>
-          <w:bCs/>
-          <w:sz w:val="26"/>
-          <w:szCs w:val="26"/>
-          <w:lang w:val="vi-VN"/>
-        </w:rPr>
-        <w:t>Ứng dụng Firebase trong đề tài</w:t>
+        <w:jc w:val="both"/>
+        <w:rPr>
+          <w:rFonts w:cs="Times New Roman"/>
+          <w:sz w:val="26"/>
+          <w:szCs w:val="26"/>
+          <w:lang w:val="vi-VN"/>
+        </w:rPr>
+      </w:pPr>
+      <w:r>
+        <w:rPr>
+          <w:rFonts w:cs="Times New Roman"/>
+          <w:sz w:val="26"/>
+          <w:szCs w:val="26"/>
+          <w:lang w:val="vi-VN"/>
+        </w:rPr>
+        <w:t>Trong ứng dụng bán hàng trực tuyến, Stripe có thể được sử dụng để:</w:t>
       </w:r>
     </w:p>
     <w:p>
@@ -2898,137 +3706,105 @@
           <w:ilvl w:val="0"/>
           <w:numId w:val="9"/>
         </w:numPr>
-        <w:spacing w:after="120" w:line="360" w:lineRule="auto"/>
+        <w:spacing w:after="0" w:line="360" w:lineRule="auto"/>
         <w:ind w:left="0" w:firstLine="567"/>
-        <w:contextualSpacing w:val="0"/>
-        <w:jc w:val="both"/>
-        <w:rPr>
-          <w:rFonts w:cs="Times New Roman"/>
-          <w:sz w:val="26"/>
-          <w:szCs w:val="26"/>
-          <w:lang w:val="vi-VN"/>
-        </w:rPr>
-      </w:pPr>
-      <w:r>
-        <w:rPr>
-          <w:rFonts w:cs="Times New Roman"/>
-          <w:sz w:val="26"/>
-          <w:szCs w:val="26"/>
-          <w:lang w:val="vi-VN"/>
-        </w:rPr>
-        <w:t>Trong ứng dụng mua hàng trực tuyến này, Firebase có thể được sử dụng như sau:</w:t>
-      </w:r>
-    </w:p>
-    <w:p>
-      <w:pPr>
-        <w:pStyle w:val="ListParagraph"/>
-        <w:numPr>
-          <w:ilvl w:val="1"/>
+        <w:jc w:val="both"/>
+        <w:rPr>
+          <w:rFonts w:cs="Times New Roman"/>
+          <w:sz w:val="26"/>
+          <w:szCs w:val="26"/>
+          <w:lang w:val="vi-VN"/>
+        </w:rPr>
+      </w:pPr>
+      <w:r>
+        <w:rPr>
+          <w:rFonts w:cs="Times New Roman"/>
+          <w:sz w:val="26"/>
+          <w:szCs w:val="26"/>
+          <w:lang w:val="vi-VN"/>
+        </w:rPr>
+        <w:t>Xử lý thanh toán đơn hàng: Người dùng có thể thanh toán nhanh chóng và an toàn.</w:t>
+      </w:r>
+    </w:p>
+    <w:p>
+      <w:pPr>
+        <w:pStyle w:val="ListParagraph"/>
+        <w:numPr>
+          <w:ilvl w:val="0"/>
           <w:numId w:val="9"/>
         </w:numPr>
-        <w:spacing w:after="120" w:line="360" w:lineRule="auto"/>
-        <w:ind w:left="0" w:firstLine="851"/>
-        <w:contextualSpacing w:val="0"/>
-        <w:jc w:val="both"/>
-        <w:rPr>
-          <w:rFonts w:cs="Times New Roman"/>
-          <w:sz w:val="26"/>
-          <w:szCs w:val="26"/>
-          <w:lang w:val="vi-VN"/>
-        </w:rPr>
-      </w:pPr>
-      <w:r>
-        <w:rPr>
-          <w:rFonts w:cs="Times New Roman"/>
-          <w:sz w:val="26"/>
-          <w:szCs w:val="26"/>
-          <w:lang w:val="vi-VN"/>
-        </w:rPr>
-        <w:t>Firestore hoặc Realtime Database: Lưu trữ và quản lý dữ liệu sản phẩm, người dùng, đơn hàng.</w:t>
-      </w:r>
-    </w:p>
-    <w:p>
-      <w:pPr>
-        <w:pStyle w:val="ListParagraph"/>
-        <w:numPr>
-          <w:ilvl w:val="1"/>
+        <w:spacing w:after="0" w:line="360" w:lineRule="auto"/>
+        <w:ind w:left="0" w:firstLine="567"/>
+        <w:jc w:val="both"/>
+        <w:rPr>
+          <w:rFonts w:cs="Times New Roman"/>
+          <w:sz w:val="26"/>
+          <w:szCs w:val="26"/>
+          <w:lang w:val="vi-VN"/>
+        </w:rPr>
+      </w:pPr>
+      <w:r>
+        <w:rPr>
+          <w:rFonts w:cs="Times New Roman"/>
+          <w:sz w:val="26"/>
+          <w:szCs w:val="26"/>
+          <w:lang w:val="vi-VN"/>
+        </w:rPr>
+        <w:t>Tích hợp ví điện tử: Hỗ trợ Apple Pay, Google Pay giúp nâng cao trải nghiệm thanh toán.</w:t>
+      </w:r>
+    </w:p>
+    <w:p>
+      <w:pPr>
+        <w:pStyle w:val="ListParagraph"/>
+        <w:numPr>
+          <w:ilvl w:val="0"/>
           <w:numId w:val="9"/>
         </w:numPr>
-        <w:spacing w:after="120" w:line="360" w:lineRule="auto"/>
-        <w:ind w:left="0" w:firstLine="851"/>
-        <w:contextualSpacing w:val="0"/>
-        <w:jc w:val="both"/>
-        <w:rPr>
-          <w:rFonts w:cs="Times New Roman"/>
-          <w:sz w:val="26"/>
-          <w:szCs w:val="26"/>
-          <w:lang w:val="vi-VN"/>
-        </w:rPr>
-      </w:pPr>
-      <w:r>
-        <w:rPr>
-          <w:rFonts w:cs="Times New Roman"/>
-          <w:sz w:val="26"/>
-          <w:szCs w:val="26"/>
-          <w:lang w:val="vi-VN"/>
-        </w:rPr>
-        <w:t>Firebase Authentication: Xác thực người dùng bằng email/mật khẩu hoặc số điện thoại.</w:t>
-      </w:r>
-    </w:p>
-    <w:p>
-      <w:pPr>
-        <w:pStyle w:val="ListParagraph"/>
-        <w:numPr>
-          <w:ilvl w:val="1"/>
+        <w:spacing w:after="0" w:line="360" w:lineRule="auto"/>
+        <w:ind w:left="0" w:firstLine="567"/>
+        <w:jc w:val="both"/>
+        <w:rPr>
+          <w:rFonts w:cs="Times New Roman"/>
+          <w:sz w:val="26"/>
+          <w:szCs w:val="26"/>
+          <w:lang w:val="vi-VN"/>
+        </w:rPr>
+      </w:pPr>
+      <w:r>
+        <w:rPr>
+          <w:rFonts w:cs="Times New Roman"/>
+          <w:sz w:val="26"/>
+          <w:szCs w:val="26"/>
+          <w:lang w:val="vi-VN"/>
+        </w:rPr>
+        <w:t>Quản lý đơn hàng và hoàn tiền: Stripe cung cấp API để quản lý trạng thái đơn hàng, xử lý hoàn tiền tự động khi cần thiết.</w:t>
+      </w:r>
+    </w:p>
+    <w:p>
+      <w:pPr>
+        <w:pStyle w:val="ListParagraph"/>
+        <w:numPr>
+          <w:ilvl w:val="0"/>
           <w:numId w:val="9"/>
         </w:numPr>
-        <w:spacing w:after="120" w:line="360" w:lineRule="auto"/>
-        <w:ind w:left="0" w:firstLine="851"/>
-        <w:contextualSpacing w:val="0"/>
-        <w:jc w:val="both"/>
-        <w:rPr>
-          <w:rFonts w:cs="Times New Roman"/>
-          <w:sz w:val="26"/>
-          <w:szCs w:val="26"/>
-          <w:lang w:val="vi-VN"/>
-        </w:rPr>
-      </w:pPr>
-      <w:r>
-        <w:rPr>
-          <w:rFonts w:cs="Times New Roman"/>
-          <w:sz w:val="26"/>
-          <w:szCs w:val="26"/>
-          <w:lang w:val="vi-VN"/>
-        </w:rPr>
-        <w:t>Firebase Cloud Messaging: Gửi thông báo đẩy về khuyến mãi, trạng thái đơn hàng cho người dùng.</w:t>
-      </w:r>
-    </w:p>
-    <w:p>
-      <w:pPr>
-        <w:pStyle w:val="ListParagraph"/>
-        <w:numPr>
-          <w:ilvl w:val="1"/>
-          <w:numId w:val="9"/>
-        </w:numPr>
-        <w:spacing w:after="120" w:line="360" w:lineRule="auto"/>
-        <w:ind w:left="0" w:firstLine="851"/>
-        <w:contextualSpacing w:val="0"/>
-        <w:jc w:val="both"/>
-        <w:rPr>
-          <w:rFonts w:cs="Times New Roman"/>
-          <w:sz w:val="26"/>
-          <w:szCs w:val="26"/>
-          <w:lang w:val="vi-VN"/>
-        </w:rPr>
-      </w:pPr>
-      <w:r>
-        <w:rPr>
-          <w:rFonts w:cs="Times New Roman"/>
-          <w:sz w:val="26"/>
-          <w:szCs w:val="26"/>
-          <w:lang w:val="vi-VN"/>
-        </w:rPr>
-        <w:t>Firebase Storage: Lưu trữ hình ảnh sản phẩm và tài liệu liên quan.</w:t>
+        <w:spacing w:after="0" w:line="360" w:lineRule="auto"/>
+        <w:ind w:left="0" w:firstLine="567"/>
+        <w:jc w:val="both"/>
+        <w:rPr>
+          <w:rFonts w:cs="Times New Roman"/>
+          <w:sz w:val="26"/>
+          <w:szCs w:val="26"/>
+          <w:lang w:val="vi-VN"/>
+        </w:rPr>
+      </w:pPr>
+      <w:r>
+        <w:rPr>
+          <w:rFonts w:cs="Times New Roman"/>
+          <w:sz w:val="26"/>
+          <w:szCs w:val="26"/>
+          <w:lang w:val="vi-VN"/>
+        </w:rPr>
+        <w:t>Theo dõi doanh thu: Quản trị viên có thể xem báo cáo giao dịch trực tiếp trên Stripe Dashboard.</w:t>
       </w:r>
     </w:p>
     <w:p>
@@ -3060,7 +3836,7 @@
           <w:szCs w:val="26"/>
           <w:lang w:val="vi-VN"/>
         </w:rPr>
-        <w:t>GIỚI THIỆU VỀ STRIPE FRAMEWORK</w:t>
+        <w:t>GIỚI THIỆU VỀ DIALOG FLOWTTER</w:t>
       </w:r>
     </w:p>
     <w:p>
@@ -3071,6 +3847,7 @@
           <w:numId w:val="13"/>
         </w:numPr>
         <w:spacing w:after="0" w:line="360" w:lineRule="auto"/>
+        <w:ind w:left="0" w:firstLine="284"/>
         <w:contextualSpacing w:val="0"/>
         <w:jc w:val="both"/>
         <w:outlineLvl w:val="2"/>
@@ -3092,7 +3869,7 @@
           <w:szCs w:val="26"/>
           <w:lang w:val="vi-VN"/>
         </w:rPr>
-        <w:t>Stripe là gì?</w:t>
+        <w:t>Dialog Flowtter là gì?</w:t>
       </w:r>
     </w:p>
     <w:p>
@@ -3116,7 +3893,8 @@
           <w:szCs w:val="26"/>
           <w:lang w:val="vi-VN"/>
         </w:rPr>
-        <w:t>Stripe là một nền tảng thanh toán trực tuyến mạnh mẽ, giúp các doanh nghiệp chấp nhận thanh toán qua thẻ tín dụng, ví điện tử và nhiều phương thức khác. Được thành lập vào năm 2010, Stripe trở thành một trong những dịch vụ thanh toán phổ biến nhất trên thế giới nhờ tính linh hoạt, bảo mật cao và khả năng tích hợp dễ dàng với các ứng dụng web, mobile.</w:t>
+        <w:lastRenderedPageBreak/>
+        <w:t>Dialog Flowtter là một thư viện giúp tích hợp chatbot AI vào ứng dụng di động hay web, sử dụng Google Dialogflow làm nền tảng xử lý ngôn ngữ tự nhiên (NLP). Với Dialog Flowtter, lập trình viên có thể tạo chatbot thông minh để tương tác với người dùng một cách tự động.</w:t>
       </w:r>
     </w:p>
     <w:p>
@@ -3127,6 +3905,7 @@
           <w:numId w:val="13"/>
         </w:numPr>
         <w:spacing w:after="0" w:line="360" w:lineRule="auto"/>
+        <w:ind w:left="0" w:firstLine="284"/>
         <w:contextualSpacing w:val="0"/>
         <w:jc w:val="both"/>
         <w:outlineLvl w:val="2"/>
@@ -3148,7 +3927,7 @@
           <w:szCs w:val="26"/>
           <w:lang w:val="vi-VN"/>
         </w:rPr>
-        <w:t>Đặc điểm nổi bật của Stripe</w:t>
+        <w:t>Đặc điểm nối bật của Dialog Flowtter</w:t>
       </w:r>
     </w:p>
     <w:p>
@@ -3175,7 +3954,7 @@
           <w:szCs w:val="26"/>
           <w:lang w:val="vi-VN"/>
         </w:rPr>
-        <w:t>Dễ dàng tích hợp: Stripe cung cấp các SDK và API cho nhiều nền tảng như Flutter, React Native, Node.js, Python, PHP, giúp việc tích hợp thanh toán trở nên đơn giản.</w:t>
+        <w:t>Tích hợp dễ dàng với Flutter: Sử dụng các phương thức đơn giản để gửi và nhận tin nhắn từ chatbot.</w:t>
       </w:r>
     </w:p>
     <w:p>
@@ -3202,7 +3981,7 @@
           <w:szCs w:val="26"/>
           <w:lang w:val="vi-VN"/>
         </w:rPr>
-        <w:t>Hỗ trợ đa nền tảng: Stripe hoạt động trên cả web, ứng dụng di động (iOS, Android) và có thể tích hợp với các hệ thống backend.</w:t>
+        <w:t>Hỗ trợ NLP mạnh mẽ: Nhờ Google Dialogflow, chatbot có thể hiểu và phản hồi người dùng một cách tự nhiên.</w:t>
       </w:r>
     </w:p>
     <w:p>
@@ -3222,6 +4001,15 @@
           <w:lang w:val="vi-VN"/>
         </w:rPr>
       </w:pPr>
+      <w:r>
+        <w:rPr>
+          <w:rFonts w:cs="Times New Roman"/>
+          <w:sz w:val="26"/>
+          <w:szCs w:val="26"/>
+          <w:lang w:val="vi-VN"/>
+        </w:rPr>
+        <w:t>Xử lý hội thoại nâng cao: Hỗ trợ Intent, Context và Entity giúp chatbot thông minh hơn.</w:t>
+      </w:r>
     </w:p>
     <w:p>
       <w:pPr>
@@ -3247,44 +4035,45 @@
           <w:szCs w:val="26"/>
           <w:lang w:val="vi-VN"/>
         </w:rPr>
-        <w:lastRenderedPageBreak/>
-        <w:t>Bảo mật cao: Stripe tuân thủ tiêu chuẩn PCI-DSS và cung cấp các tính năng bảo mật như mã hóa dữ liệu, xác thực 3D Secure.</w:t>
-      </w:r>
-    </w:p>
-    <w:p>
-      <w:pPr>
-        <w:pStyle w:val="ListParagraph"/>
-        <w:numPr>
-          <w:ilvl w:val="0"/>
-          <w:numId w:val="9"/>
+        <w:t>Tương tác thời gian thực: Có thể tích hợp với Firebase để hỗ trợ phản hồi nhanh chóng.</w:t>
+      </w:r>
+    </w:p>
+    <w:p>
+      <w:pPr>
+        <w:pStyle w:val="ListParagraph"/>
+        <w:numPr>
+          <w:ilvl w:val="2"/>
+          <w:numId w:val="13"/>
         </w:numPr>
         <w:spacing w:after="0" w:line="360" w:lineRule="auto"/>
         <w:ind w:left="0" w:firstLine="284"/>
-        <w:jc w:val="both"/>
-        <w:rPr>
-          <w:rFonts w:cs="Times New Roman"/>
-          <w:sz w:val="26"/>
-          <w:szCs w:val="26"/>
-          <w:lang w:val="vi-VN"/>
-        </w:rPr>
-      </w:pPr>
-      <w:r>
-        <w:rPr>
-          <w:rFonts w:cs="Times New Roman"/>
-          <w:sz w:val="26"/>
-          <w:szCs w:val="26"/>
-          <w:lang w:val="vi-VN"/>
-        </w:rPr>
-        <w:t>Hỗ trợ nhiều phương thức thanh toán: Stripe hỗ trợ thanh toán bằng thẻ tín dụng (Visa, MasterCard, American Express), ví điện tử (Apple Pay, Google Pay) và các phương thức nội địa tại nhiều quốc gia.</w:t>
-      </w:r>
-    </w:p>
-    <w:p>
-      <w:pPr>
-        <w:pStyle w:val="ListParagraph"/>
-        <w:numPr>
-          <w:ilvl w:val="0"/>
-          <w:numId w:val="9"/>
-        </w:numPr>
+        <w:contextualSpacing w:val="0"/>
+        <w:jc w:val="both"/>
+        <w:outlineLvl w:val="2"/>
+        <w:rPr>
+          <w:rFonts w:cs="Times New Roman"/>
+          <w:b/>
+          <w:bCs/>
+          <w:sz w:val="26"/>
+          <w:szCs w:val="26"/>
+          <w:lang w:val="vi-VN"/>
+        </w:rPr>
+      </w:pPr>
+      <w:r>
+        <w:rPr>
+          <w:rFonts w:cs="Times New Roman"/>
+          <w:b/>
+          <w:bCs/>
+          <w:sz w:val="26"/>
+          <w:szCs w:val="26"/>
+          <w:lang w:val="vi-VN"/>
+        </w:rPr>
+        <w:t>Ứng dụng của Dialog Flowtter trong đề tài</w:t>
+      </w:r>
+    </w:p>
+    <w:p>
+      <w:pPr>
+        <w:pStyle w:val="ListParagraph"/>
         <w:spacing w:after="0" w:line="360" w:lineRule="auto"/>
         <w:ind w:left="0" w:firstLine="284"/>
         <w:jc w:val="both"/>
@@ -3302,62 +4091,7 @@
           <w:szCs w:val="26"/>
           <w:lang w:val="vi-VN"/>
         </w:rPr>
-        <w:t>Hệ thống báo cáo và phân tích chi tiết: Stripe cung cấp bảng điều khiển mạnh mẽ giúp theo dõi giao dịch, doanh thu, tình trạng thanh toán.</w:t>
-      </w:r>
-    </w:p>
-    <w:p>
-      <w:pPr>
-        <w:pStyle w:val="ListParagraph"/>
-        <w:numPr>
-          <w:ilvl w:val="2"/>
-          <w:numId w:val="13"/>
-        </w:numPr>
-        <w:spacing w:after="0" w:line="360" w:lineRule="auto"/>
-        <w:contextualSpacing w:val="0"/>
-        <w:jc w:val="both"/>
-        <w:outlineLvl w:val="2"/>
-        <w:rPr>
-          <w:rFonts w:cs="Times New Roman"/>
-          <w:b/>
-          <w:bCs/>
-          <w:sz w:val="26"/>
-          <w:szCs w:val="26"/>
-          <w:lang w:val="vi-VN"/>
-        </w:rPr>
-      </w:pPr>
-      <w:r>
-        <w:rPr>
-          <w:rFonts w:cs="Times New Roman"/>
-          <w:b/>
-          <w:bCs/>
-          <w:sz w:val="26"/>
-          <w:szCs w:val="26"/>
-          <w:lang w:val="vi-VN"/>
-        </w:rPr>
-        <w:t>Ứng dụng Stripe trong đề tài</w:t>
-      </w:r>
-    </w:p>
-    <w:p>
-      <w:pPr>
-        <w:pStyle w:val="ListParagraph"/>
-        <w:spacing w:after="0" w:line="360" w:lineRule="auto"/>
-        <w:ind w:left="0" w:firstLine="284"/>
-        <w:jc w:val="both"/>
-        <w:rPr>
-          <w:rFonts w:cs="Times New Roman"/>
-          <w:sz w:val="26"/>
-          <w:szCs w:val="26"/>
-          <w:lang w:val="vi-VN"/>
-        </w:rPr>
-      </w:pPr>
-      <w:r>
-        <w:rPr>
-          <w:rFonts w:cs="Times New Roman"/>
-          <w:sz w:val="26"/>
-          <w:szCs w:val="26"/>
-          <w:lang w:val="vi-VN"/>
-        </w:rPr>
-        <w:t>Trong ứng dụng bán hàng trực tuyến, Stripe có thể được sử dụng để:</w:t>
+        <w:t>Trong ứng dụng bán hàng trực tuyến, Dialog Flowtter được sử dụng để:</w:t>
       </w:r>
     </w:p>
     <w:p>
@@ -3384,7 +4118,7 @@
           <w:szCs w:val="26"/>
           <w:lang w:val="vi-VN"/>
         </w:rPr>
-        <w:t>Xử lý thanh toán đơn hàng: Người dùng có thể thanh toán nhanh chóng và an toàn.</w:t>
+        <w:t>Hỗ trợ khách hàng tự động: Chatbot có thể trả lời các câu hỏi về sản phẩm, đơn hàng, chính sách giao hàng.</w:t>
       </w:r>
     </w:p>
     <w:p>
@@ -3411,7 +4145,7 @@
           <w:szCs w:val="26"/>
           <w:lang w:val="vi-VN"/>
         </w:rPr>
-        <w:t>Tích hợp ví điện tử: Hỗ trợ Apple Pay, Google Pay giúp nâng cao trải nghiệm thanh toán.</w:t>
+        <w:t>Tư vấn sản phẩm: Đề xuất sản phẩm phù hợp dựa trên sở thích của khách hàng.</w:t>
       </w:r>
     </w:p>
     <w:p>
@@ -3438,7 +4172,7 @@
           <w:szCs w:val="26"/>
           <w:lang w:val="vi-VN"/>
         </w:rPr>
-        <w:t>Quản lý đơn hàng và hoàn tiền: Stripe cung cấp API để quản lý trạng thái đơn hàng, xử lý hoàn tiền tự động khi cần thiết.</w:t>
+        <w:t>Giúp người dùng tìm kiếm nhanh: Chatbot có thể nhận lệnh bằng văn bản hoặc giọng nói để tìm sản phẩm nhanh chóng.</w:t>
       </w:r>
     </w:p>
     <w:p>
@@ -3465,533 +4199,21 @@
           <w:szCs w:val="26"/>
           <w:lang w:val="vi-VN"/>
         </w:rPr>
-        <w:t>Theo dõi doanh thu: Quản trị viên có thể xem báo cáo giao dịch trực tiếp trên Stripe Dashboard.</w:t>
-      </w:r>
-    </w:p>
-    <w:p>
-      <w:pPr>
-        <w:pStyle w:val="ListParagraph"/>
-        <w:numPr>
-          <w:ilvl w:val="1"/>
-          <w:numId w:val="13"/>
-        </w:numPr>
+        <w:t>Tăng trải nghiệm khách hàng: Giúp khách hàng nhận phản hồi tức thì mà không cần nhân viên hỗ trợ trực tiếp.</w:t>
+      </w:r>
+    </w:p>
+    <w:p>
+      <w:pPr>
+        <w:pStyle w:val="ListParagraph"/>
         <w:spacing w:after="0" w:line="360" w:lineRule="auto"/>
         <w:contextualSpacing w:val="0"/>
         <w:jc w:val="both"/>
-        <w:outlineLvl w:val="1"/>
-        <w:rPr>
-          <w:rFonts w:cs="Times New Roman"/>
-          <w:b/>
-          <w:bCs/>
-          <w:sz w:val="26"/>
-          <w:szCs w:val="26"/>
-          <w:lang w:val="vi-VN"/>
-        </w:rPr>
-      </w:pPr>
-      <w:r>
-        <w:rPr>
-          <w:rFonts w:cs="Times New Roman"/>
-          <w:b/>
-          <w:bCs/>
-          <w:sz w:val="26"/>
-          <w:szCs w:val="26"/>
-          <w:lang w:val="vi-VN"/>
-        </w:rPr>
-        <w:t>GIỚI THIỆU VỀ DIALOG FLOWTTER</w:t>
-      </w:r>
-    </w:p>
-    <w:p>
-      <w:pPr>
-        <w:pStyle w:val="ListParagraph"/>
-        <w:numPr>
-          <w:ilvl w:val="2"/>
-          <w:numId w:val="13"/>
-        </w:numPr>
-        <w:spacing w:after="0" w:line="360" w:lineRule="auto"/>
-        <w:contextualSpacing w:val="0"/>
-        <w:jc w:val="both"/>
-        <w:outlineLvl w:val="2"/>
-        <w:rPr>
-          <w:rFonts w:cs="Times New Roman"/>
-          <w:b/>
-          <w:bCs/>
-          <w:sz w:val="26"/>
-          <w:szCs w:val="26"/>
-          <w:lang w:val="vi-VN"/>
-        </w:rPr>
-      </w:pPr>
-      <w:r>
-        <w:rPr>
-          <w:rFonts w:cs="Times New Roman"/>
-          <w:b/>
-          <w:bCs/>
-          <w:sz w:val="26"/>
-          <w:szCs w:val="26"/>
-          <w:lang w:val="vi-VN"/>
-        </w:rPr>
-        <w:t>Dialog Flowtter là gì?</w:t>
-      </w:r>
-    </w:p>
-    <w:p>
-      <w:pPr>
-        <w:pStyle w:val="ListParagraph"/>
-        <w:spacing w:after="0" w:line="360" w:lineRule="auto"/>
-        <w:ind w:left="0" w:firstLine="284"/>
-        <w:contextualSpacing w:val="0"/>
-        <w:jc w:val="both"/>
-        <w:rPr>
-          <w:rFonts w:cs="Times New Roman"/>
-          <w:sz w:val="26"/>
-          <w:szCs w:val="26"/>
-          <w:lang w:val="vi-VN"/>
-        </w:rPr>
-      </w:pPr>
-      <w:r>
-        <w:rPr>
-          <w:rFonts w:cs="Times New Roman"/>
-          <w:sz w:val="26"/>
-          <w:szCs w:val="26"/>
-          <w:lang w:val="vi-VN"/>
-        </w:rPr>
-        <w:t>Dialog Flowtter là một thư viện giúp tích hợp chatbot AI vào ứng dụng di động hay web, sử dụng Google Dialogflow làm nền tảng xử lý ngôn ngữ tự nhiên (NLP). Với Dialog Flowtter, lập trình viên có thể tạo chatbot thông minh để tương tác với người dùng một cách tự động.</w:t>
-      </w:r>
-    </w:p>
-    <w:p>
-      <w:pPr>
-        <w:pStyle w:val="ListParagraph"/>
-        <w:numPr>
-          <w:ilvl w:val="2"/>
-          <w:numId w:val="13"/>
-        </w:numPr>
-        <w:spacing w:after="0" w:line="360" w:lineRule="auto"/>
-        <w:contextualSpacing w:val="0"/>
-        <w:jc w:val="both"/>
-        <w:outlineLvl w:val="2"/>
-        <w:rPr>
-          <w:rFonts w:cs="Times New Roman"/>
-          <w:b/>
-          <w:bCs/>
-          <w:sz w:val="26"/>
-          <w:szCs w:val="26"/>
-          <w:lang w:val="vi-VN"/>
-        </w:rPr>
-      </w:pPr>
-      <w:r>
-        <w:rPr>
-          <w:rFonts w:cs="Times New Roman"/>
-          <w:b/>
-          <w:bCs/>
-          <w:sz w:val="26"/>
-          <w:szCs w:val="26"/>
-          <w:lang w:val="vi-VN"/>
-        </w:rPr>
-        <w:t>Đặc điểm nối bật của Dialog Flowtter</w:t>
-      </w:r>
-    </w:p>
-    <w:p>
-      <w:pPr>
-        <w:pStyle w:val="ListParagraph"/>
-        <w:numPr>
-          <w:ilvl w:val="0"/>
-          <w:numId w:val="9"/>
-        </w:numPr>
-        <w:spacing w:after="0" w:line="360" w:lineRule="auto"/>
-        <w:ind w:left="0" w:firstLine="284"/>
-        <w:jc w:val="both"/>
-        <w:rPr>
-          <w:rFonts w:cs="Times New Roman"/>
-          <w:sz w:val="26"/>
-          <w:szCs w:val="26"/>
-          <w:lang w:val="vi-VN"/>
-        </w:rPr>
-      </w:pPr>
-      <w:r>
-        <w:rPr>
-          <w:rFonts w:cs="Times New Roman"/>
-          <w:sz w:val="26"/>
-          <w:szCs w:val="26"/>
-          <w:lang w:val="vi-VN"/>
-        </w:rPr>
-        <w:t>Tích hợp dễ dàng với Flutter: Sử dụng các phương thức đơn giản để gửi và nhận tin nhắn từ chatbot.</w:t>
-      </w:r>
-    </w:p>
-    <w:p>
-      <w:pPr>
-        <w:pStyle w:val="ListParagraph"/>
-        <w:numPr>
-          <w:ilvl w:val="0"/>
-          <w:numId w:val="9"/>
-        </w:numPr>
-        <w:spacing w:after="0" w:line="360" w:lineRule="auto"/>
-        <w:ind w:left="0" w:firstLine="284"/>
-        <w:jc w:val="both"/>
-        <w:rPr>
-          <w:rFonts w:cs="Times New Roman"/>
-          <w:sz w:val="26"/>
-          <w:szCs w:val="26"/>
-          <w:lang w:val="vi-VN"/>
-        </w:rPr>
-      </w:pPr>
-      <w:r>
-        <w:rPr>
-          <w:rFonts w:cs="Times New Roman"/>
-          <w:sz w:val="26"/>
-          <w:szCs w:val="26"/>
-          <w:lang w:val="vi-VN"/>
-        </w:rPr>
-        <w:t>Hỗ trợ NLP mạnh mẽ: Nhờ Google Dialogflow, chatbot có thể hiểu và phản hồi người dùng một cách tự nhiên.</w:t>
-      </w:r>
-    </w:p>
-    <w:p>
-      <w:pPr>
-        <w:pStyle w:val="ListParagraph"/>
-        <w:numPr>
-          <w:ilvl w:val="0"/>
-          <w:numId w:val="9"/>
-        </w:numPr>
-        <w:spacing w:after="0" w:line="360" w:lineRule="auto"/>
-        <w:ind w:left="0" w:firstLine="284"/>
-        <w:jc w:val="both"/>
-        <w:rPr>
-          <w:rFonts w:cs="Times New Roman"/>
-          <w:sz w:val="26"/>
-          <w:szCs w:val="26"/>
-          <w:lang w:val="vi-VN"/>
-        </w:rPr>
-      </w:pPr>
-      <w:r>
-        <w:rPr>
-          <w:rFonts w:cs="Times New Roman"/>
-          <w:sz w:val="26"/>
-          <w:szCs w:val="26"/>
-          <w:lang w:val="vi-VN"/>
-        </w:rPr>
-        <w:t>Xử lý hội thoại nâng cao: Hỗ trợ Intent, Context và Entity giúp chatbot thông minh hơn.</w:t>
-      </w:r>
-    </w:p>
-    <w:p>
-      <w:pPr>
-        <w:pStyle w:val="ListParagraph"/>
-        <w:numPr>
-          <w:ilvl w:val="0"/>
-          <w:numId w:val="9"/>
-        </w:numPr>
-        <w:spacing w:after="0" w:line="360" w:lineRule="auto"/>
-        <w:ind w:left="0" w:firstLine="284"/>
-        <w:jc w:val="both"/>
-        <w:rPr>
-          <w:rFonts w:cs="Times New Roman"/>
-          <w:sz w:val="26"/>
-          <w:szCs w:val="26"/>
-          <w:lang w:val="vi-VN"/>
-        </w:rPr>
-      </w:pPr>
-      <w:r>
-        <w:rPr>
-          <w:rFonts w:cs="Times New Roman"/>
-          <w:sz w:val="26"/>
-          <w:szCs w:val="26"/>
-          <w:lang w:val="vi-VN"/>
-        </w:rPr>
-        <w:t>Tương tác thời gian thực: Có thể tích hợp với Firebase để hỗ trợ phản hồi nhanh chóng.</w:t>
-      </w:r>
-    </w:p>
-    <w:p>
-      <w:pPr>
-        <w:pStyle w:val="ListParagraph"/>
-        <w:numPr>
-          <w:ilvl w:val="2"/>
-          <w:numId w:val="13"/>
-        </w:numPr>
-        <w:spacing w:after="0" w:line="360" w:lineRule="auto"/>
-        <w:contextualSpacing w:val="0"/>
-        <w:jc w:val="both"/>
-        <w:outlineLvl w:val="2"/>
-        <w:rPr>
-          <w:rFonts w:cs="Times New Roman"/>
-          <w:b/>
-          <w:bCs/>
-          <w:sz w:val="26"/>
-          <w:szCs w:val="26"/>
-          <w:lang w:val="vi-VN"/>
-        </w:rPr>
-      </w:pPr>
-      <w:r>
-        <w:rPr>
-          <w:rFonts w:cs="Times New Roman"/>
-          <w:b/>
-          <w:bCs/>
-          <w:sz w:val="26"/>
-          <w:szCs w:val="26"/>
-          <w:lang w:val="vi-VN"/>
-        </w:rPr>
-        <w:lastRenderedPageBreak/>
-        <w:t>Ứng dụng của Dialog Flowtter trong đề tài</w:t>
-      </w:r>
-    </w:p>
-    <w:p>
-      <w:pPr>
-        <w:pStyle w:val="ListParagraph"/>
-        <w:spacing w:after="0" w:line="360" w:lineRule="auto"/>
-        <w:ind w:left="0" w:firstLine="284"/>
-        <w:jc w:val="both"/>
-        <w:rPr>
-          <w:rFonts w:cs="Times New Roman"/>
-          <w:sz w:val="26"/>
-          <w:szCs w:val="26"/>
-          <w:lang w:val="vi-VN"/>
-        </w:rPr>
-      </w:pPr>
-      <w:r>
-        <w:rPr>
-          <w:rFonts w:cs="Times New Roman"/>
-          <w:sz w:val="26"/>
-          <w:szCs w:val="26"/>
-          <w:lang w:val="vi-VN"/>
-        </w:rPr>
-        <w:t>Trong ứng dụng bán hàng trực tuyến, Dialog Flowtter được sử dụng để:</w:t>
-      </w:r>
-    </w:p>
-    <w:p>
-      <w:pPr>
-        <w:pStyle w:val="ListParagraph"/>
-        <w:numPr>
-          <w:ilvl w:val="0"/>
-          <w:numId w:val="9"/>
-        </w:numPr>
-        <w:spacing w:after="0" w:line="360" w:lineRule="auto"/>
-        <w:ind w:left="0" w:firstLine="567"/>
-        <w:jc w:val="both"/>
-        <w:rPr>
-          <w:rFonts w:cs="Times New Roman"/>
-          <w:sz w:val="26"/>
-          <w:szCs w:val="26"/>
-          <w:lang w:val="vi-VN"/>
-        </w:rPr>
-      </w:pPr>
-      <w:r>
-        <w:rPr>
-          <w:rFonts w:cs="Times New Roman"/>
-          <w:sz w:val="26"/>
-          <w:szCs w:val="26"/>
-          <w:lang w:val="vi-VN"/>
-        </w:rPr>
-        <w:t>Hỗ trợ khách hàng tự động: Chatbot có thể trả lời các câu hỏi về sản phẩm, đơn hàng, chính sách giao hàng.</w:t>
-      </w:r>
-    </w:p>
-    <w:p>
-      <w:pPr>
-        <w:pStyle w:val="ListParagraph"/>
-        <w:numPr>
-          <w:ilvl w:val="0"/>
-          <w:numId w:val="9"/>
-        </w:numPr>
-        <w:spacing w:after="0" w:line="360" w:lineRule="auto"/>
-        <w:ind w:left="0" w:firstLine="567"/>
-        <w:jc w:val="both"/>
-        <w:rPr>
-          <w:rFonts w:cs="Times New Roman"/>
-          <w:sz w:val="26"/>
-          <w:szCs w:val="26"/>
-          <w:lang w:val="vi-VN"/>
-        </w:rPr>
-      </w:pPr>
-      <w:r>
-        <w:rPr>
-          <w:rFonts w:cs="Times New Roman"/>
-          <w:sz w:val="26"/>
-          <w:szCs w:val="26"/>
-          <w:lang w:val="vi-VN"/>
-        </w:rPr>
-        <w:t>Tư vấn sản phẩm: Đề xuất sản phẩm phù hợp dựa trên sở thích của khách hàng.</w:t>
-      </w:r>
-    </w:p>
-    <w:p>
-      <w:pPr>
-        <w:pStyle w:val="ListParagraph"/>
-        <w:numPr>
-          <w:ilvl w:val="0"/>
-          <w:numId w:val="9"/>
-        </w:numPr>
-        <w:spacing w:after="0" w:line="360" w:lineRule="auto"/>
-        <w:ind w:left="0" w:firstLine="567"/>
-        <w:jc w:val="both"/>
-        <w:rPr>
-          <w:rFonts w:cs="Times New Roman"/>
-          <w:sz w:val="26"/>
-          <w:szCs w:val="26"/>
-          <w:lang w:val="vi-VN"/>
-        </w:rPr>
-      </w:pPr>
-      <w:r>
-        <w:rPr>
-          <w:rFonts w:cs="Times New Roman"/>
-          <w:sz w:val="26"/>
-          <w:szCs w:val="26"/>
-          <w:lang w:val="vi-VN"/>
-        </w:rPr>
-        <w:t>Giúp người dùng tìm kiếm nhanh: Chatbot có thể nhận lệnh bằng văn bản hoặc giọng nói để tìm sản phẩm nhanh chóng.</w:t>
-      </w:r>
-    </w:p>
-    <w:p>
-      <w:pPr>
-        <w:pStyle w:val="ListParagraph"/>
-        <w:numPr>
-          <w:ilvl w:val="0"/>
-          <w:numId w:val="9"/>
-        </w:numPr>
-        <w:spacing w:after="0" w:line="360" w:lineRule="auto"/>
-        <w:ind w:left="0" w:firstLine="567"/>
-        <w:jc w:val="both"/>
-        <w:rPr>
-          <w:rFonts w:cs="Times New Roman"/>
-          <w:sz w:val="26"/>
-          <w:szCs w:val="26"/>
-          <w:lang w:val="vi-VN"/>
-        </w:rPr>
-      </w:pPr>
-      <w:r>
-        <w:rPr>
-          <w:rFonts w:cs="Times New Roman"/>
-          <w:sz w:val="26"/>
-          <w:szCs w:val="26"/>
-          <w:lang w:val="vi-VN"/>
-        </w:rPr>
-        <w:t>Tăng trải nghiệm khách hàng: Giúp khách hàng nhận phản hồi tức thì mà không cần nhân viên hỗ trợ trực tiếp.</w:t>
-      </w:r>
-    </w:p>
-    <w:p>
-      <w:pPr>
-        <w:pStyle w:val="ListParagraph"/>
-        <w:spacing w:after="0" w:line="360" w:lineRule="auto"/>
-        <w:contextualSpacing w:val="0"/>
-        <w:jc w:val="both"/>
-        <w:rPr>
-          <w:rFonts w:cs="Times New Roman"/>
-          <w:b/>
-          <w:bCs/>
-          <w:sz w:val="26"/>
-          <w:szCs w:val="26"/>
-          <w:lang w:val="vi-VN"/>
-        </w:rPr>
-      </w:pPr>
-    </w:p>
-    <w:p>
-      <w:pPr>
-        <w:rPr>
-          <w:rFonts w:eastAsiaTheme="majorEastAsia" w:cs="Times New Roman"/>
-          <w:b/>
-          <w:bCs/>
-          <w:sz w:val="30"/>
-          <w:szCs w:val="30"/>
-          <w:lang w:val="vi-VN"/>
-        </w:rPr>
-      </w:pPr>
-    </w:p>
-    <w:p>
-      <w:pPr>
-        <w:rPr>
-          <w:rFonts w:eastAsiaTheme="majorEastAsia" w:cs="Times New Roman"/>
-          <w:b/>
-          <w:bCs/>
-          <w:sz w:val="30"/>
-          <w:szCs w:val="30"/>
-          <w:lang w:val="vi-VN"/>
-        </w:rPr>
-      </w:pPr>
-    </w:p>
-    <w:p>
-      <w:pPr>
-        <w:rPr>
-          <w:rFonts w:eastAsiaTheme="majorEastAsia" w:cs="Times New Roman"/>
-          <w:b/>
-          <w:bCs/>
-          <w:sz w:val="30"/>
-          <w:szCs w:val="30"/>
-          <w:lang w:val="vi-VN"/>
-        </w:rPr>
-      </w:pPr>
-    </w:p>
-    <w:p>
-      <w:pPr>
-        <w:rPr>
-          <w:rFonts w:eastAsiaTheme="majorEastAsia" w:cs="Times New Roman"/>
-          <w:b/>
-          <w:bCs/>
-          <w:sz w:val="30"/>
-          <w:szCs w:val="30"/>
-          <w:lang w:val="vi-VN"/>
-        </w:rPr>
-      </w:pPr>
-    </w:p>
-    <w:p>
-      <w:pPr>
-        <w:rPr>
-          <w:rFonts w:eastAsiaTheme="majorEastAsia" w:cs="Times New Roman"/>
-          <w:b/>
-          <w:bCs/>
-          <w:sz w:val="30"/>
-          <w:szCs w:val="30"/>
-          <w:lang w:val="vi-VN"/>
-        </w:rPr>
-      </w:pPr>
-    </w:p>
-    <w:p>
-      <w:pPr>
-        <w:rPr>
-          <w:rFonts w:eastAsiaTheme="majorEastAsia" w:cs="Times New Roman"/>
-          <w:b/>
-          <w:bCs/>
-          <w:sz w:val="30"/>
-          <w:szCs w:val="30"/>
-          <w:lang w:val="vi-VN"/>
-        </w:rPr>
-      </w:pPr>
-    </w:p>
-    <w:p>
-      <w:pPr>
-        <w:rPr>
-          <w:rFonts w:eastAsiaTheme="majorEastAsia" w:cs="Times New Roman"/>
-          <w:b/>
-          <w:bCs/>
-          <w:sz w:val="30"/>
-          <w:szCs w:val="30"/>
-          <w:lang w:val="vi-VN"/>
-        </w:rPr>
-      </w:pPr>
-    </w:p>
-    <w:p>
-      <w:pPr>
-        <w:rPr>
-          <w:rFonts w:eastAsiaTheme="majorEastAsia" w:cs="Times New Roman"/>
-          <w:b/>
-          <w:bCs/>
-          <w:sz w:val="30"/>
-          <w:szCs w:val="30"/>
-          <w:lang w:val="vi-VN"/>
-        </w:rPr>
-      </w:pPr>
-    </w:p>
-    <w:p>
-      <w:pPr>
-        <w:rPr>
-          <w:rFonts w:eastAsiaTheme="majorEastAsia" w:cs="Times New Roman"/>
-          <w:b/>
-          <w:bCs/>
-          <w:sz w:val="30"/>
-          <w:szCs w:val="30"/>
-          <w:lang w:val="vi-VN"/>
-        </w:rPr>
-      </w:pPr>
-    </w:p>
-    <w:p>
-      <w:pPr>
-        <w:rPr>
-          <w:rFonts w:eastAsiaTheme="majorEastAsia" w:cs="Times New Roman"/>
-          <w:b/>
-          <w:bCs/>
-          <w:sz w:val="30"/>
-          <w:szCs w:val="30"/>
+        <w:rPr>
+          <w:rFonts w:cs="Times New Roman"/>
+          <w:b/>
+          <w:bCs/>
+          <w:sz w:val="26"/>
+          <w:szCs w:val="26"/>
           <w:lang w:val="vi-VN"/>
         </w:rPr>
       </w:pPr>
@@ -5674,6 +5896,381 @@
         </w:rPr>
         <w:t>Usecase Chi tiết</w:t>
       </w:r>
+    </w:p>
+    <w:p>
+      <w:pPr>
+        <w:pStyle w:val="ListParagraph"/>
+        <w:numPr>
+          <w:ilvl w:val="2"/>
+          <w:numId w:val="21"/>
+        </w:numPr>
+        <w:spacing w:line="360" w:lineRule="auto"/>
+        <w:ind w:left="0" w:firstLine="1418"/>
+        <w:jc w:val="both"/>
+        <w:rPr>
+          <w:b/>
+          <w:bCs/>
+          <w:lang w:val="vi-VN"/>
+        </w:rPr>
+      </w:pPr>
+      <w:r>
+        <w:rPr>
+          <w:b/>
+          <w:bCs/>
+          <w:lang w:val="vi-VN"/>
+        </w:rPr>
+        <w:t>Đăng ký</w:t>
+      </w:r>
+    </w:p>
+    <w:p>
+      <w:pPr>
+        <w:pStyle w:val="ListParagraph"/>
+        <w:numPr>
+          <w:ilvl w:val="2"/>
+          <w:numId w:val="21"/>
+        </w:numPr>
+        <w:spacing w:line="360" w:lineRule="auto"/>
+        <w:ind w:left="0" w:firstLine="1418"/>
+        <w:jc w:val="both"/>
+        <w:rPr>
+          <w:b/>
+          <w:bCs/>
+          <w:lang w:val="vi-VN"/>
+        </w:rPr>
+      </w:pPr>
+      <w:r>
+        <w:rPr>
+          <w:b/>
+          <w:bCs/>
+          <w:lang w:val="vi-VN"/>
+        </w:rPr>
+        <w:t>Đăng nhập</w:t>
+      </w:r>
+    </w:p>
+    <w:p>
+      <w:pPr>
+        <w:pStyle w:val="ListParagraph"/>
+        <w:numPr>
+          <w:ilvl w:val="2"/>
+          <w:numId w:val="21"/>
+        </w:numPr>
+        <w:spacing w:line="360" w:lineRule="auto"/>
+        <w:ind w:left="0" w:firstLine="1418"/>
+        <w:jc w:val="both"/>
+        <w:rPr>
+          <w:b/>
+          <w:bCs/>
+          <w:lang w:val="vi-VN"/>
+        </w:rPr>
+      </w:pPr>
+      <w:r>
+        <w:rPr>
+          <w:b/>
+          <w:bCs/>
+          <w:lang w:val="vi-VN"/>
+        </w:rPr>
+        <w:t>Đăng xuất</w:t>
+      </w:r>
+    </w:p>
+    <w:p>
+      <w:pPr>
+        <w:pStyle w:val="ListParagraph"/>
+        <w:numPr>
+          <w:ilvl w:val="2"/>
+          <w:numId w:val="21"/>
+        </w:numPr>
+        <w:spacing w:line="360" w:lineRule="auto"/>
+        <w:ind w:left="0" w:firstLine="1418"/>
+        <w:jc w:val="both"/>
+        <w:rPr>
+          <w:b/>
+          <w:bCs/>
+          <w:lang w:val="vi-VN"/>
+        </w:rPr>
+      </w:pPr>
+      <w:r>
+        <w:rPr>
+          <w:b/>
+          <w:bCs/>
+          <w:lang w:val="vi-VN"/>
+        </w:rPr>
+        <w:t>Thêm vào giỏ hàng</w:t>
+      </w:r>
+    </w:p>
+    <w:p>
+      <w:pPr>
+        <w:pStyle w:val="ListParagraph"/>
+        <w:numPr>
+          <w:ilvl w:val="2"/>
+          <w:numId w:val="21"/>
+        </w:numPr>
+        <w:spacing w:line="360" w:lineRule="auto"/>
+        <w:ind w:left="0" w:firstLine="1418"/>
+        <w:jc w:val="both"/>
+        <w:rPr>
+          <w:b/>
+          <w:bCs/>
+          <w:lang w:val="vi-VN"/>
+        </w:rPr>
+      </w:pPr>
+      <w:r>
+        <w:rPr>
+          <w:b/>
+          <w:bCs/>
+          <w:lang w:val="vi-VN"/>
+        </w:rPr>
+        <w:t>Đặt hàng</w:t>
+      </w:r>
+    </w:p>
+    <w:p>
+      <w:pPr>
+        <w:pStyle w:val="ListParagraph"/>
+        <w:numPr>
+          <w:ilvl w:val="2"/>
+          <w:numId w:val="21"/>
+        </w:numPr>
+        <w:spacing w:line="360" w:lineRule="auto"/>
+        <w:ind w:left="0" w:firstLine="1418"/>
+        <w:jc w:val="both"/>
+        <w:rPr>
+          <w:b/>
+          <w:bCs/>
+          <w:lang w:val="vi-VN"/>
+        </w:rPr>
+      </w:pPr>
+      <w:r>
+        <w:rPr>
+          <w:b/>
+          <w:bCs/>
+          <w:lang w:val="vi-VN"/>
+        </w:rPr>
+        <w:t>Thêm yêu thích</w:t>
+      </w:r>
+    </w:p>
+    <w:p>
+      <w:pPr>
+        <w:pStyle w:val="ListParagraph"/>
+        <w:numPr>
+          <w:ilvl w:val="2"/>
+          <w:numId w:val="21"/>
+        </w:numPr>
+        <w:spacing w:line="360" w:lineRule="auto"/>
+        <w:ind w:left="0" w:firstLine="1418"/>
+        <w:jc w:val="both"/>
+        <w:rPr>
+          <w:b/>
+          <w:bCs/>
+          <w:lang w:val="vi-VN"/>
+        </w:rPr>
+      </w:pPr>
+      <w:r>
+        <w:rPr>
+          <w:b/>
+          <w:bCs/>
+          <w:lang w:val="vi-VN"/>
+        </w:rPr>
+        <w:t>Thanh toán</w:t>
+      </w:r>
+    </w:p>
+    <w:p>
+      <w:pPr>
+        <w:pStyle w:val="ListParagraph"/>
+        <w:numPr>
+          <w:ilvl w:val="2"/>
+          <w:numId w:val="21"/>
+        </w:numPr>
+        <w:spacing w:line="360" w:lineRule="auto"/>
+        <w:ind w:left="0" w:firstLine="1418"/>
+        <w:jc w:val="both"/>
+        <w:rPr>
+          <w:b/>
+          <w:bCs/>
+          <w:lang w:val="vi-VN"/>
+        </w:rPr>
+      </w:pPr>
+      <w:r>
+        <w:rPr>
+          <w:b/>
+          <w:bCs/>
+          <w:lang w:val="vi-VN"/>
+        </w:rPr>
+        <w:t>Tìm kiếm</w:t>
+      </w:r>
+    </w:p>
+    <w:p>
+      <w:pPr>
+        <w:pStyle w:val="ListParagraph"/>
+        <w:numPr>
+          <w:ilvl w:val="2"/>
+          <w:numId w:val="21"/>
+        </w:numPr>
+        <w:spacing w:line="360" w:lineRule="auto"/>
+        <w:ind w:left="0" w:firstLine="1418"/>
+        <w:jc w:val="both"/>
+        <w:rPr>
+          <w:b/>
+          <w:bCs/>
+          <w:lang w:val="vi-VN"/>
+        </w:rPr>
+      </w:pPr>
+      <w:r>
+        <w:rPr>
+          <w:b/>
+          <w:bCs/>
+          <w:lang w:val="vi-VN"/>
+        </w:rPr>
+        <w:t>Xem thông tin sản phẩm</w:t>
+      </w:r>
+    </w:p>
+    <w:p>
+      <w:pPr>
+        <w:pStyle w:val="ListParagraph"/>
+        <w:numPr>
+          <w:ilvl w:val="2"/>
+          <w:numId w:val="21"/>
+        </w:numPr>
+        <w:spacing w:line="360" w:lineRule="auto"/>
+        <w:ind w:left="0" w:firstLine="1418"/>
+        <w:jc w:val="both"/>
+        <w:rPr>
+          <w:b/>
+          <w:bCs/>
+          <w:lang w:val="vi-VN"/>
+        </w:rPr>
+      </w:pPr>
+      <w:r>
+        <w:rPr>
+          <w:b/>
+          <w:bCs/>
+          <w:lang w:val="vi-VN"/>
+        </w:rPr>
+        <w:t>Trao đổi với Chatbot</w:t>
+      </w:r>
+    </w:p>
+    <w:p>
+      <w:pPr>
+        <w:pStyle w:val="ListParagraph"/>
+        <w:numPr>
+          <w:ilvl w:val="2"/>
+          <w:numId w:val="21"/>
+        </w:numPr>
+        <w:spacing w:line="360" w:lineRule="auto"/>
+        <w:ind w:left="0" w:firstLine="1418"/>
+        <w:jc w:val="both"/>
+        <w:rPr>
+          <w:b/>
+          <w:bCs/>
+          <w:lang w:val="vi-VN"/>
+        </w:rPr>
+      </w:pPr>
+      <w:r>
+        <w:rPr>
+          <w:b/>
+          <w:bCs/>
+          <w:lang w:val="vi-VN"/>
+        </w:rPr>
+        <w:t>Nhắn tin với Admin</w:t>
+      </w:r>
+    </w:p>
+    <w:p>
+      <w:pPr>
+        <w:pStyle w:val="ListParagraph"/>
+        <w:numPr>
+          <w:ilvl w:val="2"/>
+          <w:numId w:val="21"/>
+        </w:numPr>
+        <w:spacing w:line="360" w:lineRule="auto"/>
+        <w:ind w:left="0" w:firstLine="1418"/>
+        <w:jc w:val="both"/>
+        <w:rPr>
+          <w:b/>
+          <w:bCs/>
+          <w:lang w:val="vi-VN"/>
+        </w:rPr>
+      </w:pPr>
+      <w:r>
+        <w:rPr>
+          <w:b/>
+          <w:bCs/>
+          <w:lang w:val="vi-VN"/>
+        </w:rPr>
+        <w:t>Chỉnh sửa Profile</w:t>
+      </w:r>
+    </w:p>
+    <w:p>
+      <w:pPr>
+        <w:pStyle w:val="ListParagraph"/>
+        <w:numPr>
+          <w:ilvl w:val="2"/>
+          <w:numId w:val="21"/>
+        </w:numPr>
+        <w:spacing w:line="360" w:lineRule="auto"/>
+        <w:ind w:left="0" w:firstLine="1418"/>
+        <w:jc w:val="both"/>
+        <w:rPr>
+          <w:b/>
+          <w:bCs/>
+          <w:lang w:val="vi-VN"/>
+        </w:rPr>
+      </w:pPr>
+      <w:r>
+        <w:rPr>
+          <w:b/>
+          <w:bCs/>
+          <w:lang w:val="vi-VN"/>
+        </w:rPr>
+        <w:t>Quản lý sản phẩm</w:t>
+      </w:r>
+    </w:p>
+    <w:p>
+      <w:pPr>
+        <w:pStyle w:val="ListParagraph"/>
+        <w:numPr>
+          <w:ilvl w:val="2"/>
+          <w:numId w:val="21"/>
+        </w:numPr>
+        <w:spacing w:line="360" w:lineRule="auto"/>
+        <w:ind w:left="0" w:firstLine="1418"/>
+        <w:jc w:val="both"/>
+        <w:rPr>
+          <w:b/>
+          <w:bCs/>
+          <w:lang w:val="vi-VN"/>
+        </w:rPr>
+      </w:pPr>
+      <w:r>
+        <w:rPr>
+          <w:b/>
+          <w:bCs/>
+          <w:lang w:val="vi-VN"/>
+        </w:rPr>
+        <w:t>Quản lý người dùng</w:t>
+      </w:r>
+    </w:p>
+    <w:p>
+      <w:pPr>
+        <w:pStyle w:val="ListParagraph"/>
+        <w:numPr>
+          <w:ilvl w:val="2"/>
+          <w:numId w:val="21"/>
+        </w:numPr>
+        <w:spacing w:line="360" w:lineRule="auto"/>
+        <w:ind w:left="0" w:firstLine="1418"/>
+        <w:jc w:val="both"/>
+        <w:rPr>
+          <w:b/>
+          <w:bCs/>
+          <w:lang w:val="vi-VN"/>
+        </w:rPr>
+      </w:pPr>
+      <w:r>
+        <w:rPr>
+          <w:b/>
+          <w:bCs/>
+          <w:lang w:val="vi-VN"/>
+        </w:rPr>
+        <w:t>Quản lý đơn hàng</w:t>
+      </w:r>
       <w:r>
         <w:rPr>
           <w:b/>
@@ -5695,18 +6292,37 @@
         <w:jc w:val="both"/>
         <w:outlineLvl w:val="1"/>
         <w:rPr>
-          <w:b/>
-          <w:bCs/>
-          <w:lang w:val="vi-VN"/>
-        </w:rPr>
-      </w:pPr>
-      <w:r>
-        <w:rPr>
-          <w:b/>
-          <w:bCs/>
-          <w:lang w:val="vi-VN"/>
-        </w:rPr>
-        <w:t>SƠ ĐỒ TUẦN TỰ (SEQUENCE DIAGRAM)</w:t>
+          <w:rFonts w:eastAsiaTheme="majorEastAsia" w:cs="Times New Roman"/>
+          <w:b/>
+          <w:bCs/>
+          <w:sz w:val="30"/>
+          <w:szCs w:val="30"/>
+          <w:lang w:val="vi-VN"/>
+        </w:rPr>
+      </w:pPr>
+      <w:r>
+        <w:rPr>
+          <w:b/>
+          <w:bCs/>
+          <w:lang w:val="vi-VN"/>
+        </w:rPr>
+        <w:t>SƠ ĐỒ LỚP</w:t>
+      </w:r>
+      <w:r>
+        <w:rPr>
+          <w:b/>
+          <w:bCs/>
+          <w:lang w:val="vi-VN"/>
+        </w:rPr>
+        <w:t xml:space="preserve"> (CLASS </w:t>
+      </w:r>
+      <w:r>
+        <w:rPr>
+          <w:b/>
+          <w:bCs/>
+          <w:lang w:val="vi-VN"/>
+        </w:rPr>
+        <w:t>DIAGRAM)</w:t>
       </w:r>
     </w:p>
     <w:p>
@@ -5721,18 +6337,23 @@
         <w:jc w:val="both"/>
         <w:outlineLvl w:val="1"/>
         <w:rPr>
-          <w:b/>
-          <w:bCs/>
-          <w:lang w:val="vi-VN"/>
-        </w:rPr>
-      </w:pPr>
-      <w:r>
-        <w:rPr>
-          <w:b/>
-          <w:bCs/>
-          <w:lang w:val="vi-VN"/>
-        </w:rPr>
-        <w:t>SƠ ĐỒ HOẠT ĐỘNG (ACTIVITY DIAGRAM)</w:t>
+          <w:rFonts w:eastAsiaTheme="majorEastAsia" w:cs="Times New Roman"/>
+          <w:b/>
+          <w:bCs/>
+          <w:sz w:val="26"/>
+          <w:szCs w:val="26"/>
+          <w:lang w:val="vi-VN"/>
+        </w:rPr>
+      </w:pPr>
+      <w:r>
+        <w:rPr>
+          <w:b/>
+          <w:bCs/>
+          <w:sz w:val="26"/>
+          <w:szCs w:val="26"/>
+          <w:lang w:val="vi-VN"/>
+        </w:rPr>
+        <w:t>THIẾT KẾ CƠ SỞ DỮ LIỆU</w:t>
       </w:r>
     </w:p>
     <w:p>
@@ -5750,47 +6371,12 @@
           <w:rFonts w:eastAsiaTheme="majorEastAsia" w:cs="Times New Roman"/>
           <w:b/>
           <w:bCs/>
-          <w:sz w:val="30"/>
-          <w:szCs w:val="30"/>
-          <w:lang w:val="vi-VN"/>
-        </w:rPr>
-      </w:pPr>
-      <w:r>
-        <w:rPr>
-          <w:b/>
-          <w:bCs/>
-          <w:lang w:val="vi-VN"/>
-        </w:rPr>
-        <w:t>SƠ ĐỒ LỚP</w:t>
-      </w:r>
-      <w:r>
-        <w:rPr>
-          <w:b/>
-          <w:bCs/>
-          <w:lang w:val="vi-VN"/>
-        </w:rPr>
-        <w:t xml:space="preserve"> (CLASS </w:t>
-      </w:r>
-      <w:r>
-        <w:rPr>
-          <w:b/>
-          <w:bCs/>
-          <w:lang w:val="vi-VN"/>
-        </w:rPr>
-        <w:t>DIAGRAM)</w:t>
-      </w:r>
-    </w:p>
-    <w:p>
-      <w:pPr>
-        <w:pStyle w:val="ListParagraph"/>
-        <w:numPr>
-          <w:ilvl w:val="0"/>
-          <w:numId w:val="14"/>
-        </w:numPr>
-        <w:spacing w:line="360" w:lineRule="auto"/>
-        <w:ind w:left="0" w:firstLine="0"/>
-        <w:jc w:val="both"/>
-        <w:outlineLvl w:val="1"/>
+          <w:sz w:val="26"/>
+          <w:szCs w:val="26"/>
+          <w:lang w:val="vi-VN"/>
+        </w:rPr>
+      </w:pPr>
+      <w:r>
         <w:rPr>
           <w:rFonts w:eastAsiaTheme="majorEastAsia" w:cs="Times New Roman"/>
           <w:b/>
@@ -5799,47 +6385,6 @@
           <w:szCs w:val="26"/>
           <w:lang w:val="vi-VN"/>
         </w:rPr>
-      </w:pPr>
-      <w:r>
-        <w:rPr>
-          <w:b/>
-          <w:bCs/>
-          <w:sz w:val="26"/>
-          <w:szCs w:val="26"/>
-          <w:lang w:val="vi-VN"/>
-        </w:rPr>
-        <w:t>THIẾT KẾ CƠ SỞ DỮ LIỆU</w:t>
-      </w:r>
-    </w:p>
-    <w:p>
-      <w:pPr>
-        <w:pStyle w:val="ListParagraph"/>
-        <w:numPr>
-          <w:ilvl w:val="0"/>
-          <w:numId w:val="14"/>
-        </w:numPr>
-        <w:spacing w:line="360" w:lineRule="auto"/>
-        <w:ind w:left="0" w:firstLine="0"/>
-        <w:jc w:val="both"/>
-        <w:outlineLvl w:val="1"/>
-        <w:rPr>
-          <w:rFonts w:eastAsiaTheme="majorEastAsia" w:cs="Times New Roman"/>
-          <w:b/>
-          <w:bCs/>
-          <w:sz w:val="26"/>
-          <w:szCs w:val="26"/>
-          <w:lang w:val="vi-VN"/>
-        </w:rPr>
-      </w:pPr>
-      <w:r>
-        <w:rPr>
-          <w:rFonts w:eastAsiaTheme="majorEastAsia" w:cs="Times New Roman"/>
-          <w:b/>
-          <w:bCs/>
-          <w:sz w:val="26"/>
-          <w:szCs w:val="26"/>
-          <w:lang w:val="vi-VN"/>
-        </w:rPr>
         <w:t>THIẾT KẾ GIAO DIỆN NGƯỜI DÙNG</w:t>
       </w:r>
     </w:p>
@@ -5847,8 +6392,8 @@
       <w:pPr>
         <w:pStyle w:val="ListParagraph"/>
         <w:numPr>
-          <w:ilvl w:val="1"/>
-          <w:numId w:val="14"/>
+          <w:ilvl w:val="0"/>
+          <w:numId w:val="20"/>
         </w:numPr>
         <w:spacing w:line="360" w:lineRule="auto"/>
         <w:ind w:left="0" w:firstLine="284"/>
@@ -6275,6 +6820,7 @@
           <w:szCs w:val="26"/>
           <w:lang w:val="vi-VN"/>
         </w:rPr>
+        <w:lastRenderedPageBreak/>
         <w:t>Giao diện Sửa thông tn</w:t>
       </w:r>
     </w:p>
@@ -6344,8 +6890,8 @@
       <w:pPr>
         <w:pStyle w:val="ListParagraph"/>
         <w:numPr>
-          <w:ilvl w:val="1"/>
-          <w:numId w:val="14"/>
+          <w:ilvl w:val="0"/>
+          <w:numId w:val="20"/>
         </w:numPr>
         <w:spacing w:line="360" w:lineRule="auto"/>
         <w:ind w:left="0" w:firstLine="284"/>
@@ -6636,6 +7182,215 @@
         </w:rPr>
         <w:lastRenderedPageBreak/>
         <w:t>KẾT LUẬN</w:t>
+      </w:r>
+    </w:p>
+    <w:p>
+      <w:pPr>
+        <w:rPr>
+          <w:rFonts w:eastAsiaTheme="majorEastAsia" w:cs="Times New Roman"/>
+          <w:b/>
+          <w:bCs/>
+          <w:sz w:val="30"/>
+          <w:szCs w:val="30"/>
+          <w:lang w:val="vi-VN"/>
+        </w:rPr>
+      </w:pPr>
+      <w:r>
+        <w:rPr>
+          <w:rFonts w:cs="Times New Roman"/>
+          <w:b/>
+          <w:bCs/>
+          <w:sz w:val="30"/>
+          <w:szCs w:val="30"/>
+          <w:lang w:val="vi-VN"/>
+        </w:rPr>
+        <w:br w:type="page"/>
+      </w:r>
+    </w:p>
+    <w:p>
+      <w:pPr>
+        <w:pStyle w:val="Heading1"/>
+        <w:spacing w:line="360" w:lineRule="auto"/>
+        <w:jc w:val="center"/>
+        <w:rPr>
+          <w:rFonts w:ascii="Times New Roman" w:hAnsi="Times New Roman" w:cs="Times New Roman"/>
+          <w:b/>
+          <w:bCs/>
+          <w:color w:val="auto"/>
+          <w:sz w:val="30"/>
+          <w:szCs w:val="30"/>
+          <w:lang w:val="vi-VN"/>
+        </w:rPr>
+      </w:pPr>
+      <w:r>
+        <w:rPr>
+          <w:rFonts w:ascii="Times New Roman" w:hAnsi="Times New Roman" w:cs="Times New Roman"/>
+          <w:b/>
+          <w:bCs/>
+          <w:color w:val="auto"/>
+          <w:sz w:val="30"/>
+          <w:szCs w:val="30"/>
+          <w:lang w:val="vi-VN"/>
+        </w:rPr>
+        <w:lastRenderedPageBreak/>
+        <w:t>TÀI LIỆU THAM KHẢO</w:t>
+      </w:r>
+    </w:p>
+    <w:p>
+      <w:pPr>
+        <w:pStyle w:val="ListParagraph"/>
+        <w:numPr>
+          <w:ilvl w:val="0"/>
+          <w:numId w:val="22"/>
+        </w:numPr>
+        <w:ind w:left="0" w:firstLine="0"/>
+        <w:rPr>
+          <w:lang w:val="vi-VN"/>
+        </w:rPr>
+      </w:pPr>
+      <w:r>
+        <w:rPr>
+          <w:lang w:val="vi-VN"/>
+        </w:rPr>
+        <w:t>Tìm hiểu về ngôn ngữ Dart</w:t>
+      </w:r>
+    </w:p>
+    <w:p>
+      <w:pPr>
+        <w:pStyle w:val="ListParagraph"/>
+        <w:ind w:left="0"/>
+      </w:pPr>
+      <w:hyperlink r:id="rId6" w:history="1">
+        <w:r>
+          <w:rPr>
+            <w:rStyle w:val="Hyperlink"/>
+          </w:rPr>
+          <w:t>https://viblo.asia/p/tim-hieu-ve-ngon-ngu-dart-phan-i-bJzKmykwK9N</w:t>
+        </w:r>
+      </w:hyperlink>
+    </w:p>
+    <w:p>
+      <w:pPr>
+        <w:pStyle w:val="ListParagraph"/>
+        <w:numPr>
+          <w:ilvl w:val="0"/>
+          <w:numId w:val="22"/>
+        </w:numPr>
+        <w:ind w:left="0" w:firstLine="0"/>
+        <w:rPr>
+          <w:lang w:val="vi-VN"/>
+        </w:rPr>
+      </w:pPr>
+      <w:r>
+        <w:rPr>
+          <w:lang w:val="vi-VN"/>
+        </w:rPr>
+        <w:t>Tìm hiểu về Flutter</w:t>
+      </w:r>
+    </w:p>
+    <w:p>
+      <w:pPr>
+        <w:pStyle w:val="ListParagraph"/>
+        <w:ind w:left="0"/>
+      </w:pPr>
+      <w:hyperlink r:id="rId7" w:history="1">
+        <w:r>
+          <w:rPr>
+            <w:rStyle w:val="Hyperlink"/>
+          </w:rPr>
+          <w:t>https://cafedev.vn/gioi-thieu-moi-thu-ve-flutter-va-tong-hop-toan-bo-cac-tai-lieu-tham-khao-va-ung-dung-demo-cho-dev-moi/</w:t>
+        </w:r>
+      </w:hyperlink>
+    </w:p>
+    <w:p>
+      <w:pPr>
+        <w:pStyle w:val="ListParagraph"/>
+        <w:numPr>
+          <w:ilvl w:val="0"/>
+          <w:numId w:val="22"/>
+        </w:numPr>
+        <w:ind w:left="0" w:firstLine="0"/>
+        <w:rPr>
+          <w:lang w:val="vi-VN"/>
+        </w:rPr>
+      </w:pPr>
+      <w:r>
+        <w:rPr>
+          <w:lang w:val="vi-VN"/>
+        </w:rPr>
+        <w:t>Tìm hiểu về Firebase</w:t>
+      </w:r>
+    </w:p>
+    <w:p>
+      <w:pPr>
+        <w:pStyle w:val="ListParagraph"/>
+        <w:ind w:left="0"/>
+        <w:rPr>
+          <w:lang w:val="vi-VN"/>
+        </w:rPr>
+      </w:pPr>
+      <w:hyperlink r:id="rId8" w:anchor="7_Uu_diem_cua_Firebase" w:history="1">
+        <w:r>
+          <w:rPr>
+            <w:rStyle w:val="Hyperlink"/>
+          </w:rPr>
+          <w:t>https://fptcloud.com/firebase-la-gi/#7_Uu_diem_cua_Firebase</w:t>
+        </w:r>
+      </w:hyperlink>
+    </w:p>
+    <w:p>
+      <w:pPr>
+        <w:pStyle w:val="ListParagraph"/>
+        <w:numPr>
+          <w:ilvl w:val="0"/>
+          <w:numId w:val="22"/>
+        </w:numPr>
+        <w:ind w:left="0" w:firstLine="0"/>
+        <w:rPr>
+          <w:lang w:val="vi-VN"/>
+        </w:rPr>
+      </w:pPr>
+      <w:r>
+        <w:rPr>
+          <w:lang w:val="vi-VN"/>
+        </w:rPr>
+        <w:t>Tìm hiểu về Stripe</w:t>
+      </w:r>
+    </w:p>
+    <w:p>
+      <w:pPr>
+        <w:pStyle w:val="ListParagraph"/>
+        <w:ind w:left="0"/>
+        <w:rPr>
+          <w:lang w:val="vi-VN"/>
+        </w:rPr>
+      </w:pPr>
+      <w:hyperlink r:id="rId9" w:history="1">
+        <w:r>
+          <w:rPr>
+            <w:rStyle w:val="Hyperlink"/>
+          </w:rPr>
+          <w:t>https://fptshop.com.vn/tin-tuc/danh-gia/stripe-la-gi-176342</w:t>
+        </w:r>
+      </w:hyperlink>
+    </w:p>
+    <w:p>
+      <w:pPr>
+        <w:pStyle w:val="ListParagraph"/>
+        <w:numPr>
+          <w:ilvl w:val="0"/>
+          <w:numId w:val="22"/>
+        </w:numPr>
+        <w:ind w:left="0" w:firstLine="0"/>
+        <w:rPr>
+          <w:lang w:val="vi-VN"/>
+        </w:rPr>
+      </w:pPr>
+      <w:r>
+        <w:rPr>
+          <w:lang w:val="vi-VN"/>
+        </w:rPr>
+        <w:t>Tìm hiểu về Dialog Flowtter</w:t>
       </w:r>
     </w:p>
     <w:sectPr>
@@ -7175,9 +7930,99 @@
     </w:lvl>
   </w:abstractNum>
   <w:abstractNum w:abstractNumId="5" w15:restartNumberingAfterBreak="0">
+    <w:nsid w:val="1BF84160"/>
+    <w:multiLevelType w:val="hybridMultilevel"/>
+    <w:tmpl w:val="47422B00"/>
+    <w:lvl w:ilvl="0" w:tplc="7C30AA64">
+      <w:start w:val="1"/>
+      <w:numFmt w:val="decimal"/>
+      <w:suff w:val="space"/>
+      <w:lvlText w:val="%1."/>
+      <w:lvlJc w:val="left"/>
+      <w:pPr>
+        <w:ind w:left="720" w:hanging="360"/>
+      </w:pPr>
+      <w:rPr>
+        <w:rFonts w:hint="default"/>
+      </w:rPr>
+    </w:lvl>
+    <w:lvl w:ilvl="1" w:tplc="04090019" w:tentative="1">
+      <w:start w:val="1"/>
+      <w:numFmt w:val="lowerLetter"/>
+      <w:lvlText w:val="%2."/>
+      <w:lvlJc w:val="left"/>
+      <w:pPr>
+        <w:ind w:left="2520" w:hanging="360"/>
+      </w:pPr>
+    </w:lvl>
+    <w:lvl w:ilvl="2" w:tplc="0409001B" w:tentative="1">
+      <w:start w:val="1"/>
+      <w:numFmt w:val="lowerRoman"/>
+      <w:lvlText w:val="%3."/>
+      <w:lvlJc w:val="right"/>
+      <w:pPr>
+        <w:ind w:left="3240" w:hanging="180"/>
+      </w:pPr>
+    </w:lvl>
+    <w:lvl w:ilvl="3" w:tplc="0409000F" w:tentative="1">
+      <w:start w:val="1"/>
+      <w:numFmt w:val="decimal"/>
+      <w:lvlText w:val="%4."/>
+      <w:lvlJc w:val="left"/>
+      <w:pPr>
+        <w:ind w:left="3960" w:hanging="360"/>
+      </w:pPr>
+    </w:lvl>
+    <w:lvl w:ilvl="4" w:tplc="04090019" w:tentative="1">
+      <w:start w:val="1"/>
+      <w:numFmt w:val="lowerLetter"/>
+      <w:lvlText w:val="%5."/>
+      <w:lvlJc w:val="left"/>
+      <w:pPr>
+        <w:ind w:left="4680" w:hanging="360"/>
+      </w:pPr>
+    </w:lvl>
+    <w:lvl w:ilvl="5" w:tplc="0409001B" w:tentative="1">
+      <w:start w:val="1"/>
+      <w:numFmt w:val="lowerRoman"/>
+      <w:lvlText w:val="%6."/>
+      <w:lvlJc w:val="right"/>
+      <w:pPr>
+        <w:ind w:left="5400" w:hanging="180"/>
+      </w:pPr>
+    </w:lvl>
+    <w:lvl w:ilvl="6" w:tplc="0409000F" w:tentative="1">
+      <w:start w:val="1"/>
+      <w:numFmt w:val="decimal"/>
+      <w:lvlText w:val="%7."/>
+      <w:lvlJc w:val="left"/>
+      <w:pPr>
+        <w:ind w:left="6120" w:hanging="360"/>
+      </w:pPr>
+    </w:lvl>
+    <w:lvl w:ilvl="7" w:tplc="04090019" w:tentative="1">
+      <w:start w:val="1"/>
+      <w:numFmt w:val="lowerLetter"/>
+      <w:lvlText w:val="%8."/>
+      <w:lvlJc w:val="left"/>
+      <w:pPr>
+        <w:ind w:left="6840" w:hanging="360"/>
+      </w:pPr>
+    </w:lvl>
+    <w:lvl w:ilvl="8" w:tplc="0409001B" w:tentative="1">
+      <w:start w:val="1"/>
+      <w:numFmt w:val="lowerRoman"/>
+      <w:lvlText w:val="%9."/>
+      <w:lvlJc w:val="right"/>
+      <w:pPr>
+        <w:ind w:left="7560" w:hanging="180"/>
+      </w:pPr>
+    </w:lvl>
+  </w:abstractNum>
+  <w:abstractNum w:abstractNumId="6" w15:restartNumberingAfterBreak="0">
     <w:nsid w:val="1DE21D3C"/>
     <w:multiLevelType w:val="hybridMultilevel"/>
-    <w:tmpl w:val="7D4E977A"/>
+    <w:tmpl w:val="0CD832D4"/>
     <w:lvl w:ilvl="0" w:tplc="235E47EE">
       <w:start w:val="1"/>
       <w:numFmt w:val="decimal"/>
@@ -7193,11 +8038,11 @@
         <w:szCs w:val="26"/>
       </w:rPr>
     </w:lvl>
-    <w:lvl w:ilvl="1" w:tplc="43C689B6">
+    <w:lvl w:ilvl="1" w:tplc="70D88ACA">
       <w:start w:val="1"/>
       <w:numFmt w:val="decimal"/>
       <w:suff w:val="space"/>
-      <w:lvlText w:val="2.9.%2."/>
+      <w:lvlText w:val="2.4.%2."/>
       <w:lvlJc w:val="left"/>
       <w:pPr>
         <w:ind w:left="1440" w:hanging="360"/>
@@ -7208,11 +8053,11 @@
         <w:bCs/>
       </w:rPr>
     </w:lvl>
-    <w:lvl w:ilvl="2" w:tplc="46FCA6D0">
+    <w:lvl w:ilvl="2" w:tplc="AB44BCD0">
       <w:start w:val="1"/>
       <w:numFmt w:val="decimal"/>
       <w:suff w:val="space"/>
-      <w:lvlText w:val="2.9.1.%3."/>
+      <w:lvlText w:val="2.7.1.%3."/>
       <w:lvlJc w:val="right"/>
       <w:pPr>
         <w:ind w:left="2160" w:hanging="180"/>
@@ -7276,7 +8121,7 @@
       </w:pPr>
     </w:lvl>
   </w:abstractNum>
-  <w:abstractNum w:abstractNumId="6" w15:restartNumberingAfterBreak="0">
+  <w:abstractNum w:abstractNumId="7" w15:restartNumberingAfterBreak="0">
     <w:nsid w:val="1E1371DE"/>
     <w:multiLevelType w:val="hybridMultilevel"/>
     <w:tmpl w:val="0776AB42"/>
@@ -7391,15 +8236,15 @@
       </w:rPr>
     </w:lvl>
   </w:abstractNum>
-  <w:abstractNum w:abstractNumId="7" w15:restartNumberingAfterBreak="0">
+  <w:abstractNum w:abstractNumId="8" w15:restartNumberingAfterBreak="0">
     <w:nsid w:val="23814DED"/>
     <w:multiLevelType w:val="hybridMultilevel"/>
-    <w:tmpl w:val="D34C8F38"/>
-    <w:lvl w:ilvl="0" w:tplc="C8669350">
+    <w:tmpl w:val="E73097EC"/>
+    <w:lvl w:ilvl="0" w:tplc="56F67174">
       <w:start w:val="1"/>
       <w:numFmt w:val="decimal"/>
       <w:suff w:val="space"/>
-      <w:lvlText w:val="2.9.2.%1."/>
+      <w:lvlText w:val="2.7.2.%1."/>
       <w:lvlJc w:val="right"/>
       <w:pPr>
         <w:ind w:left="720" w:hanging="360"/>
@@ -7481,7 +8326,7 @@
       </w:pPr>
     </w:lvl>
   </w:abstractNum>
-  <w:abstractNum w:abstractNumId="8" w15:restartNumberingAfterBreak="0">
+  <w:abstractNum w:abstractNumId="9" w15:restartNumberingAfterBreak="0">
     <w:nsid w:val="29931550"/>
     <w:multiLevelType w:val="hybridMultilevel"/>
     <w:tmpl w:val="B9D0FD20"/>
@@ -7595,10 +8440,10 @@
       </w:rPr>
     </w:lvl>
   </w:abstractNum>
-  <w:abstractNum w:abstractNumId="9" w15:restartNumberingAfterBreak="0">
+  <w:abstractNum w:abstractNumId="10" w15:restartNumberingAfterBreak="0">
     <w:nsid w:val="32FB0E05"/>
     <w:multiLevelType w:val="multilevel"/>
-    <w:tmpl w:val="D7E2AED8"/>
+    <w:tmpl w:val="29CE5326"/>
     <w:lvl w:ilvl="0">
       <w:start w:val="1"/>
       <w:numFmt w:val="decimal"/>
@@ -7627,6 +8472,7 @@
     <w:lvl w:ilvl="2">
       <w:start w:val="1"/>
       <w:numFmt w:val="decimal"/>
+      <w:suff w:val="space"/>
       <w:lvlText w:val="%1.%2.%3."/>
       <w:lvlJc w:val="left"/>
       <w:pPr>
@@ -7709,7 +8555,7 @@
       </w:rPr>
     </w:lvl>
   </w:abstractNum>
-  <w:abstractNum w:abstractNumId="10" w15:restartNumberingAfterBreak="0">
+  <w:abstractNum w:abstractNumId="11" w15:restartNumberingAfterBreak="0">
     <w:nsid w:val="37284684"/>
     <w:multiLevelType w:val="hybridMultilevel"/>
     <w:tmpl w:val="8A44B43A"/>
@@ -7822,7 +8668,7 @@
       </w:rPr>
     </w:lvl>
   </w:abstractNum>
-  <w:abstractNum w:abstractNumId="11" w15:restartNumberingAfterBreak="0">
+  <w:abstractNum w:abstractNumId="12" w15:restartNumberingAfterBreak="0">
     <w:nsid w:val="464045B8"/>
     <w:multiLevelType w:val="hybridMultilevel"/>
     <w:tmpl w:val="88FCA372"/>
@@ -7936,7 +8782,99 @@
       </w:rPr>
     </w:lvl>
   </w:abstractNum>
-  <w:abstractNum w:abstractNumId="12" w15:restartNumberingAfterBreak="0">
+  <w:abstractNum w:abstractNumId="13" w15:restartNumberingAfterBreak="0">
+    <w:nsid w:val="511D03C9"/>
+    <w:multiLevelType w:val="hybridMultilevel"/>
+    <w:tmpl w:val="17B26268"/>
+    <w:lvl w:ilvl="0" w:tplc="94201C0A">
+      <w:start w:val="1"/>
+      <w:numFmt w:val="decimal"/>
+      <w:suff w:val="space"/>
+      <w:lvlText w:val="2.7.%1."/>
+      <w:lvlJc w:val="left"/>
+      <w:pPr>
+        <w:ind w:left="720" w:hanging="360"/>
+      </w:pPr>
+      <w:rPr>
+        <w:rFonts w:hint="default"/>
+        <w:b/>
+        <w:bCs/>
+      </w:rPr>
+    </w:lvl>
+    <w:lvl w:ilvl="1" w:tplc="04090019" w:tentative="1">
+      <w:start w:val="1"/>
+      <w:numFmt w:val="lowerLetter"/>
+      <w:lvlText w:val="%2."/>
+      <w:lvlJc w:val="left"/>
+      <w:pPr>
+        <w:ind w:left="2588" w:hanging="360"/>
+      </w:pPr>
+    </w:lvl>
+    <w:lvl w:ilvl="2" w:tplc="0409001B" w:tentative="1">
+      <w:start w:val="1"/>
+      <w:numFmt w:val="lowerRoman"/>
+      <w:lvlText w:val="%3."/>
+      <w:lvlJc w:val="right"/>
+      <w:pPr>
+        <w:ind w:left="3308" w:hanging="180"/>
+      </w:pPr>
+    </w:lvl>
+    <w:lvl w:ilvl="3" w:tplc="0409000F" w:tentative="1">
+      <w:start w:val="1"/>
+      <w:numFmt w:val="decimal"/>
+      <w:lvlText w:val="%4."/>
+      <w:lvlJc w:val="left"/>
+      <w:pPr>
+        <w:ind w:left="4028" w:hanging="360"/>
+      </w:pPr>
+    </w:lvl>
+    <w:lvl w:ilvl="4" w:tplc="04090019" w:tentative="1">
+      <w:start w:val="1"/>
+      <w:numFmt w:val="lowerLetter"/>
+      <w:lvlText w:val="%5."/>
+      <w:lvlJc w:val="left"/>
+      <w:pPr>
+        <w:ind w:left="4748" w:hanging="360"/>
+      </w:pPr>
+    </w:lvl>
+    <w:lvl w:ilvl="5" w:tplc="0409001B" w:tentative="1">
+      <w:start w:val="1"/>
+      <w:numFmt w:val="lowerRoman"/>
+      <w:lvlText w:val="%6."/>
+      <w:lvlJc w:val="right"/>
+      <w:pPr>
+        <w:ind w:left="5468" w:hanging="180"/>
+      </w:pPr>
+    </w:lvl>
+    <w:lvl w:ilvl="6" w:tplc="0409000F" w:tentative="1">
+      <w:start w:val="1"/>
+      <w:numFmt w:val="decimal"/>
+      <w:lvlText w:val="%7."/>
+      <w:lvlJc w:val="left"/>
+      <w:pPr>
+        <w:ind w:left="6188" w:hanging="360"/>
+      </w:pPr>
+    </w:lvl>
+    <w:lvl w:ilvl="7" w:tplc="04090019" w:tentative="1">
+      <w:start w:val="1"/>
+      <w:numFmt w:val="lowerLetter"/>
+      <w:lvlText w:val="%8."/>
+      <w:lvlJc w:val="left"/>
+      <w:pPr>
+        <w:ind w:left="6908" w:hanging="360"/>
+      </w:pPr>
+    </w:lvl>
+    <w:lvl w:ilvl="8" w:tplc="0409001B" w:tentative="1">
+      <w:start w:val="1"/>
+      <w:numFmt w:val="lowerRoman"/>
+      <w:lvlText w:val="%9."/>
+      <w:lvlJc w:val="right"/>
+      <w:pPr>
+        <w:ind w:left="7628" w:hanging="180"/>
+      </w:pPr>
+    </w:lvl>
+  </w:abstractNum>
+  <w:abstractNum w:abstractNumId="14" w15:restartNumberingAfterBreak="0">
     <w:nsid w:val="54FD4322"/>
     <w:multiLevelType w:val="hybridMultilevel"/>
     <w:tmpl w:val="C6B6EA7A"/>
@@ -8050,7 +8988,7 @@
       </w:rPr>
     </w:lvl>
   </w:abstractNum>
-  <w:abstractNum w:abstractNumId="13" w15:restartNumberingAfterBreak="0">
+  <w:abstractNum w:abstractNumId="15" w15:restartNumberingAfterBreak="0">
     <w:nsid w:val="63975B2F"/>
     <w:multiLevelType w:val="hybridMultilevel"/>
     <w:tmpl w:val="D256E9D2"/>
@@ -8164,7 +9102,7 @@
       </w:rPr>
     </w:lvl>
   </w:abstractNum>
-  <w:abstractNum w:abstractNumId="14" w15:restartNumberingAfterBreak="0">
+  <w:abstractNum w:abstractNumId="16" w15:restartNumberingAfterBreak="0">
     <w:nsid w:val="65820A4D"/>
     <w:multiLevelType w:val="hybridMultilevel"/>
     <w:tmpl w:val="AA78674E"/>
@@ -8278,7 +9216,106 @@
       </w:rPr>
     </w:lvl>
   </w:abstractNum>
-  <w:abstractNum w:abstractNumId="15" w15:restartNumberingAfterBreak="0">
+  <w:abstractNum w:abstractNumId="17" w15:restartNumberingAfterBreak="0">
+    <w:nsid w:val="684E3CFD"/>
+    <w:multiLevelType w:val="hybridMultilevel"/>
+    <w:tmpl w:val="36E4370E"/>
+    <w:lvl w:ilvl="0" w:tplc="B006730A">
+      <w:start w:val="1"/>
+      <w:numFmt w:val="decimal"/>
+      <w:suff w:val="space"/>
+      <w:lvlText w:val="2.4.2.%1."/>
+      <w:lvlJc w:val="left"/>
+      <w:pPr>
+        <w:ind w:left="2880" w:hanging="360"/>
+      </w:pPr>
+      <w:rPr>
+        <w:rFonts w:hint="default"/>
+        <w:b/>
+        <w:bCs/>
+      </w:rPr>
+    </w:lvl>
+    <w:lvl w:ilvl="1" w:tplc="785E3C5E">
+      <w:start w:val="1"/>
+      <w:numFmt w:val="decimal"/>
+      <w:lvlText w:val="%2."/>
+      <w:lvlJc w:val="left"/>
+      <w:pPr>
+        <w:ind w:left="1440" w:hanging="360"/>
+      </w:pPr>
+      <w:rPr>
+        <w:rFonts w:hint="default"/>
+      </w:rPr>
+    </w:lvl>
+    <w:lvl w:ilvl="2" w:tplc="84448966">
+      <w:start w:val="1"/>
+      <w:numFmt w:val="decimal"/>
+      <w:suff w:val="space"/>
+      <w:lvlText w:val="2.4.2.%3."/>
+      <w:lvlJc w:val="right"/>
+      <w:pPr>
+        <w:ind w:left="2160" w:hanging="180"/>
+      </w:pPr>
+      <w:rPr>
+        <w:rFonts w:hint="default"/>
+      </w:rPr>
+    </w:lvl>
+    <w:lvl w:ilvl="3" w:tplc="0409000F" w:tentative="1">
+      <w:start w:val="1"/>
+      <w:numFmt w:val="decimal"/>
+      <w:lvlText w:val="%4."/>
+      <w:lvlJc w:val="left"/>
+      <w:pPr>
+        <w:ind w:left="2880" w:hanging="360"/>
+      </w:pPr>
+    </w:lvl>
+    <w:lvl w:ilvl="4" w:tplc="04090019" w:tentative="1">
+      <w:start w:val="1"/>
+      <w:numFmt w:val="lowerLetter"/>
+      <w:lvlText w:val="%5."/>
+      <w:lvlJc w:val="left"/>
+      <w:pPr>
+        <w:ind w:left="3600" w:hanging="360"/>
+      </w:pPr>
+    </w:lvl>
+    <w:lvl w:ilvl="5" w:tplc="0409001B" w:tentative="1">
+      <w:start w:val="1"/>
+      <w:numFmt w:val="lowerRoman"/>
+      <w:lvlText w:val="%6."/>
+      <w:lvlJc w:val="right"/>
+      <w:pPr>
+        <w:ind w:left="4320" w:hanging="180"/>
+      </w:pPr>
+    </w:lvl>
+    <w:lvl w:ilvl="6" w:tplc="0409000F" w:tentative="1">
+      <w:start w:val="1"/>
+      <w:numFmt w:val="decimal"/>
+      <w:lvlText w:val="%7."/>
+      <w:lvlJc w:val="left"/>
+      <w:pPr>
+        <w:ind w:left="5040" w:hanging="360"/>
+      </w:pPr>
+    </w:lvl>
+    <w:lvl w:ilvl="7" w:tplc="04090019" w:tentative="1">
+      <w:start w:val="1"/>
+      <w:numFmt w:val="lowerLetter"/>
+      <w:lvlText w:val="%8."/>
+      <w:lvlJc w:val="left"/>
+      <w:pPr>
+        <w:ind w:left="5760" w:hanging="360"/>
+      </w:pPr>
+    </w:lvl>
+    <w:lvl w:ilvl="8" w:tplc="0409001B" w:tentative="1">
+      <w:start w:val="1"/>
+      <w:numFmt w:val="lowerRoman"/>
+      <w:lvlText w:val="%9."/>
+      <w:lvlJc w:val="right"/>
+      <w:pPr>
+        <w:ind w:left="6480" w:hanging="180"/>
+      </w:pPr>
+    </w:lvl>
+  </w:abstractNum>
+  <w:abstractNum w:abstractNumId="18" w15:restartNumberingAfterBreak="0">
     <w:nsid w:val="6F5F7135"/>
     <w:multiLevelType w:val="hybridMultilevel"/>
     <w:tmpl w:val="3132912A"/>
@@ -8368,7 +9405,7 @@
       </w:pPr>
     </w:lvl>
   </w:abstractNum>
-  <w:abstractNum w:abstractNumId="16" w15:restartNumberingAfterBreak="0">
+  <w:abstractNum w:abstractNumId="19" w15:restartNumberingAfterBreak="0">
     <w:nsid w:val="70275E59"/>
     <w:multiLevelType w:val="hybridMultilevel"/>
     <w:tmpl w:val="23D28E96"/>
@@ -8458,7 +9495,7 @@
       </w:pPr>
     </w:lvl>
   </w:abstractNum>
-  <w:abstractNum w:abstractNumId="17" w15:restartNumberingAfterBreak="0">
+  <w:abstractNum w:abstractNumId="20" w15:restartNumberingAfterBreak="0">
     <w:nsid w:val="72B90118"/>
     <w:multiLevelType w:val="hybridMultilevel"/>
     <w:tmpl w:val="1E38B5F0"/>
@@ -8548,7 +9585,7 @@
       </w:pPr>
     </w:lvl>
   </w:abstractNum>
-  <w:abstractNum w:abstractNumId="18" w15:restartNumberingAfterBreak="0">
+  <w:abstractNum w:abstractNumId="21" w15:restartNumberingAfterBreak="0">
     <w:nsid w:val="7A4B5700"/>
     <w:multiLevelType w:val="hybridMultilevel"/>
     <w:tmpl w:val="D6201EA2"/>
@@ -8639,22 +9676,22 @@
     </w:lvl>
   </w:abstractNum>
   <w:num w:numId="1">
+    <w:abstractNumId w:val="18"/>
+  </w:num>
+  <w:num w:numId="2">
+    <w:abstractNumId w:val="9"/>
+  </w:num>
+  <w:num w:numId="3">
+    <w:abstractNumId w:val="19"/>
+  </w:num>
+  <w:num w:numId="4">
     <w:abstractNumId w:val="15"/>
   </w:num>
-  <w:num w:numId="2">
-    <w:abstractNumId w:val="8"/>
-  </w:num>
-  <w:num w:numId="3">
-    <w:abstractNumId w:val="16"/>
-  </w:num>
-  <w:num w:numId="4">
-    <w:abstractNumId w:val="13"/>
-  </w:num>
   <w:num w:numId="5">
-    <w:abstractNumId w:val="18"/>
+    <w:abstractNumId w:val="21"/>
   </w:num>
   <w:num w:numId="6">
-    <w:abstractNumId w:val="14"/>
+    <w:abstractNumId w:val="16"/>
   </w:num>
   <w:num w:numId="7">
     <w:abstractNumId w:val="0"/>
@@ -8663,22 +9700,22 @@
     <w:abstractNumId w:val="3"/>
   </w:num>
   <w:num w:numId="9">
-    <w:abstractNumId w:val="6"/>
+    <w:abstractNumId w:val="7"/>
   </w:num>
   <w:num w:numId="10">
+    <w:abstractNumId w:val="12"/>
+  </w:num>
+  <w:num w:numId="11">
     <w:abstractNumId w:val="11"/>
   </w:num>
-  <w:num w:numId="11">
+  <w:num w:numId="12">
+    <w:abstractNumId w:val="14"/>
+  </w:num>
+  <w:num w:numId="13">
     <w:abstractNumId w:val="10"/>
   </w:num>
-  <w:num w:numId="12">
-    <w:abstractNumId w:val="12"/>
-  </w:num>
-  <w:num w:numId="13">
-    <w:abstractNumId w:val="9"/>
-  </w:num>
   <w:num w:numId="14">
-    <w:abstractNumId w:val="5"/>
+    <w:abstractNumId w:val="6"/>
   </w:num>
   <w:num w:numId="15">
     <w:abstractNumId w:val="1"/>
@@ -8690,10 +9727,19 @@
     <w:abstractNumId w:val="2"/>
   </w:num>
   <w:num w:numId="18">
+    <w:abstractNumId w:val="20"/>
+  </w:num>
+  <w:num w:numId="19">
+    <w:abstractNumId w:val="8"/>
+  </w:num>
+  <w:num w:numId="20">
+    <w:abstractNumId w:val="13"/>
+  </w:num>
+  <w:num w:numId="21">
     <w:abstractNumId w:val="17"/>
   </w:num>
-  <w:num w:numId="19">
-    <w:abstractNumId w:val="7"/>
+  <w:num w:numId="22">
+    <w:abstractNumId w:val="5"/>
   </w:num>
 </w:numbering>
 </file>
@@ -9192,6 +10238,30 @@
       </w:tblBorders>
     </w:tblPr>
   </w:style>
+  <w:style w:type="character" w:styleId="Hyperlink">
+    <w:name w:val="Hyperlink"/>
+    <w:basedOn w:val="DefaultParagraphFont"/>
+    <w:uiPriority w:val="99"/>
+    <w:semiHidden/>
+    <w:unhideWhenUsed/>
+    <w:rsid w:val="001A5388"/>
+    <w:rPr>
+      <w:color w:val="0000FF"/>
+      <w:u w:val="single"/>
+    </w:rPr>
+  </w:style>
+  <w:style w:type="character" w:styleId="FollowedHyperlink">
+    <w:name w:val="FollowedHyperlink"/>
+    <w:basedOn w:val="DefaultParagraphFont"/>
+    <w:uiPriority w:val="99"/>
+    <w:semiHidden/>
+    <w:unhideWhenUsed/>
+    <w:rsid w:val="001A5388"/>
+    <w:rPr>
+      <w:color w:val="954F72" w:themeColor="followedHyperlink"/>
+      <w:u w:val="single"/>
+    </w:rPr>
+  </w:style>
 </w:styles>
 </file>
 
